--- a/SRS v0_5.docx
+++ b/SRS v0_5.docx
@@ -1,6 +1,6 @@
 
 <file path=word/document.xml><?xml version="1.0" encoding="utf-8"?>
-<w:document xmlns:wpc="http://schemas.microsoft.com/office/word/2010/wordprocessingCanvas" xmlns:cx="http://schemas.microsoft.com/office/drawing/2014/chartex" xmlns:cx1="http://schemas.microsoft.com/office/drawing/2015/9/8/chartex" xmlns:cx2="http://schemas.microsoft.com/office/drawing/2015/10/21/chartex" xmlns:cx3="http://schemas.microsoft.com/office/drawing/2016/5/9/chartex" xmlns:cx4="http://schemas.microsoft.com/office/drawing/2016/5/10/chartex" xmlns:cx5="http://schemas.microsoft.com/office/drawing/2016/5/11/chartex" xmlns:cx6="http://schemas.microsoft.com/office/drawing/2016/5/12/chartex" xmlns:cx7="http://schemas.microsoft.com/office/drawing/2016/5/13/chartex" xmlns:cx8="http://schemas.microsoft.com/office/drawing/2016/5/14/chartex" xmlns:mc="http://schemas.openxmlformats.org/markup-compatibility/2006" xmlns:aink="http://schemas.microsoft.com/office/drawing/2016/ink" xmlns:am3d="http://schemas.microsoft.com/office/drawing/2017/model3d" xmlns:o="urn:schemas-microsoft-com:office:office" xmlns:r="http://schemas.openxmlformats.org/officeDocument/2006/relationships" xmlns:m="http://schemas.openxmlformats.org/officeDocument/2006/math" xmlns:v="urn:schemas-microsoft-com:vml" xmlns:wp14="http://schemas.microsoft.com/office/word/2010/wordprocessingDrawing" xmlns:wp="http://schemas.openxmlformats.org/drawingml/2006/wordprocessingDrawing" xmlns:w10="urn:schemas-microsoft-com:office:word" xmlns:w="http://schemas.openxmlformats.org/wordprocessingml/2006/main" xmlns:w14="http://schemas.microsoft.com/office/word/2010/wordml" xmlns:w15="http://schemas.microsoft.com/office/word/2012/wordml" xmlns:w16cid="http://schemas.microsoft.com/office/word/2016/wordml/cid" xmlns:w16se="http://schemas.microsoft.com/office/word/2015/wordml/symex" xmlns:wpg="http://schemas.microsoft.com/office/word/2010/wordprocessingGroup" xmlns:wpi="http://schemas.microsoft.com/office/word/2010/wordprocessingInk" xmlns:wne="http://schemas.microsoft.com/office/word/2006/wordml" xmlns:wps="http://schemas.microsoft.com/office/word/2010/wordprocessingShape" mc:Ignorable="w14 w15 w16se w16cid wp14">
+<w:document xmlns:wpc="http://schemas.microsoft.com/office/word/2010/wordprocessingCanvas" xmlns:mc="http://schemas.openxmlformats.org/markup-compatibility/2006" xmlns:o="urn:schemas-microsoft-com:office:office" xmlns:r="http://schemas.openxmlformats.org/officeDocument/2006/relationships" xmlns:m="http://schemas.openxmlformats.org/officeDocument/2006/math" xmlns:v="urn:schemas-microsoft-com:vml" xmlns:wp14="http://schemas.microsoft.com/office/word/2010/wordprocessingDrawing" xmlns:wp="http://schemas.openxmlformats.org/drawingml/2006/wordprocessingDrawing" xmlns:w10="urn:schemas-microsoft-com:office:word" xmlns:w="http://schemas.openxmlformats.org/wordprocessingml/2006/main" xmlns:w14="http://schemas.microsoft.com/office/word/2010/wordml" xmlns:w15="http://schemas.microsoft.com/office/word/2012/wordml" xmlns:wpg="http://schemas.microsoft.com/office/word/2010/wordprocessingGroup" xmlns:wpi="http://schemas.microsoft.com/office/word/2010/wordprocessingInk" xmlns:wne="http://schemas.microsoft.com/office/word/2006/wordml" xmlns:wps="http://schemas.microsoft.com/office/word/2010/wordprocessingShape" mc:Ignorable="w14 w15 wp14">
   <w:body>
     <w:p>
       <w:pPr>
@@ -195,8 +195,6 @@
         </w:rPr>
         <w:t>As of 11</w:t>
       </w:r>
-      <w:bookmarkStart w:id="0" w:name="_GoBack"/>
-      <w:bookmarkEnd w:id="0"/>
       <w:r>
         <w:rPr>
           <w:rFonts w:ascii="Baskerville Old Face" w:hAnsi="Baskerville Old Face"/>
@@ -984,25 +982,7 @@
           <w:sz w:val="28"/>
           <w:szCs w:val="28"/>
         </w:rPr>
-        <w:t xml:space="preserve">This document intends to inform the users of the purpose and scope of this </w:t>
-      </w:r>
-      <w:proofErr w:type="gramStart"/>
-      <w:r>
-        <w:rPr>
-          <w:rFonts w:ascii="Baskerville Old Face" w:hAnsi="Baskerville Old Face"/>
-          <w:sz w:val="28"/>
-          <w:szCs w:val="28"/>
-        </w:rPr>
-        <w:t>particular ‘</w:t>
-      </w:r>
-      <w:proofErr w:type="gramEnd"/>
-      <w:r>
-        <w:rPr>
-          <w:rFonts w:ascii="Baskerville Old Face" w:hAnsi="Baskerville Old Face"/>
-          <w:sz w:val="28"/>
-          <w:szCs w:val="28"/>
-        </w:rPr>
-        <w:t>CCFBS’ software product.</w:t>
+        <w:t>This document intends to inform the users of the purpose and scope of this particular ‘CCFBS’ software product.</w:t>
       </w:r>
       <w:r>
         <w:rPr>
@@ -1099,25 +1079,7 @@
           <w:sz w:val="28"/>
           <w:szCs w:val="28"/>
         </w:rPr>
-        <w:t xml:space="preserve">They can also update their personal </w:t>
-      </w:r>
-      <w:proofErr w:type="gramStart"/>
-      <w:r>
-        <w:rPr>
-          <w:rFonts w:ascii="Baskerville Old Face" w:hAnsi="Baskerville Old Face"/>
-          <w:sz w:val="28"/>
-          <w:szCs w:val="28"/>
-        </w:rPr>
-        <w:t>particulars and</w:t>
-      </w:r>
-      <w:proofErr w:type="gramEnd"/>
-      <w:r>
-        <w:rPr>
-          <w:rFonts w:ascii="Baskerville Old Face" w:hAnsi="Baskerville Old Face"/>
-          <w:sz w:val="28"/>
-          <w:szCs w:val="28"/>
-        </w:rPr>
-        <w:t xml:space="preserve"> store their booking preferences as well as upgrading their membership. </w:t>
+        <w:t xml:space="preserve">They can also update their personal particulars and store their booking preferences as well as upgrading their membership. </w:t>
       </w:r>
       <w:r>
         <w:rPr>
@@ -1166,18 +1128,8 @@
           <w:sz w:val="28"/>
           <w:szCs w:val="28"/>
         </w:rPr>
-        <w:t xml:space="preserve">The software also will be able to generate a report which graphically displays the popularity of facilities and the frequency of a facility is in used and in </w:t>
-      </w:r>
-      <w:proofErr w:type="gramStart"/>
-      <w:r>
-        <w:rPr>
-          <w:rFonts w:ascii="Baskerville Old Face" w:hAnsi="Baskerville Old Face"/>
-          <w:sz w:val="28"/>
-          <w:szCs w:val="28"/>
-        </w:rPr>
-        <w:t>popularity .</w:t>
-      </w:r>
-      <w:proofErr w:type="gramEnd"/>
+        <w:t>The software also will be able to generate a report which graphically displays the popularity of facilities and the frequency of a facility is in used and in popularity .</w:t>
+      </w:r>
     </w:p>
     <w:p>
       <w:pPr>
@@ -1330,33 +1282,15 @@
           <w:sz w:val="28"/>
           <w:szCs w:val="28"/>
         </w:rPr>
-        <w:t>Application/</w:t>
-      </w:r>
-      <w:proofErr w:type="gramStart"/>
-      <w:r>
-        <w:rPr>
-          <w:rFonts w:ascii="Baskerville Old Face" w:hAnsi="Baskerville Old Face"/>
-          <w:sz w:val="28"/>
-          <w:szCs w:val="28"/>
-        </w:rPr>
-        <w:t>P</w:t>
-      </w:r>
-      <w:r>
-        <w:rPr>
-          <w:rFonts w:ascii="Baskerville Old Face" w:hAnsi="Baskerville Old Face"/>
-          <w:sz w:val="28"/>
-          <w:szCs w:val="28"/>
-        </w:rPr>
-        <w:t>rogram(</w:t>
-      </w:r>
-      <w:proofErr w:type="gramEnd"/>
-      <w:r>
-        <w:rPr>
-          <w:rFonts w:ascii="Baskerville Old Face" w:hAnsi="Baskerville Old Face"/>
-          <w:sz w:val="28"/>
-          <w:szCs w:val="28"/>
-        </w:rPr>
-        <w:t>main executable) , the User Database , and the Booking Database.</w:t>
+        <w:t>Application/P</w:t>
+      </w:r>
+      <w:r>
+        <w:rPr>
+          <w:rFonts w:ascii="Baskerville Old Face" w:hAnsi="Baskerville Old Face"/>
+          <w:sz w:val="28"/>
+          <w:szCs w:val="28"/>
+        </w:rPr>
+        <w:t>rogram(main executable) , the User Database , and the Booking Database.</w:t>
       </w:r>
     </w:p>
     <w:p>
@@ -1448,7 +1382,7 @@
           <w:sz w:val="28"/>
           <w:szCs w:val="28"/>
         </w:rPr>
-        <w:pict>
+        <w:pict w14:anchorId="75C127E1">
           <v:shapetype id="_x0000_t75" coordsize="21600,21600" o:spt="75" o:preferrelative="t" path="m@4@5l@4@11@9@11@9@5xe" filled="f" stroked="f">
             <v:stroke joinstyle="miter"/>
             <v:formulas>
@@ -1468,8 +1402,8 @@
             <v:path o:extrusionok="f" gradientshapeok="t" o:connecttype="rect"/>
             <o:lock v:ext="edit" aspectratio="t"/>
           </v:shapetype>
-          <v:shape id="_x0000_i1026" type="#_x0000_t75" style="width:285.75pt;height:150.75pt">
-            <v:imagedata r:id="rId5" o:title="Component Diagram v0.1"/>
+          <v:shape id="_x0000_i1025" type="#_x0000_t75" style="width:4in;height:150pt">
+            <v:imagedata r:id="rId5" o:title="Component Diagram v0"/>
           </v:shape>
         </w:pict>
       </w:r>
@@ -1569,7 +1503,6 @@
           <w:sz w:val="36"/>
           <w:szCs w:val="36"/>
         </w:rPr>
-        <w:lastRenderedPageBreak/>
         <w:t>2.2</w:t>
       </w:r>
       <w:r>
@@ -1613,8 +1546,8 @@
           <w:sz w:val="28"/>
           <w:szCs w:val="28"/>
         </w:rPr>
-        <w:pict>
-          <v:shape id="_x0000_i1029" type="#_x0000_t75" style="width:334.5pt;height:310.5pt">
+        <w:pict w14:anchorId="51C5BA29">
+          <v:shape id="_x0000_i1026" type="#_x0000_t75" style="width:336pt;height:312pt">
             <v:imagedata r:id="rId6" o:title="Class Diagram Assignment 1"/>
           </v:shape>
         </w:pict>
@@ -1725,7 +1658,6 @@
           <w:sz w:val="36"/>
           <w:szCs w:val="36"/>
         </w:rPr>
-        <w:lastRenderedPageBreak/>
         <w:t>2.3</w:t>
       </w:r>
       <w:r>
@@ -1760,8 +1692,8 @@
           <w:sz w:val="28"/>
           <w:szCs w:val="28"/>
         </w:rPr>
-        <w:pict>
-          <v:shape id="_x0000_i1025" type="#_x0000_t75" style="width:488.25pt;height:376.5pt">
+        <w:pict w14:anchorId="4828A7B8">
+          <v:shape id="_x0000_i1027" type="#_x0000_t75" style="width:486pt;height:378pt">
             <v:imagedata r:id="rId7" o:title=""/>
           </v:shape>
         </w:pict>
@@ -1815,25 +1747,7 @@
           <w:sz w:val="28"/>
           <w:szCs w:val="28"/>
         </w:rPr>
-        <w:t xml:space="preserve">-Users should be able to authenticate themselves via their saved entries in </w:t>
-      </w:r>
-      <w:proofErr w:type="spellStart"/>
-      <w:r>
-        <w:rPr>
-          <w:rFonts w:ascii="Baskerville Old Face" w:hAnsi="Baskerville Old Face"/>
-          <w:sz w:val="28"/>
-          <w:szCs w:val="28"/>
-        </w:rPr>
-        <w:t>UserDB</w:t>
-      </w:r>
-      <w:proofErr w:type="spellEnd"/>
-      <w:r>
-        <w:rPr>
-          <w:rFonts w:ascii="Baskerville Old Face" w:hAnsi="Baskerville Old Face"/>
-          <w:sz w:val="28"/>
-          <w:szCs w:val="28"/>
-        </w:rPr>
-        <w:t>.</w:t>
+        <w:t>-Users should be able to authenticate themselves via their saved entries in UserDB.</w:t>
       </w:r>
     </w:p>
     <w:p>
@@ -2330,10 +2244,107 @@
         <w:ind w:left="720"/>
         <w:rPr>
           <w:rFonts w:ascii="Baskerville Old Face" w:hAnsi="Baskerville Old Face"/>
-          <w:sz w:val="28"/>
-          <w:szCs w:val="28"/>
-        </w:rPr>
-      </w:pPr>
+          <w:sz w:val="36"/>
+          <w:szCs w:val="36"/>
+          <w:u w:val="single"/>
+        </w:rPr>
+      </w:pPr>
+      <w:r>
+        <w:rPr>
+          <w:rFonts w:ascii="Baskerville Old Face" w:hAnsi="Baskerville Old Face"/>
+          <w:sz w:val="32"/>
+          <w:szCs w:val="36"/>
+        </w:rPr>
+        <w:t>3.1</w:t>
+      </w:r>
+      <w:r>
+        <w:rPr>
+          <w:rFonts w:ascii="Baskerville Old Face" w:hAnsi="Baskerville Old Face"/>
+          <w:sz w:val="32"/>
+          <w:szCs w:val="36"/>
+        </w:rPr>
+        <w:t>.1 User Class 1 – Club member</w:t>
+      </w:r>
+    </w:p>
+    <w:p>
+      <w:pPr>
+        <w:ind w:left="720"/>
+        <w:rPr>
+          <w:rFonts w:ascii="Baskerville Old Face" w:hAnsi="Baskerville Old Face"/>
+          <w:sz w:val="28"/>
+          <w:szCs w:val="28"/>
+        </w:rPr>
+      </w:pPr>
+      <w:r>
+        <w:rPr>
+          <w:rFonts w:ascii="Baskerville Old Face" w:hAnsi="Baskerville Old Face"/>
+          <w:sz w:val="28"/>
+          <w:szCs w:val="28"/>
+        </w:rPr>
+        <w:t>3.1.1</w:t>
+      </w:r>
+      <w:r>
+        <w:rPr>
+          <w:rFonts w:ascii="Baskerville Old Face" w:hAnsi="Baskerville Old Face"/>
+          <w:sz w:val="28"/>
+          <w:szCs w:val="28"/>
+        </w:rPr>
+        <w:t>.1</w:t>
+      </w:r>
+      <w:r>
+        <w:rPr>
+          <w:rFonts w:ascii="Baskerville Old Face" w:hAnsi="Baskerville Old Face"/>
+          <w:sz w:val="28"/>
+          <w:szCs w:val="28"/>
+        </w:rPr>
+        <w:t xml:space="preserve"> Functional requirement 1</w:t>
+      </w:r>
+      <w:r>
+        <w:rPr>
+          <w:rFonts w:ascii="Baskerville Old Face" w:hAnsi="Baskerville Old Face"/>
+          <w:sz w:val="28"/>
+          <w:szCs w:val="28"/>
+        </w:rPr>
+        <w:t>.1</w:t>
+      </w:r>
+    </w:p>
+    <w:p>
+      <w:pPr>
+        <w:tabs>
+          <w:tab w:val="left" w:pos="2115"/>
+          <w:tab w:val="left" w:pos="5988"/>
+        </w:tabs>
+        <w:ind w:left="720"/>
+        <w:rPr>
+          <w:rFonts w:ascii="Baskerville Old Face" w:hAnsi="Baskerville Old Face"/>
+          <w:sz w:val="28"/>
+          <w:szCs w:val="28"/>
+        </w:rPr>
+      </w:pPr>
+      <w:r>
+        <w:rPr>
+          <w:rFonts w:ascii="Baskerville Old Face" w:hAnsi="Baskerville Old Face"/>
+          <w:sz w:val="28"/>
+          <w:szCs w:val="28"/>
+        </w:rPr>
+        <w:t>FR001</w:t>
+      </w:r>
+      <w:r>
+        <w:rPr>
+          <w:rFonts w:ascii="Baskerville Old Face" w:hAnsi="Baskerville Old Face"/>
+          <w:sz w:val="28"/>
+          <w:szCs w:val="28"/>
+        </w:rPr>
+        <w:t>:</w:t>
+      </w:r>
+      <w:r>
+        <w:rPr>
+          <w:rFonts w:ascii="Baskerville Old Face" w:hAnsi="Baskerville Old Face"/>
+          <w:sz w:val="28"/>
+          <w:szCs w:val="28"/>
+        </w:rPr>
+        <w:tab/>
+      </w:r>
     </w:p>
     <w:p>
       <w:pPr>
@@ -2353,15 +2364,23 @@
           <w:sz w:val="28"/>
           <w:szCs w:val="28"/>
         </w:rPr>
-        <w:t>FR001</w:t>
-      </w:r>
-      <w:r>
-        <w:rPr>
-          <w:rFonts w:ascii="Baskerville Old Face" w:hAnsi="Baskerville Old Face"/>
-          <w:sz w:val="28"/>
-          <w:szCs w:val="28"/>
-        </w:rPr>
-        <w:t>:</w:t>
+        <w:t>TITLE:</w:t>
+      </w:r>
+      <w:r>
+        <w:rPr>
+          <w:rFonts w:ascii="Baskerville Old Face" w:hAnsi="Baskerville Old Face"/>
+          <w:sz w:val="28"/>
+          <w:szCs w:val="28"/>
+        </w:rPr>
+        <w:t xml:space="preserve"> </w:t>
+      </w:r>
+      <w:r>
+        <w:rPr>
+          <w:rFonts w:ascii="Baskerville Old Face" w:hAnsi="Baskerville Old Face"/>
+          <w:sz w:val="28"/>
+          <w:szCs w:val="28"/>
+        </w:rPr>
+        <w:t>Login to the facility booking system</w:t>
       </w:r>
     </w:p>
     <w:p>
@@ -2382,7 +2401,55 @@
           <w:sz w:val="28"/>
           <w:szCs w:val="28"/>
         </w:rPr>
-        <w:t>TITLE:</w:t>
+        <w:t>DESC:</w:t>
+      </w:r>
+      <w:r>
+        <w:rPr>
+          <w:rFonts w:ascii="Baskerville Old Face" w:hAnsi="Baskerville Old Face"/>
+          <w:sz w:val="28"/>
+          <w:szCs w:val="28"/>
+        </w:rPr>
+        <w:t xml:space="preserve"> </w:t>
+      </w:r>
+      <w:r>
+        <w:rPr>
+          <w:rFonts w:ascii="Baskerville Old Face" w:hAnsi="Baskerville Old Face"/>
+          <w:sz w:val="28"/>
+          <w:szCs w:val="28"/>
+        </w:rPr>
+        <w:t xml:space="preserve">Given that the </w:t>
+      </w:r>
+      <w:r>
+        <w:rPr>
+          <w:rFonts w:ascii="Baskerville Old Face" w:hAnsi="Baskerville Old Face"/>
+          <w:sz w:val="28"/>
+          <w:szCs w:val="28"/>
+        </w:rPr>
+        <w:t>club member</w:t>
+      </w:r>
+      <w:r>
+        <w:rPr>
+          <w:rFonts w:ascii="Baskerville Old Face" w:hAnsi="Baskerville Old Face"/>
+          <w:sz w:val="28"/>
+          <w:szCs w:val="28"/>
+        </w:rPr>
+        <w:t xml:space="preserve"> has an account in the country club database, he/she should be able to login to the facility booking system. The </w:t>
+      </w:r>
+      <w:r>
+        <w:rPr>
+          <w:rFonts w:ascii="Baskerville Old Face" w:hAnsi="Baskerville Old Face"/>
+          <w:sz w:val="28"/>
+          <w:szCs w:val="28"/>
+        </w:rPr>
+        <w:t>club member</w:t>
+      </w:r>
+      <w:r>
+        <w:rPr>
+          <w:rFonts w:ascii="Baskerville Old Face" w:hAnsi="Baskerville Old Face"/>
+          <w:sz w:val="28"/>
+          <w:szCs w:val="28"/>
+        </w:rPr>
+        <w:t xml:space="preserve"> then will be able to view available facilities for booking.</w:t>
       </w:r>
     </w:p>
     <w:p>
@@ -2397,13 +2464,81 @@
           <w:szCs w:val="28"/>
         </w:rPr>
       </w:pPr>
-      <w:r>
-        <w:rPr>
-          <w:rFonts w:ascii="Baskerville Old Face" w:hAnsi="Baskerville Old Face"/>
-          <w:sz w:val="28"/>
-          <w:szCs w:val="28"/>
-        </w:rPr>
-        <w:t>DESC:</w:t>
+    </w:p>
+    <w:p>
+      <w:pPr>
+        <w:ind w:left="720"/>
+        <w:rPr>
+          <w:rFonts w:ascii="Baskerville Old Face" w:hAnsi="Baskerville Old Face"/>
+          <w:sz w:val="28"/>
+          <w:szCs w:val="28"/>
+        </w:rPr>
+      </w:pPr>
+      <w:r>
+        <w:rPr>
+          <w:rFonts w:ascii="Baskerville Old Face" w:hAnsi="Baskerville Old Face"/>
+          <w:sz w:val="28"/>
+          <w:szCs w:val="28"/>
+        </w:rPr>
+        <w:t>3.1.1.</w:t>
+      </w:r>
+      <w:r>
+        <w:rPr>
+          <w:rFonts w:ascii="Baskerville Old Face" w:hAnsi="Baskerville Old Face"/>
+          <w:sz w:val="28"/>
+          <w:szCs w:val="28"/>
+        </w:rPr>
+        <w:t>2</w:t>
+      </w:r>
+      <w:r>
+        <w:rPr>
+          <w:rFonts w:ascii="Baskerville Old Face" w:hAnsi="Baskerville Old Face"/>
+          <w:sz w:val="28"/>
+          <w:szCs w:val="28"/>
+        </w:rPr>
+        <w:t xml:space="preserve"> Functional requirement 1.</w:t>
+      </w:r>
+      <w:r>
+        <w:rPr>
+          <w:rFonts w:ascii="Baskerville Old Face" w:hAnsi="Baskerville Old Face"/>
+          <w:sz w:val="28"/>
+          <w:szCs w:val="28"/>
+        </w:rPr>
+        <w:t>2</w:t>
+      </w:r>
+    </w:p>
+    <w:p>
+      <w:pPr>
+        <w:ind w:left="720"/>
+        <w:rPr>
+          <w:rFonts w:ascii="Baskerville Old Face" w:hAnsi="Baskerville Old Face"/>
+          <w:sz w:val="28"/>
+          <w:szCs w:val="28"/>
+        </w:rPr>
+      </w:pPr>
+      <w:r>
+        <w:rPr>
+          <w:rFonts w:ascii="Baskerville Old Face" w:hAnsi="Baskerville Old Face"/>
+          <w:sz w:val="28"/>
+          <w:szCs w:val="28"/>
+        </w:rPr>
+        <w:t>FR002</w:t>
+      </w:r>
+      <w:r>
+        <w:rPr>
+          <w:rFonts w:ascii="Baskerville Old Face" w:hAnsi="Baskerville Old Face"/>
+          <w:sz w:val="28"/>
+          <w:szCs w:val="28"/>
+        </w:rPr>
+        <w:t>:</w:t>
+      </w:r>
+      <w:r>
+        <w:rPr>
+          <w:rFonts w:ascii="Baskerville Old Face" w:hAnsi="Baskerville Old Face"/>
+          <w:sz w:val="28"/>
+          <w:szCs w:val="28"/>
+        </w:rPr>
+        <w:t xml:space="preserve"> </w:t>
       </w:r>
     </w:p>
     <w:p>
@@ -2418,6 +2553,22 @@
           <w:szCs w:val="28"/>
         </w:rPr>
       </w:pPr>
+      <w:r>
+        <w:rPr>
+          <w:rFonts w:ascii="Baskerville Old Face" w:hAnsi="Baskerville Old Face"/>
+          <w:sz w:val="28"/>
+          <w:szCs w:val="28"/>
+        </w:rPr>
+        <w:t>TITLE:</w:t>
+      </w:r>
+      <w:r>
+        <w:rPr>
+          <w:rFonts w:ascii="Baskerville Old Face" w:hAnsi="Baskerville Old Face"/>
+          <w:sz w:val="28"/>
+          <w:szCs w:val="28"/>
+        </w:rPr>
+        <w:t xml:space="preserve"> Retrieve password</w:t>
+      </w:r>
     </w:p>
     <w:p>
       <w:pPr>
@@ -2437,33 +2588,55 @@
           <w:sz w:val="28"/>
           <w:szCs w:val="28"/>
         </w:rPr>
-        <w:tab/>
-      </w:r>
-    </w:p>
-    <w:p>
-      <w:pPr>
-        <w:ind w:left="720"/>
-        <w:rPr>
-          <w:rFonts w:ascii="Baskerville Old Face" w:hAnsi="Baskerville Old Face"/>
-          <w:sz w:val="28"/>
-          <w:szCs w:val="28"/>
-        </w:rPr>
-      </w:pPr>
-      <w:r>
-        <w:rPr>
-          <w:rFonts w:ascii="Baskerville Old Face" w:hAnsi="Baskerville Old Face"/>
-          <w:sz w:val="28"/>
-          <w:szCs w:val="28"/>
-        </w:rPr>
-        <w:t>FR002</w:t>
-      </w:r>
-      <w:r>
-        <w:rPr>
-          <w:rFonts w:ascii="Baskerville Old Face" w:hAnsi="Baskerville Old Face"/>
-          <w:sz w:val="28"/>
-          <w:szCs w:val="28"/>
-        </w:rPr>
-        <w:t>:</w:t>
+        <w:t>DESC:</w:t>
+      </w:r>
+      <w:r>
+        <w:rPr>
+          <w:rFonts w:ascii="Baskerville Old Face" w:hAnsi="Baskerville Old Face"/>
+          <w:sz w:val="28"/>
+          <w:szCs w:val="28"/>
+        </w:rPr>
+        <w:t xml:space="preserve"> Given that the </w:t>
+      </w:r>
+      <w:r>
+        <w:rPr>
+          <w:rFonts w:ascii="Baskerville Old Face" w:hAnsi="Baskerville Old Face"/>
+          <w:sz w:val="28"/>
+          <w:szCs w:val="28"/>
+        </w:rPr>
+        <w:t>club member</w:t>
+      </w:r>
+      <w:r>
+        <w:rPr>
+          <w:rFonts w:ascii="Baskerville Old Face" w:hAnsi="Baskerville Old Face"/>
+          <w:sz w:val="28"/>
+          <w:szCs w:val="28"/>
+        </w:rPr>
+        <w:t xml:space="preserve"> has registered, the </w:t>
+      </w:r>
+      <w:r>
+        <w:rPr>
+          <w:rFonts w:ascii="Baskerville Old Face" w:hAnsi="Baskerville Old Face"/>
+          <w:sz w:val="28"/>
+          <w:szCs w:val="28"/>
+        </w:rPr>
+        <w:t>club member</w:t>
+      </w:r>
+      <w:r>
+        <w:rPr>
+          <w:rFonts w:ascii="Baskerville Old Face" w:hAnsi="Baskerville Old Face"/>
+          <w:sz w:val="28"/>
+          <w:szCs w:val="28"/>
+        </w:rPr>
+        <w:t xml:space="preserve"> should be able to retrieve </w:t>
+      </w:r>
+      <w:r>
+        <w:rPr>
+          <w:rFonts w:ascii="Baskerville Old Face" w:hAnsi="Baskerville Old Face"/>
+          <w:sz w:val="28"/>
+          <w:szCs w:val="28"/>
+        </w:rPr>
+        <w:t>his/her password via email.</w:t>
       </w:r>
     </w:p>
     <w:p>
@@ -2478,13 +2651,73 @@
           <w:szCs w:val="28"/>
         </w:rPr>
       </w:pPr>
-      <w:r>
-        <w:rPr>
-          <w:rFonts w:ascii="Baskerville Old Face" w:hAnsi="Baskerville Old Face"/>
-          <w:sz w:val="28"/>
-          <w:szCs w:val="28"/>
-        </w:rPr>
-        <w:t>TITLE:</w:t>
+    </w:p>
+    <w:p>
+      <w:pPr>
+        <w:ind w:left="720"/>
+        <w:rPr>
+          <w:rFonts w:ascii="Baskerville Old Face" w:hAnsi="Baskerville Old Face"/>
+          <w:sz w:val="28"/>
+          <w:szCs w:val="28"/>
+        </w:rPr>
+      </w:pPr>
+      <w:r>
+        <w:rPr>
+          <w:rFonts w:ascii="Baskerville Old Face" w:hAnsi="Baskerville Old Face"/>
+          <w:sz w:val="28"/>
+          <w:szCs w:val="28"/>
+        </w:rPr>
+        <w:t>3.1.1.</w:t>
+      </w:r>
+      <w:r>
+        <w:rPr>
+          <w:rFonts w:ascii="Baskerville Old Face" w:hAnsi="Baskerville Old Face"/>
+          <w:sz w:val="28"/>
+          <w:szCs w:val="28"/>
+        </w:rPr>
+        <w:t>3</w:t>
+      </w:r>
+      <w:r>
+        <w:rPr>
+          <w:rFonts w:ascii="Baskerville Old Face" w:hAnsi="Baskerville Old Face"/>
+          <w:sz w:val="28"/>
+          <w:szCs w:val="28"/>
+        </w:rPr>
+        <w:t xml:space="preserve"> Functional requirement 1.</w:t>
+      </w:r>
+      <w:r>
+        <w:rPr>
+          <w:rFonts w:ascii="Baskerville Old Face" w:hAnsi="Baskerville Old Face"/>
+          <w:sz w:val="28"/>
+          <w:szCs w:val="28"/>
+        </w:rPr>
+        <w:t>3</w:t>
+      </w:r>
+    </w:p>
+    <w:p>
+      <w:pPr>
+        <w:ind w:left="720"/>
+        <w:rPr>
+          <w:rFonts w:ascii="Baskerville Old Face" w:hAnsi="Baskerville Old Face"/>
+          <w:sz w:val="28"/>
+          <w:szCs w:val="28"/>
+        </w:rPr>
+      </w:pPr>
+      <w:r>
+        <w:rPr>
+          <w:rFonts w:ascii="Baskerville Old Face" w:hAnsi="Baskerville Old Face"/>
+          <w:sz w:val="28"/>
+          <w:szCs w:val="28"/>
+        </w:rPr>
+        <w:t>FR003</w:t>
+      </w:r>
+      <w:r>
+        <w:rPr>
+          <w:rFonts w:ascii="Baskerville Old Face" w:hAnsi="Baskerville Old Face"/>
+          <w:sz w:val="28"/>
+          <w:szCs w:val="28"/>
+        </w:rPr>
+        <w:t>:</w:t>
       </w:r>
     </w:p>
     <w:p>
@@ -2505,43 +2738,31 @@
           <w:sz w:val="28"/>
           <w:szCs w:val="28"/>
         </w:rPr>
-        <w:t>DESC:</w:t>
-      </w:r>
-    </w:p>
-    <w:p>
-      <w:pPr>
-        <w:ind w:left="720"/>
-        <w:rPr>
-          <w:rFonts w:ascii="Baskerville Old Face" w:hAnsi="Baskerville Old Face"/>
-          <w:sz w:val="28"/>
-          <w:szCs w:val="28"/>
-        </w:rPr>
-      </w:pPr>
-    </w:p>
-    <w:p>
-      <w:pPr>
-        <w:ind w:left="720"/>
-        <w:rPr>
-          <w:rFonts w:ascii="Baskerville Old Face" w:hAnsi="Baskerville Old Face"/>
-          <w:sz w:val="28"/>
-          <w:szCs w:val="28"/>
-        </w:rPr>
-      </w:pPr>
-      <w:r>
-        <w:rPr>
-          <w:rFonts w:ascii="Baskerville Old Face" w:hAnsi="Baskerville Old Face"/>
-          <w:sz w:val="28"/>
-          <w:szCs w:val="28"/>
-        </w:rPr>
-        <w:t>FR003</w:t>
-      </w:r>
-      <w:r>
-        <w:rPr>
-          <w:rFonts w:ascii="Baskerville Old Face" w:hAnsi="Baskerville Old Face"/>
-          <w:sz w:val="28"/>
-          <w:szCs w:val="28"/>
-        </w:rPr>
-        <w:t>:</w:t>
+        <w:t>TITLE:</w:t>
+      </w:r>
+      <w:r>
+        <w:rPr>
+          <w:rFonts w:ascii="Baskerville Old Face" w:hAnsi="Baskerville Old Face"/>
+          <w:sz w:val="28"/>
+          <w:szCs w:val="28"/>
+        </w:rPr>
+        <w:t xml:space="preserve"> </w:t>
+      </w:r>
+      <w:r>
+        <w:rPr>
+          <w:rFonts w:ascii="Baskerville Old Face" w:hAnsi="Baskerville Old Face"/>
+          <w:sz w:val="28"/>
+          <w:szCs w:val="28"/>
+        </w:rPr>
+        <w:t>Club member</w:t>
+      </w:r>
+      <w:r>
+        <w:rPr>
+          <w:rFonts w:ascii="Baskerville Old Face" w:hAnsi="Baskerville Old Face"/>
+          <w:sz w:val="28"/>
+          <w:szCs w:val="28"/>
+        </w:rPr>
+        <w:t xml:space="preserve"> registration</w:t>
       </w:r>
     </w:p>
     <w:p>
@@ -2562,7 +2783,167 @@
           <w:sz w:val="28"/>
           <w:szCs w:val="28"/>
         </w:rPr>
-        <w:t>TITLE:</w:t>
+        <w:t>DESC:</w:t>
+      </w:r>
+      <w:r>
+        <w:rPr>
+          <w:rFonts w:ascii="Baskerville Old Face" w:hAnsi="Baskerville Old Face"/>
+          <w:sz w:val="28"/>
+          <w:szCs w:val="28"/>
+        </w:rPr>
+        <w:t xml:space="preserve"> Given that the </w:t>
+      </w:r>
+      <w:r>
+        <w:rPr>
+          <w:rFonts w:ascii="Baskerville Old Face" w:hAnsi="Baskerville Old Face"/>
+          <w:sz w:val="28"/>
+          <w:szCs w:val="28"/>
+        </w:rPr>
+        <w:t>club member</w:t>
+      </w:r>
+      <w:r>
+        <w:rPr>
+          <w:rFonts w:ascii="Baskerville Old Face" w:hAnsi="Baskerville Old Face"/>
+          <w:sz w:val="28"/>
+          <w:szCs w:val="28"/>
+        </w:rPr>
+        <w:t xml:space="preserve"> has not registered an account with the country club, the </w:t>
+      </w:r>
+      <w:r>
+        <w:rPr>
+          <w:rFonts w:ascii="Baskerville Old Face" w:hAnsi="Baskerville Old Face"/>
+          <w:sz w:val="28"/>
+          <w:szCs w:val="28"/>
+        </w:rPr>
+        <w:t>club member</w:t>
+      </w:r>
+      <w:r>
+        <w:rPr>
+          <w:rFonts w:ascii="Baskerville Old Face" w:hAnsi="Baskerville Old Face"/>
+          <w:sz w:val="28"/>
+          <w:szCs w:val="28"/>
+        </w:rPr>
+        <w:t xml:space="preserve"> should be able to register through the software application. The </w:t>
+      </w:r>
+      <w:r>
+        <w:rPr>
+          <w:rFonts w:ascii="Baskerville Old Face" w:hAnsi="Baskerville Old Face"/>
+          <w:sz w:val="28"/>
+          <w:szCs w:val="28"/>
+        </w:rPr>
+        <w:t>club member</w:t>
+      </w:r>
+      <w:r>
+        <w:rPr>
+          <w:rFonts w:ascii="Baskerville Old Face" w:hAnsi="Baskerville Old Face"/>
+          <w:sz w:val="28"/>
+          <w:szCs w:val="28"/>
+        </w:rPr>
+        <w:t xml:space="preserve"> must provide </w:t>
+      </w:r>
+      <w:r>
+        <w:rPr>
+          <w:rFonts w:ascii="Baskerville Old Face" w:hAnsi="Baskerville Old Face"/>
+          <w:sz w:val="28"/>
+          <w:szCs w:val="28"/>
+        </w:rPr>
+        <w:t>a username</w:t>
+      </w:r>
+      <w:r>
+        <w:rPr>
+          <w:rFonts w:ascii="Baskerville Old Face" w:hAnsi="Baskerville Old Face"/>
+          <w:sz w:val="28"/>
+          <w:szCs w:val="28"/>
+        </w:rPr>
+        <w:t xml:space="preserve">, password and email address. </w:t>
+      </w:r>
+    </w:p>
+    <w:p>
+      <w:pPr>
+        <w:ind w:left="720"/>
+        <w:rPr>
+          <w:rFonts w:ascii="Baskerville Old Face" w:hAnsi="Baskerville Old Face"/>
+          <w:sz w:val="28"/>
+          <w:szCs w:val="28"/>
+        </w:rPr>
+      </w:pPr>
+    </w:p>
+    <w:p>
+      <w:pPr>
+        <w:ind w:left="720"/>
+        <w:rPr>
+          <w:rFonts w:ascii="Baskerville Old Face" w:hAnsi="Baskerville Old Face"/>
+          <w:sz w:val="28"/>
+          <w:szCs w:val="28"/>
+        </w:rPr>
+      </w:pPr>
+    </w:p>
+    <w:p>
+      <w:pPr>
+        <w:ind w:left="720"/>
+        <w:rPr>
+          <w:rFonts w:ascii="Baskerville Old Face" w:hAnsi="Baskerville Old Face"/>
+          <w:sz w:val="28"/>
+          <w:szCs w:val="28"/>
+        </w:rPr>
+      </w:pPr>
+      <w:r>
+        <w:rPr>
+          <w:rFonts w:ascii="Baskerville Old Face" w:hAnsi="Baskerville Old Face"/>
+          <w:sz w:val="28"/>
+          <w:szCs w:val="28"/>
+        </w:rPr>
+        <w:t>3.1.1.</w:t>
+      </w:r>
+      <w:r>
+        <w:rPr>
+          <w:rFonts w:ascii="Baskerville Old Face" w:hAnsi="Baskerville Old Face"/>
+          <w:sz w:val="28"/>
+          <w:szCs w:val="28"/>
+        </w:rPr>
+        <w:t>4</w:t>
+      </w:r>
+      <w:r>
+        <w:rPr>
+          <w:rFonts w:ascii="Baskerville Old Face" w:hAnsi="Baskerville Old Face"/>
+          <w:sz w:val="28"/>
+          <w:szCs w:val="28"/>
+        </w:rPr>
+        <w:t xml:space="preserve"> Functional requirement 1.</w:t>
+      </w:r>
+      <w:r>
+        <w:rPr>
+          <w:rFonts w:ascii="Baskerville Old Face" w:hAnsi="Baskerville Old Face"/>
+          <w:sz w:val="28"/>
+          <w:szCs w:val="28"/>
+        </w:rPr>
+        <w:t>4</w:t>
+      </w:r>
+    </w:p>
+    <w:p>
+      <w:pPr>
+        <w:ind w:left="720"/>
+        <w:rPr>
+          <w:rFonts w:ascii="Baskerville Old Face" w:hAnsi="Baskerville Old Face"/>
+          <w:sz w:val="28"/>
+          <w:szCs w:val="28"/>
+        </w:rPr>
+      </w:pPr>
+      <w:r>
+        <w:rPr>
+          <w:rFonts w:ascii="Baskerville Old Face" w:hAnsi="Baskerville Old Face"/>
+          <w:sz w:val="28"/>
+          <w:szCs w:val="28"/>
+        </w:rPr>
+        <w:t>FR004</w:t>
+      </w:r>
+      <w:r>
+        <w:rPr>
+          <w:rFonts w:ascii="Baskerville Old Face" w:hAnsi="Baskerville Old Face"/>
+          <w:sz w:val="28"/>
+          <w:szCs w:val="28"/>
+        </w:rPr>
+        <w:t>:</w:t>
       </w:r>
     </w:p>
     <w:p>
@@ -2583,43 +2964,15 @@
           <w:sz w:val="28"/>
           <w:szCs w:val="28"/>
         </w:rPr>
-        <w:t>DESC:</w:t>
-      </w:r>
-    </w:p>
-    <w:p>
-      <w:pPr>
-        <w:ind w:left="720"/>
-        <w:rPr>
-          <w:rFonts w:ascii="Baskerville Old Face" w:hAnsi="Baskerville Old Face"/>
-          <w:sz w:val="28"/>
-          <w:szCs w:val="28"/>
-        </w:rPr>
-      </w:pPr>
-    </w:p>
-    <w:p>
-      <w:pPr>
-        <w:ind w:left="720"/>
-        <w:rPr>
-          <w:rFonts w:ascii="Baskerville Old Face" w:hAnsi="Baskerville Old Face"/>
-          <w:sz w:val="28"/>
-          <w:szCs w:val="28"/>
-        </w:rPr>
-      </w:pPr>
-      <w:r>
-        <w:rPr>
-          <w:rFonts w:ascii="Baskerville Old Face" w:hAnsi="Baskerville Old Face"/>
-          <w:sz w:val="28"/>
-          <w:szCs w:val="28"/>
-        </w:rPr>
-        <w:t>FR004</w:t>
-      </w:r>
-      <w:r>
-        <w:rPr>
-          <w:rFonts w:ascii="Baskerville Old Face" w:hAnsi="Baskerville Old Face"/>
-          <w:sz w:val="28"/>
-          <w:szCs w:val="28"/>
-        </w:rPr>
-        <w:t>:</w:t>
+        <w:t>TITLE:</w:t>
+      </w:r>
+      <w:r>
+        <w:rPr>
+          <w:rFonts w:ascii="Baskerville Old Face" w:hAnsi="Baskerville Old Face"/>
+          <w:sz w:val="28"/>
+          <w:szCs w:val="28"/>
+        </w:rPr>
+        <w:t xml:space="preserve"> Update account information</w:t>
       </w:r>
     </w:p>
     <w:p>
@@ -2640,7 +2993,47 @@
           <w:sz w:val="28"/>
           <w:szCs w:val="28"/>
         </w:rPr>
-        <w:t>TITLE:</w:t>
+        <w:t>DESC:</w:t>
+      </w:r>
+      <w:r>
+        <w:rPr>
+          <w:rFonts w:ascii="Baskerville Old Face" w:hAnsi="Baskerville Old Face"/>
+          <w:sz w:val="28"/>
+          <w:szCs w:val="28"/>
+        </w:rPr>
+        <w:t xml:space="preserve"> Given that the </w:t>
+      </w:r>
+      <w:r>
+        <w:rPr>
+          <w:rFonts w:ascii="Baskerville Old Face" w:hAnsi="Baskerville Old Face"/>
+          <w:sz w:val="28"/>
+          <w:szCs w:val="28"/>
+        </w:rPr>
+        <w:t>club member</w:t>
+      </w:r>
+      <w:r>
+        <w:rPr>
+          <w:rFonts w:ascii="Baskerville Old Face" w:hAnsi="Baskerville Old Face"/>
+          <w:sz w:val="28"/>
+          <w:szCs w:val="28"/>
+        </w:rPr>
+        <w:t xml:space="preserve"> has an account in the country club database, and has logged into the system, he/she should be able to modify certain existing information pertaining to his/her account details</w:t>
+      </w:r>
+      <w:r>
+        <w:rPr>
+          <w:rFonts w:ascii="Baskerville Old Face" w:hAnsi="Baskerville Old Face"/>
+          <w:sz w:val="28"/>
+          <w:szCs w:val="28"/>
+        </w:rPr>
+        <w:t xml:space="preserve"> via the software application</w:t>
+      </w:r>
+      <w:r>
+        <w:rPr>
+          <w:rFonts w:ascii="Baskerville Old Face" w:hAnsi="Baskerville Old Face"/>
+          <w:sz w:val="28"/>
+          <w:szCs w:val="28"/>
+        </w:rPr>
+        <w:t>.</w:t>
       </w:r>
     </w:p>
     <w:p>
@@ -2655,24 +3048,48 @@
           <w:szCs w:val="28"/>
         </w:rPr>
       </w:pPr>
-      <w:r>
-        <w:rPr>
-          <w:rFonts w:ascii="Baskerville Old Face" w:hAnsi="Baskerville Old Face"/>
-          <w:sz w:val="28"/>
-          <w:szCs w:val="28"/>
-        </w:rPr>
-        <w:t>DESC:</w:t>
-      </w:r>
-    </w:p>
-    <w:p>
-      <w:pPr>
-        <w:ind w:left="720"/>
-        <w:rPr>
-          <w:rFonts w:ascii="Baskerville Old Face" w:hAnsi="Baskerville Old Face"/>
-          <w:sz w:val="28"/>
-          <w:szCs w:val="28"/>
-        </w:rPr>
-      </w:pPr>
+    </w:p>
+    <w:p>
+      <w:pPr>
+        <w:ind w:left="720"/>
+        <w:rPr>
+          <w:rFonts w:ascii="Baskerville Old Face" w:hAnsi="Baskerville Old Face"/>
+          <w:sz w:val="28"/>
+          <w:szCs w:val="28"/>
+        </w:rPr>
+      </w:pPr>
+      <w:r>
+        <w:rPr>
+          <w:rFonts w:ascii="Baskerville Old Face" w:hAnsi="Baskerville Old Face"/>
+          <w:sz w:val="28"/>
+          <w:szCs w:val="28"/>
+        </w:rPr>
+        <w:t>3.1.1.</w:t>
+      </w:r>
+      <w:r>
+        <w:rPr>
+          <w:rFonts w:ascii="Baskerville Old Face" w:hAnsi="Baskerville Old Face"/>
+          <w:sz w:val="28"/>
+          <w:szCs w:val="28"/>
+        </w:rPr>
+        <w:t>5</w:t>
+      </w:r>
+      <w:r>
+        <w:rPr>
+          <w:rFonts w:ascii="Baskerville Old Face" w:hAnsi="Baskerville Old Face"/>
+          <w:sz w:val="28"/>
+          <w:szCs w:val="28"/>
+        </w:rPr>
+        <w:t xml:space="preserve"> Functional requirement 1.</w:t>
+      </w:r>
+      <w:r>
+        <w:rPr>
+          <w:rFonts w:ascii="Baskerville Old Face" w:hAnsi="Baskerville Old Face"/>
+          <w:sz w:val="28"/>
+          <w:szCs w:val="28"/>
+        </w:rPr>
+        <w:t>5</w:t>
+      </w:r>
     </w:p>
     <w:p>
       <w:pPr>
@@ -2720,6 +3137,75 @@
         </w:rPr>
         <w:t>TITLE:</w:t>
       </w:r>
+      <w:r>
+        <w:rPr>
+          <w:rFonts w:ascii="Baskerville Old Face" w:hAnsi="Baskerville Old Face"/>
+          <w:sz w:val="28"/>
+          <w:szCs w:val="28"/>
+        </w:rPr>
+        <w:t xml:space="preserve"> </w:t>
+      </w:r>
+      <w:r>
+        <w:rPr>
+          <w:rFonts w:ascii="Baskerville Old Face" w:hAnsi="Baskerville Old Face"/>
+          <w:sz w:val="28"/>
+          <w:szCs w:val="28"/>
+        </w:rPr>
+        <w:t>Search available booking facilities</w:t>
+      </w:r>
+      <w:r>
+        <w:rPr>
+          <w:rFonts w:ascii="Baskerville Old Face" w:hAnsi="Baskerville Old Face"/>
+          <w:sz w:val="28"/>
+          <w:szCs w:val="28"/>
+        </w:rPr>
+        <w:t xml:space="preserve">                                                                                                                                                                                                                                                                                                                                                                                                                                                                                                                                                                                                                                                                                                                                                                                                                                                                                                                                                                                                                                                                                                                                                                                                                                                                                                                                                                                                                                                                                                                                                                                                                                                                                                                                                                                                                                                                                                                                                                                                                                                                                                                                                                                                                                                                                                                                                                                                                                                                                                                                                                                                                                                                                                                                                                                                                                                                                                                                                                                                                                                                                                                                                                                                                                                                                                                                                                                                                                                                                                                                                                                                                                                                                                                                                                                                                                                                                                                                                                                                                                                                                                                                                                                                                                                                                                                                                                                                                                                                                                                                                                                                                                                                                                                                                                                                                                                                                                                                                                                                                                                                                                                                                                                                                                                                                                                                                                                                                                                                                                                                                                                                                                                                                                                                                                                                                                                                                                                                                                                                                                                                                                                                                                                                                                                                                                                                                                                                    </w:t>
+      </w:r>
+      <w:r>
+        <w:rPr>
+          <w:rFonts w:ascii="Baskerville Old Face" w:hAnsi="Baskerville Old Face"/>
+          <w:sz w:val="28"/>
+          <w:szCs w:val="28"/>
+          <w:highlight w:val="yellow"/>
+        </w:rPr>
+        <w:t>(should confirm what can be search</w:t>
+      </w:r>
+      <w:r>
+        <w:rPr>
+          <w:rFonts w:ascii="Baskerville Old Face" w:hAnsi="Baskerville Old Face"/>
+          <w:sz w:val="28"/>
+          <w:szCs w:val="28"/>
+          <w:highlight w:val="yellow"/>
+        </w:rPr>
+        <w:t>ed</w:t>
+      </w:r>
+      <w:r>
+        <w:rPr>
+          <w:rFonts w:ascii="Baskerville Old Face" w:hAnsi="Baskerville Old Face"/>
+          <w:sz w:val="28"/>
+          <w:szCs w:val="28"/>
+          <w:highlight w:val="yellow"/>
+        </w:rPr>
+        <w:t>/sort</w:t>
+      </w:r>
+      <w:r>
+        <w:rPr>
+          <w:rFonts w:ascii="Baskerville Old Face" w:hAnsi="Baskerville Old Face"/>
+          <w:sz w:val="28"/>
+          <w:szCs w:val="28"/>
+          <w:highlight w:val="yellow"/>
+        </w:rPr>
+        <w:t>ed</w:t>
+      </w:r>
+      <w:r>
+        <w:rPr>
+          <w:rFonts w:ascii="Baskerville Old Face" w:hAnsi="Baskerville Old Face"/>
+          <w:sz w:val="28"/>
+          <w:szCs w:val="28"/>
+          <w:highlight w:val="yellow"/>
+        </w:rPr>
+        <w:t xml:space="preserve"> by – better to include in SRS)</w:t>
+      </w:r>
     </w:p>
     <w:p>
       <w:pPr>
@@ -2741,16 +3227,124 @@
         </w:rPr>
         <w:t>DESC:</w:t>
       </w:r>
-    </w:p>
-    <w:p>
-      <w:pPr>
-        <w:ind w:left="720"/>
-        <w:rPr>
-          <w:rFonts w:ascii="Baskerville Old Face" w:hAnsi="Baskerville Old Face"/>
-          <w:sz w:val="28"/>
-          <w:szCs w:val="28"/>
-        </w:rPr>
-      </w:pPr>
+      <w:r>
+        <w:rPr>
+          <w:rFonts w:ascii="Baskerville Old Face" w:hAnsi="Baskerville Old Face"/>
+          <w:sz w:val="28"/>
+          <w:szCs w:val="28"/>
+        </w:rPr>
+        <w:t xml:space="preserve"> Given that the club member has an account and has logged on to the system, the club member should be allowed to search for available booking facilities via the software application.</w:t>
+      </w:r>
+    </w:p>
+    <w:p>
+      <w:pPr>
+        <w:ind w:left="720"/>
+        <w:rPr>
+          <w:rFonts w:ascii="Baskerville Old Face" w:hAnsi="Baskerville Old Face"/>
+          <w:sz w:val="28"/>
+          <w:szCs w:val="28"/>
+        </w:rPr>
+      </w:pPr>
+    </w:p>
+    <w:p>
+      <w:pPr>
+        <w:ind w:left="720"/>
+        <w:rPr>
+          <w:rFonts w:ascii="Baskerville Old Face" w:hAnsi="Baskerville Old Face"/>
+          <w:sz w:val="32"/>
+          <w:szCs w:val="36"/>
+        </w:rPr>
+      </w:pPr>
+      <w:r>
+        <w:rPr>
+          <w:rFonts w:ascii="Baskerville Old Face" w:hAnsi="Baskerville Old Face"/>
+          <w:sz w:val="32"/>
+          <w:szCs w:val="36"/>
+        </w:rPr>
+        <w:t>3.1.2</w:t>
+      </w:r>
+      <w:r>
+        <w:rPr>
+          <w:rFonts w:ascii="Baskerville Old Face" w:hAnsi="Baskerville Old Face"/>
+          <w:sz w:val="32"/>
+          <w:szCs w:val="36"/>
+        </w:rPr>
+        <w:t xml:space="preserve"> User Class </w:t>
+      </w:r>
+      <w:r>
+        <w:rPr>
+          <w:rFonts w:ascii="Baskerville Old Face" w:hAnsi="Baskerville Old Face"/>
+          <w:sz w:val="32"/>
+          <w:szCs w:val="36"/>
+        </w:rPr>
+        <w:t>2</w:t>
+      </w:r>
+      <w:r>
+        <w:rPr>
+          <w:rFonts w:ascii="Baskerville Old Face" w:hAnsi="Baskerville Old Face"/>
+          <w:sz w:val="32"/>
+          <w:szCs w:val="36"/>
+        </w:rPr>
+        <w:t xml:space="preserve"> – </w:t>
+      </w:r>
+      <w:r>
+        <w:rPr>
+          <w:rFonts w:ascii="Baskerville Old Face" w:hAnsi="Baskerville Old Face"/>
+          <w:sz w:val="32"/>
+          <w:szCs w:val="36"/>
+        </w:rPr>
+        <w:t>Club manager</w:t>
+      </w:r>
+    </w:p>
+    <w:p>
+      <w:pPr>
+        <w:ind w:left="720"/>
+        <w:rPr>
+          <w:rFonts w:ascii="Baskerville Old Face" w:hAnsi="Baskerville Old Face"/>
+          <w:sz w:val="28"/>
+          <w:szCs w:val="28"/>
+        </w:rPr>
+      </w:pPr>
+      <w:r>
+        <w:rPr>
+          <w:rFonts w:ascii="Baskerville Old Face" w:hAnsi="Baskerville Old Face"/>
+          <w:sz w:val="28"/>
+          <w:szCs w:val="28"/>
+        </w:rPr>
+        <w:t>3</w:t>
+      </w:r>
+      <w:r>
+        <w:rPr>
+          <w:rFonts w:ascii="Baskerville Old Face" w:hAnsi="Baskerville Old Face"/>
+          <w:sz w:val="28"/>
+          <w:szCs w:val="28"/>
+        </w:rPr>
+        <w:t>.1.2</w:t>
+      </w:r>
+      <w:r>
+        <w:rPr>
+          <w:rFonts w:ascii="Baskerville Old Face" w:hAnsi="Baskerville Old Face"/>
+          <w:sz w:val="28"/>
+          <w:szCs w:val="28"/>
+        </w:rPr>
+        <w:t>.1 Fu</w:t>
+      </w:r>
+      <w:r>
+        <w:rPr>
+          <w:rFonts w:ascii="Baskerville Old Face" w:hAnsi="Baskerville Old Face"/>
+          <w:sz w:val="28"/>
+          <w:szCs w:val="28"/>
+        </w:rPr>
+        <w:t>nctional requirement 2</w:t>
+      </w:r>
+      <w:r>
+        <w:rPr>
+          <w:rFonts w:ascii="Baskerville Old Face" w:hAnsi="Baskerville Old Face"/>
+          <w:sz w:val="28"/>
+          <w:szCs w:val="28"/>
+        </w:rPr>
+        <w:t>.1</w:t>
+      </w:r>
     </w:p>
     <w:p>
       <w:pPr>
@@ -2798,6 +3392,22 @@
         </w:rPr>
         <w:t>TITLE:</w:t>
       </w:r>
+      <w:r>
+        <w:rPr>
+          <w:rFonts w:ascii="Baskerville Old Face" w:hAnsi="Baskerville Old Face"/>
+          <w:sz w:val="28"/>
+          <w:szCs w:val="28"/>
+        </w:rPr>
+        <w:t xml:space="preserve"> </w:t>
+      </w:r>
+      <w:r>
+        <w:rPr>
+          <w:rFonts w:ascii="Baskerville Old Face" w:hAnsi="Baskerville Old Face"/>
+          <w:sz w:val="28"/>
+          <w:szCs w:val="28"/>
+        </w:rPr>
+        <w:t>Administrator login</w:t>
+      </w:r>
     </w:p>
     <w:p>
       <w:pPr>
@@ -2819,16 +3429,548 @@
         </w:rPr>
         <w:t>DESC:</w:t>
       </w:r>
-    </w:p>
-    <w:p>
-      <w:pPr>
-        <w:ind w:left="720"/>
-        <w:rPr>
-          <w:rFonts w:ascii="Baskerville Old Face" w:hAnsi="Baskerville Old Face"/>
-          <w:sz w:val="28"/>
-          <w:szCs w:val="28"/>
-        </w:rPr>
-      </w:pPr>
+      <w:r>
+        <w:rPr>
+          <w:rFonts w:ascii="Baskerville Old Face" w:hAnsi="Baskerville Old Face"/>
+          <w:sz w:val="28"/>
+          <w:szCs w:val="28"/>
+        </w:rPr>
+        <w:t xml:space="preserve"> </w:t>
+      </w:r>
+      <w:r>
+        <w:rPr>
+          <w:rFonts w:ascii="Baskerville Old Face" w:hAnsi="Baskerville Old Face"/>
+          <w:sz w:val="28"/>
+          <w:szCs w:val="28"/>
+        </w:rPr>
+        <w:t>Given the administrator account has been created, the club manager should able to log on to the country club booking</w:t>
+      </w:r>
+      <w:r>
+        <w:rPr>
+          <w:rFonts w:ascii="Baskerville Old Face" w:hAnsi="Baskerville Old Face"/>
+          <w:sz w:val="28"/>
+          <w:szCs w:val="28"/>
+        </w:rPr>
+        <w:t xml:space="preserve"> system after entering the correct login credentials.</w:t>
+      </w:r>
+    </w:p>
+    <w:p>
+      <w:pPr>
+        <w:ind w:left="720"/>
+        <w:rPr>
+          <w:rFonts w:ascii="Baskerville Old Face" w:hAnsi="Baskerville Old Face"/>
+          <w:sz w:val="28"/>
+          <w:szCs w:val="28"/>
+        </w:rPr>
+      </w:pPr>
+      <w:r>
+        <w:rPr>
+          <w:rFonts w:ascii="Baskerville Old Face" w:hAnsi="Baskerville Old Face"/>
+          <w:sz w:val="28"/>
+          <w:szCs w:val="28"/>
+        </w:rPr>
+        <w:t>3.1.2.</w:t>
+      </w:r>
+      <w:r>
+        <w:rPr>
+          <w:rFonts w:ascii="Baskerville Old Face" w:hAnsi="Baskerville Old Face"/>
+          <w:sz w:val="28"/>
+          <w:szCs w:val="28"/>
+        </w:rPr>
+        <w:t>2</w:t>
+      </w:r>
+      <w:r>
+        <w:rPr>
+          <w:rFonts w:ascii="Baskerville Old Face" w:hAnsi="Baskerville Old Face"/>
+          <w:sz w:val="28"/>
+          <w:szCs w:val="28"/>
+        </w:rPr>
+        <w:t xml:space="preserve"> Functional requirement 2.</w:t>
+      </w:r>
+      <w:r>
+        <w:rPr>
+          <w:rFonts w:ascii="Baskerville Old Face" w:hAnsi="Baskerville Old Face"/>
+          <w:sz w:val="28"/>
+          <w:szCs w:val="28"/>
+        </w:rPr>
+        <w:t>2</w:t>
+      </w:r>
+    </w:p>
+    <w:p>
+      <w:pPr>
+        <w:ind w:left="720"/>
+        <w:rPr>
+          <w:rFonts w:ascii="Baskerville Old Face" w:hAnsi="Baskerville Old Face"/>
+          <w:sz w:val="28"/>
+          <w:szCs w:val="28"/>
+        </w:rPr>
+      </w:pPr>
+      <w:r>
+        <w:rPr>
+          <w:rFonts w:ascii="Baskerville Old Face" w:hAnsi="Baskerville Old Face"/>
+          <w:sz w:val="28"/>
+          <w:szCs w:val="28"/>
+        </w:rPr>
+        <w:t>FR007:</w:t>
+      </w:r>
+    </w:p>
+    <w:p>
+      <w:pPr>
+        <w:ind w:left="720"/>
+        <w:rPr>
+          <w:rFonts w:ascii="Baskerville Old Face" w:hAnsi="Baskerville Old Face"/>
+          <w:sz w:val="28"/>
+          <w:szCs w:val="28"/>
+        </w:rPr>
+      </w:pPr>
+      <w:r>
+        <w:rPr>
+          <w:rFonts w:ascii="Baskerville Old Face" w:hAnsi="Baskerville Old Face"/>
+          <w:sz w:val="28"/>
+          <w:szCs w:val="28"/>
+        </w:rPr>
+        <w:t>TITLE: Manage country club facilities</w:t>
+      </w:r>
+    </w:p>
+    <w:p>
+      <w:pPr>
+        <w:tabs>
+          <w:tab w:val="left" w:pos="3720"/>
+        </w:tabs>
+        <w:spacing w:after="0"/>
+        <w:ind w:left="720"/>
+        <w:rPr>
+          <w:rFonts w:ascii="Baskerville Old Face" w:hAnsi="Baskerville Old Face"/>
+          <w:sz w:val="28"/>
+          <w:szCs w:val="28"/>
+        </w:rPr>
+      </w:pPr>
+      <w:r>
+        <w:rPr>
+          <w:rFonts w:ascii="Baskerville Old Face" w:hAnsi="Baskerville Old Face"/>
+          <w:sz w:val="28"/>
+          <w:szCs w:val="28"/>
+        </w:rPr>
+        <w:t>DESC: In order to have a list of facilities to book, an administrator should be able to manage the facilities.</w:t>
+      </w:r>
+    </w:p>
+    <w:p>
+      <w:pPr>
+        <w:tabs>
+          <w:tab w:val="left" w:pos="3720"/>
+        </w:tabs>
+        <w:spacing w:after="0"/>
+        <w:ind w:left="720"/>
+        <w:rPr>
+          <w:rFonts w:ascii="Baskerville Old Face" w:hAnsi="Baskerville Old Face"/>
+          <w:sz w:val="28"/>
+          <w:szCs w:val="28"/>
+        </w:rPr>
+      </w:pPr>
+      <w:bookmarkStart w:id="0" w:name="_GoBack"/>
+      <w:bookmarkEnd w:id="0"/>
+    </w:p>
+    <w:p>
+      <w:pPr>
+        <w:tabs>
+          <w:tab w:val="left" w:pos="3720"/>
+        </w:tabs>
+        <w:spacing w:after="0"/>
+        <w:ind w:left="720"/>
+        <w:rPr>
+          <w:rFonts w:ascii="Baskerville Old Face" w:hAnsi="Baskerville Old Face"/>
+          <w:b/>
+          <w:sz w:val="28"/>
+          <w:szCs w:val="28"/>
+        </w:rPr>
+      </w:pPr>
+      <w:r>
+        <w:rPr>
+          <w:rFonts w:ascii="Baskerville Old Face" w:hAnsi="Baskerville Old Face"/>
+          <w:b/>
+          <w:sz w:val="28"/>
+          <w:szCs w:val="28"/>
+        </w:rPr>
+        <w:t xml:space="preserve">Scenario: Add a new </w:t>
+      </w:r>
+      <w:r>
+        <w:rPr>
+          <w:rFonts w:ascii="Baskerville Old Face" w:hAnsi="Baskerville Old Face"/>
+          <w:b/>
+          <w:sz w:val="28"/>
+          <w:szCs w:val="28"/>
+        </w:rPr>
+        <w:t>facility</w:t>
+      </w:r>
+    </w:p>
+    <w:p>
+      <w:pPr>
+        <w:tabs>
+          <w:tab w:val="left" w:pos="3720"/>
+        </w:tabs>
+        <w:spacing w:after="0"/>
+        <w:ind w:left="720"/>
+        <w:rPr>
+          <w:rFonts w:ascii="Baskerville Old Face" w:hAnsi="Baskerville Old Face"/>
+          <w:sz w:val="28"/>
+          <w:szCs w:val="28"/>
+        </w:rPr>
+      </w:pPr>
+      <w:r>
+        <w:rPr>
+          <w:rFonts w:ascii="Baskerville Old Face" w:hAnsi="Baskerville Old Face"/>
+          <w:sz w:val="28"/>
+          <w:szCs w:val="28"/>
+        </w:rPr>
+        <w:t>Given</w:t>
+      </w:r>
+      <w:r>
+        <w:rPr>
+          <w:rFonts w:ascii="Baskerville Old Face" w:hAnsi="Baskerville Old Face"/>
+          <w:sz w:val="28"/>
+          <w:szCs w:val="28"/>
+        </w:rPr>
+        <w:t xml:space="preserve"> the administrator is logged in, w</w:t>
+      </w:r>
+      <w:r>
+        <w:rPr>
+          <w:rFonts w:ascii="Baskerville Old Face" w:hAnsi="Baskerville Old Face"/>
+          <w:sz w:val="28"/>
+          <w:szCs w:val="28"/>
+        </w:rPr>
+        <w:t xml:space="preserve">hen the administrator creates a new </w:t>
+      </w:r>
+      <w:r>
+        <w:rPr>
+          <w:rFonts w:ascii="Baskerville Old Face" w:hAnsi="Baskerville Old Face"/>
+          <w:sz w:val="28"/>
+          <w:szCs w:val="28"/>
+        </w:rPr>
+        <w:t xml:space="preserve">facility, </w:t>
+      </w:r>
+      <w:r>
+        <w:rPr>
+          <w:rFonts w:ascii="Baskerville Old Face" w:hAnsi="Baskerville Old Face"/>
+          <w:sz w:val="28"/>
+          <w:szCs w:val="28"/>
+        </w:rPr>
+        <w:t xml:space="preserve">the new </w:t>
+      </w:r>
+      <w:r>
+        <w:rPr>
+          <w:rFonts w:ascii="Baskerville Old Face" w:hAnsi="Baskerville Old Face"/>
+          <w:sz w:val="28"/>
+          <w:szCs w:val="28"/>
+        </w:rPr>
+        <w:t>facility</w:t>
+      </w:r>
+      <w:r>
+        <w:rPr>
+          <w:rFonts w:ascii="Baskerville Old Face" w:hAnsi="Baskerville Old Face"/>
+          <w:sz w:val="28"/>
+          <w:szCs w:val="28"/>
+        </w:rPr>
+        <w:t xml:space="preserve"> should be added to the list of </w:t>
+      </w:r>
+      <w:r>
+        <w:rPr>
+          <w:rFonts w:ascii="Baskerville Old Face" w:hAnsi="Baskerville Old Face"/>
+          <w:sz w:val="28"/>
+          <w:szCs w:val="28"/>
+        </w:rPr>
+        <w:t>facilities.</w:t>
+      </w:r>
+    </w:p>
+    <w:p>
+      <w:pPr>
+        <w:tabs>
+          <w:tab w:val="left" w:pos="3720"/>
+        </w:tabs>
+        <w:spacing w:after="0"/>
+        <w:ind w:left="720"/>
+        <w:rPr>
+          <w:rFonts w:ascii="Baskerville Old Face" w:hAnsi="Baskerville Old Face"/>
+          <w:b/>
+          <w:sz w:val="28"/>
+          <w:szCs w:val="28"/>
+        </w:rPr>
+      </w:pPr>
+      <w:r>
+        <w:rPr>
+          <w:rFonts w:ascii="Baskerville Old Face" w:hAnsi="Baskerville Old Face"/>
+          <w:b/>
+          <w:sz w:val="28"/>
+          <w:szCs w:val="28"/>
+        </w:rPr>
+        <w:t xml:space="preserve">Scenario: </w:t>
+      </w:r>
+      <w:r>
+        <w:rPr>
+          <w:rFonts w:ascii="Baskerville Old Face" w:hAnsi="Baskerville Old Face"/>
+          <w:b/>
+          <w:sz w:val="28"/>
+          <w:szCs w:val="28"/>
+        </w:rPr>
+        <w:t>Update an existing facility</w:t>
+      </w:r>
+    </w:p>
+    <w:p>
+      <w:pPr>
+        <w:tabs>
+          <w:tab w:val="left" w:pos="3720"/>
+        </w:tabs>
+        <w:spacing w:after="0"/>
+        <w:ind w:left="720"/>
+        <w:rPr>
+          <w:rFonts w:ascii="Baskerville Old Face" w:hAnsi="Baskerville Old Face"/>
+          <w:sz w:val="28"/>
+          <w:szCs w:val="28"/>
+        </w:rPr>
+      </w:pPr>
+      <w:r>
+        <w:rPr>
+          <w:rFonts w:ascii="Baskerville Old Face" w:hAnsi="Baskerville Old Face"/>
+          <w:sz w:val="28"/>
+          <w:szCs w:val="28"/>
+        </w:rPr>
+        <w:t>Given</w:t>
+      </w:r>
+      <w:r>
+        <w:rPr>
+          <w:rFonts w:ascii="Baskerville Old Face" w:hAnsi="Baskerville Old Face"/>
+          <w:sz w:val="28"/>
+          <w:szCs w:val="28"/>
+        </w:rPr>
+        <w:t xml:space="preserve"> the administrator is logged in, w</w:t>
+      </w:r>
+      <w:r>
+        <w:rPr>
+          <w:rFonts w:ascii="Baskerville Old Face" w:hAnsi="Baskerville Old Face"/>
+          <w:sz w:val="28"/>
+          <w:szCs w:val="28"/>
+        </w:rPr>
+        <w:t>hen the admin</w:t>
+      </w:r>
+      <w:r>
+        <w:rPr>
+          <w:rFonts w:ascii="Baskerville Old Face" w:hAnsi="Baskerville Old Face"/>
+          <w:sz w:val="28"/>
+          <w:szCs w:val="28"/>
+        </w:rPr>
+        <w:t xml:space="preserve">istrator edits an existing facility, </w:t>
+      </w:r>
+      <w:r>
+        <w:rPr>
+          <w:rFonts w:ascii="Baskerville Old Face" w:hAnsi="Baskerville Old Face"/>
+          <w:sz w:val="28"/>
+          <w:szCs w:val="28"/>
+        </w:rPr>
+        <w:t xml:space="preserve">the </w:t>
+      </w:r>
+      <w:r>
+        <w:rPr>
+          <w:rFonts w:ascii="Baskerville Old Face" w:hAnsi="Baskerville Old Face"/>
+          <w:sz w:val="28"/>
+          <w:szCs w:val="28"/>
+        </w:rPr>
+        <w:t>facility</w:t>
+      </w:r>
+      <w:r>
+        <w:rPr>
+          <w:rFonts w:ascii="Baskerville Old Face" w:hAnsi="Baskerville Old Face"/>
+          <w:sz w:val="28"/>
+          <w:szCs w:val="28"/>
+        </w:rPr>
+        <w:t xml:space="preserve"> should be updated in the list of </w:t>
+      </w:r>
+      <w:r>
+        <w:rPr>
+          <w:rFonts w:ascii="Baskerville Old Face" w:hAnsi="Baskerville Old Face"/>
+          <w:sz w:val="28"/>
+          <w:szCs w:val="28"/>
+        </w:rPr>
+        <w:t>facilities.</w:t>
+      </w:r>
+    </w:p>
+    <w:p>
+      <w:pPr>
+        <w:tabs>
+          <w:tab w:val="left" w:pos="3720"/>
+        </w:tabs>
+        <w:spacing w:after="0"/>
+        <w:ind w:left="720"/>
+        <w:rPr>
+          <w:rFonts w:ascii="Baskerville Old Face" w:hAnsi="Baskerville Old Face"/>
+          <w:b/>
+          <w:sz w:val="28"/>
+          <w:szCs w:val="28"/>
+        </w:rPr>
+      </w:pPr>
+      <w:r>
+        <w:rPr>
+          <w:rFonts w:ascii="Baskerville Old Face" w:hAnsi="Baskerville Old Face"/>
+          <w:b/>
+          <w:sz w:val="28"/>
+          <w:szCs w:val="28"/>
+        </w:rPr>
+        <w:t xml:space="preserve">Scenario: Delete a </w:t>
+      </w:r>
+      <w:r>
+        <w:rPr>
+          <w:rFonts w:ascii="Baskerville Old Face" w:hAnsi="Baskerville Old Face"/>
+          <w:b/>
+          <w:sz w:val="28"/>
+          <w:szCs w:val="28"/>
+        </w:rPr>
+        <w:t>facility</w:t>
+      </w:r>
+    </w:p>
+    <w:p>
+      <w:pPr>
+        <w:tabs>
+          <w:tab w:val="left" w:pos="3720"/>
+        </w:tabs>
+        <w:spacing w:after="0"/>
+        <w:ind w:left="720"/>
+        <w:rPr>
+          <w:rFonts w:ascii="Baskerville Old Face" w:hAnsi="Baskerville Old Face"/>
+          <w:sz w:val="28"/>
+          <w:szCs w:val="28"/>
+        </w:rPr>
+      </w:pPr>
+      <w:r>
+        <w:rPr>
+          <w:rFonts w:ascii="Baskerville Old Face" w:hAnsi="Baskerville Old Face"/>
+          <w:sz w:val="28"/>
+          <w:szCs w:val="28"/>
+        </w:rPr>
+        <w:t>Given the administrator is logged in</w:t>
+      </w:r>
+      <w:r>
+        <w:rPr>
+          <w:rFonts w:ascii="Baskerville Old Face" w:hAnsi="Baskerville Old Face"/>
+          <w:sz w:val="28"/>
+          <w:szCs w:val="28"/>
+        </w:rPr>
+        <w:t>, w</w:t>
+      </w:r>
+      <w:r>
+        <w:rPr>
+          <w:rFonts w:ascii="Baskerville Old Face" w:hAnsi="Baskerville Old Face"/>
+          <w:sz w:val="28"/>
+          <w:szCs w:val="28"/>
+        </w:rPr>
+        <w:t>hen t</w:t>
+      </w:r>
+      <w:r>
+        <w:rPr>
+          <w:rFonts w:ascii="Baskerville Old Face" w:hAnsi="Baskerville Old Face"/>
+          <w:sz w:val="28"/>
+          <w:szCs w:val="28"/>
+        </w:rPr>
+        <w:t xml:space="preserve">he administrator deletes a facility, </w:t>
+      </w:r>
+      <w:r>
+        <w:rPr>
+          <w:rFonts w:ascii="Baskerville Old Face" w:hAnsi="Baskerville Old Face"/>
+          <w:sz w:val="28"/>
+          <w:szCs w:val="28"/>
+        </w:rPr>
+        <w:t xml:space="preserve">the deleted </w:t>
+      </w:r>
+      <w:r>
+        <w:rPr>
+          <w:rFonts w:ascii="Baskerville Old Face" w:hAnsi="Baskerville Old Face"/>
+          <w:sz w:val="28"/>
+          <w:szCs w:val="28"/>
+        </w:rPr>
+        <w:t>facility</w:t>
+      </w:r>
+      <w:r>
+        <w:rPr>
+          <w:rFonts w:ascii="Baskerville Old Face" w:hAnsi="Baskerville Old Face"/>
+          <w:sz w:val="28"/>
+          <w:szCs w:val="28"/>
+        </w:rPr>
+        <w:t xml:space="preserve"> should be removed from the list of </w:t>
+      </w:r>
+      <w:r>
+        <w:rPr>
+          <w:rFonts w:ascii="Baskerville Old Face" w:hAnsi="Baskerville Old Face"/>
+          <w:sz w:val="28"/>
+          <w:szCs w:val="28"/>
+        </w:rPr>
+        <w:t>facilities.</w:t>
+      </w:r>
+    </w:p>
+    <w:p>
+      <w:pPr>
+        <w:tabs>
+          <w:tab w:val="left" w:pos="3720"/>
+        </w:tabs>
+        <w:spacing w:after="0"/>
+        <w:ind w:left="720"/>
+        <w:rPr>
+          <w:rFonts w:ascii="Baskerville Old Face" w:hAnsi="Baskerville Old Face"/>
+          <w:b/>
+          <w:sz w:val="28"/>
+          <w:szCs w:val="28"/>
+        </w:rPr>
+      </w:pPr>
+      <w:r>
+        <w:rPr>
+          <w:rFonts w:ascii="Baskerville Old Face" w:hAnsi="Baskerville Old Face"/>
+          <w:b/>
+          <w:sz w:val="28"/>
+          <w:szCs w:val="28"/>
+        </w:rPr>
+        <w:t>Scenario: Set charging rate</w:t>
+      </w:r>
+    </w:p>
+    <w:p>
+      <w:pPr>
+        <w:tabs>
+          <w:tab w:val="left" w:pos="3720"/>
+        </w:tabs>
+        <w:spacing w:after="0"/>
+        <w:ind w:left="720"/>
+        <w:rPr>
+          <w:rFonts w:ascii="Baskerville Old Face" w:hAnsi="Baskerville Old Face"/>
+          <w:sz w:val="28"/>
+          <w:szCs w:val="28"/>
+        </w:rPr>
+      </w:pPr>
+      <w:r>
+        <w:rPr>
+          <w:rFonts w:ascii="Baskerville Old Face" w:hAnsi="Baskerville Old Face"/>
+          <w:sz w:val="28"/>
+          <w:szCs w:val="28"/>
+        </w:rPr>
+        <w:t>Given the administrator is logged in, when the administrator sets the charging rate for the facility, the recent charging rate should be updated in the list of facilities.</w:t>
+      </w:r>
+    </w:p>
+    <w:p>
+      <w:pPr>
+        <w:tabs>
+          <w:tab w:val="left" w:pos="3720"/>
+        </w:tabs>
+        <w:spacing w:after="0"/>
+        <w:ind w:left="720"/>
+        <w:rPr>
+          <w:rFonts w:ascii="Baskerville Old Face" w:hAnsi="Baskerville Old Face"/>
+          <w:b/>
+          <w:sz w:val="28"/>
+          <w:szCs w:val="28"/>
+        </w:rPr>
+      </w:pPr>
+      <w:r>
+        <w:rPr>
+          <w:rFonts w:ascii="Baskerville Old Face" w:hAnsi="Baskerville Old Face"/>
+          <w:sz w:val="28"/>
+          <w:szCs w:val="28"/>
+        </w:rPr>
+        <w:t xml:space="preserve"> </w:t>
+      </w:r>
     </w:p>
     <w:p>
       <w:pPr>
@@ -2843,7 +3985,6 @@
           <w:u w:val="single"/>
         </w:rPr>
       </w:pPr>
-      <w:proofErr w:type="gramStart"/>
       <w:r>
         <w:rPr>
           <w:rFonts w:ascii="Baskerville Old Face" w:hAnsi="Baskerville Old Face"/>
@@ -2851,46 +3992,44 @@
           <w:szCs w:val="36"/>
           <w:u w:val="single"/>
         </w:rPr>
-        <w:t>Non Functional</w:t>
-      </w:r>
-      <w:proofErr w:type="gramEnd"/>
-      <w:r>
+        <w:t>Non Functional Requirements</w:t>
+      </w:r>
+    </w:p>
+    <w:p>
+      <w:pPr>
+        <w:ind w:left="1440"/>
         <w:rPr>
           <w:rFonts w:ascii="Baskerville Old Face" w:hAnsi="Baskerville Old Face"/>
           <w:sz w:val="36"/>
           <w:szCs w:val="36"/>
           <w:u w:val="single"/>
         </w:rPr>
-        <w:t xml:space="preserve"> Requirements</w:t>
-      </w:r>
-    </w:p>
-    <w:p>
-      <w:pPr>
-        <w:ind w:left="1440"/>
-        <w:rPr>
-          <w:rFonts w:ascii="Baskerville Old Face" w:hAnsi="Baskerville Old Face"/>
-          <w:sz w:val="36"/>
-          <w:szCs w:val="36"/>
-          <w:u w:val="single"/>
-        </w:rPr>
-      </w:pPr>
-    </w:p>
-    <w:p>
-      <w:pPr>
-        <w:ind w:left="720"/>
-        <w:rPr>
-          <w:rFonts w:ascii="Baskerville Old Face" w:hAnsi="Baskerville Old Face"/>
-          <w:sz w:val="28"/>
-          <w:szCs w:val="28"/>
-        </w:rPr>
-      </w:pPr>
-      <w:r>
-        <w:rPr>
-          <w:rFonts w:ascii="Baskerville Old Face" w:hAnsi="Baskerville Old Face"/>
-          <w:sz w:val="28"/>
-          <w:szCs w:val="28"/>
-        </w:rPr>
-        <w:t>NFR001</w:t>
+      </w:pPr>
+    </w:p>
+    <w:p>
+      <w:pPr>
+        <w:ind w:left="720"/>
+        <w:rPr>
+          <w:rFonts w:ascii="Baskerville Old Face" w:hAnsi="Baskerville Old Face"/>
+          <w:sz w:val="28"/>
+          <w:szCs w:val="28"/>
+        </w:rPr>
+      </w:pPr>
+      <w:r>
+        <w:rPr>
+          <w:rFonts w:ascii="Baskerville Old Face" w:hAnsi="Baskerville Old Face"/>
+          <w:sz w:val="28"/>
+          <w:szCs w:val="28"/>
+        </w:rPr>
+        <w:t>NFR00</w:t>
+      </w:r>
+      <w:r>
+        <w:rPr>
+          <w:rFonts w:ascii="Baskerville Old Face" w:hAnsi="Baskerville Old Face"/>
+          <w:sz w:val="28"/>
+          <w:szCs w:val="28"/>
+        </w:rPr>
+        <w:t>1</w:t>
       </w:r>
       <w:r>
         <w:rPr>
@@ -3222,7 +4361,6 @@
           <w:sz w:val="28"/>
           <w:szCs w:val="28"/>
         </w:rPr>
-        <w:lastRenderedPageBreak/>
         <w:t>NFR005</w:t>
       </w:r>
       <w:r>
@@ -3375,7 +4513,7 @@
 </file>
 
 <file path=word/numbering.xml><?xml version="1.0" encoding="utf-8"?>
-<w:numbering xmlns:wpc="http://schemas.microsoft.com/office/word/2010/wordprocessingCanvas" xmlns:cx="http://schemas.microsoft.com/office/drawing/2014/chartex" xmlns:cx1="http://schemas.microsoft.com/office/drawing/2015/9/8/chartex" xmlns:cx2="http://schemas.microsoft.com/office/drawing/2015/10/21/chartex" xmlns:cx3="http://schemas.microsoft.com/office/drawing/2016/5/9/chartex" xmlns:cx4="http://schemas.microsoft.com/office/drawing/2016/5/10/chartex" xmlns:cx5="http://schemas.microsoft.com/office/drawing/2016/5/11/chartex" xmlns:cx6="http://schemas.microsoft.com/office/drawing/2016/5/12/chartex" xmlns:cx7="http://schemas.microsoft.com/office/drawing/2016/5/13/chartex" xmlns:cx8="http://schemas.microsoft.com/office/drawing/2016/5/14/chartex" xmlns:mc="http://schemas.openxmlformats.org/markup-compatibility/2006" xmlns:aink="http://schemas.microsoft.com/office/drawing/2016/ink" xmlns:am3d="http://schemas.microsoft.com/office/drawing/2017/model3d" xmlns:o="urn:schemas-microsoft-com:office:office" xmlns:r="http://schemas.openxmlformats.org/officeDocument/2006/relationships" xmlns:m="http://schemas.openxmlformats.org/officeDocument/2006/math" xmlns:v="urn:schemas-microsoft-com:vml" xmlns:wp14="http://schemas.microsoft.com/office/word/2010/wordprocessingDrawing" xmlns:wp="http://schemas.openxmlformats.org/drawingml/2006/wordprocessingDrawing" xmlns:w10="urn:schemas-microsoft-com:office:word" xmlns:w="http://schemas.openxmlformats.org/wordprocessingml/2006/main" xmlns:w14="http://schemas.microsoft.com/office/word/2010/wordml" xmlns:w15="http://schemas.microsoft.com/office/word/2012/wordml" xmlns:w16cid="http://schemas.microsoft.com/office/word/2016/wordml/cid" xmlns:w16se="http://schemas.microsoft.com/office/word/2015/wordml/symex" xmlns:wpg="http://schemas.microsoft.com/office/word/2010/wordprocessingGroup" xmlns:wpi="http://schemas.microsoft.com/office/word/2010/wordprocessingInk" xmlns:wne="http://schemas.microsoft.com/office/word/2006/wordml" xmlns:wps="http://schemas.microsoft.com/office/word/2010/wordprocessingShape" mc:Ignorable="w14 w15 w16se w16cid wp14">
+<w:numbering xmlns:wpc="http://schemas.microsoft.com/office/word/2010/wordprocessingCanvas" xmlns:mc="http://schemas.openxmlformats.org/markup-compatibility/2006" xmlns:o="urn:schemas-microsoft-com:office:office" xmlns:r="http://schemas.openxmlformats.org/officeDocument/2006/relationships" xmlns:m="http://schemas.openxmlformats.org/officeDocument/2006/math" xmlns:v="urn:schemas-microsoft-com:vml" xmlns:wp14="http://schemas.microsoft.com/office/word/2010/wordprocessingDrawing" xmlns:wp="http://schemas.openxmlformats.org/drawingml/2006/wordprocessingDrawing" xmlns:w10="urn:schemas-microsoft-com:office:word" xmlns:w="http://schemas.openxmlformats.org/wordprocessingml/2006/main" xmlns:w14="http://schemas.microsoft.com/office/word/2010/wordml" xmlns:w15="http://schemas.microsoft.com/office/word/2012/wordml" xmlns:wpg="http://schemas.microsoft.com/office/word/2010/wordprocessingGroup" xmlns:wpi="http://schemas.microsoft.com/office/word/2010/wordprocessingInk" xmlns:wne="http://schemas.microsoft.com/office/word/2006/wordml" xmlns:wps="http://schemas.microsoft.com/office/word/2010/wordprocessingShape" mc:Ignorable="w14 w15 wp14">
   <w:abstractNum w:abstractNumId="0" w15:restartNumberingAfterBreak="0">
     <w:nsid w:val="23187E41"/>
     <w:multiLevelType w:val="multilevel"/>
@@ -4184,7 +5322,7 @@
 </file>
 
 <file path=word/styles.xml><?xml version="1.0" encoding="utf-8"?>
-<w:styles xmlns:mc="http://schemas.openxmlformats.org/markup-compatibility/2006" xmlns:r="http://schemas.openxmlformats.org/officeDocument/2006/relationships" xmlns:w="http://schemas.openxmlformats.org/wordprocessingml/2006/main" xmlns:w14="http://schemas.microsoft.com/office/word/2010/wordml" xmlns:w15="http://schemas.microsoft.com/office/word/2012/wordml" xmlns:w16cid="http://schemas.microsoft.com/office/word/2016/wordml/cid" xmlns:w16se="http://schemas.microsoft.com/office/word/2015/wordml/symex" mc:Ignorable="w14 w15 w16se w16cid">
+<w:styles xmlns:mc="http://schemas.openxmlformats.org/markup-compatibility/2006" xmlns:r="http://schemas.openxmlformats.org/officeDocument/2006/relationships" xmlns:w="http://schemas.openxmlformats.org/wordprocessingml/2006/main" xmlns:w14="http://schemas.microsoft.com/office/word/2010/wordml" xmlns:w15="http://schemas.microsoft.com/office/word/2012/wordml" mc:Ignorable="w14 w15">
   <w:docDefaults>
     <w:rPrDefault>
       <w:rPr>
@@ -4194,7 +5332,7 @@
     </w:rPrDefault>
     <w:pPrDefault/>
   </w:docDefaults>
-  <w:latentStyles w:defLockedState="0" w:defUIPriority="99" w:defSemiHidden="0" w:defUnhideWhenUsed="0" w:defQFormat="0" w:count="375">
+  <w:latentStyles w:defLockedState="0" w:defUIPriority="99" w:defSemiHidden="0" w:defUnhideWhenUsed="0" w:defQFormat="0" w:count="371">
     <w:lsdException w:name="Normal" w:uiPriority="0" w:qFormat="1"/>
     <w:lsdException w:name="heading 1" w:uiPriority="9" w:qFormat="1"/>
     <w:lsdException w:name="heading 2" w:semiHidden="1" w:uiPriority="9" w:unhideWhenUsed="1" w:qFormat="1"/>
@@ -4300,13 +5438,57 @@
     <w:lsdException w:name="HTML Sample" w:semiHidden="1" w:unhideWhenUsed="1"/>
     <w:lsdException w:name="HTML Typewriter" w:semiHidden="1" w:unhideWhenUsed="1"/>
     <w:lsdException w:name="HTML Variable" w:semiHidden="1" w:unhideWhenUsed="1"/>
+    <w:lsdException w:name="Normal Table" w:semiHidden="1" w:unhideWhenUsed="1"/>
     <w:lsdException w:name="annotation subject" w:semiHidden="1" w:unhideWhenUsed="1"/>
     <w:lsdException w:name="No List" w:semiHidden="1" w:unhideWhenUsed="1"/>
     <w:lsdException w:name="Outline List 1" w:semiHidden="1" w:unhideWhenUsed="1"/>
     <w:lsdException w:name="Outline List 2" w:semiHidden="1" w:unhideWhenUsed="1"/>
     <w:lsdException w:name="Outline List 3" w:semiHidden="1" w:unhideWhenUsed="1"/>
+    <w:lsdException w:name="Table Simple 1" w:semiHidden="1" w:unhideWhenUsed="1"/>
+    <w:lsdException w:name="Table Simple 2" w:semiHidden="1" w:unhideWhenUsed="1"/>
+    <w:lsdException w:name="Table Simple 3" w:semiHidden="1" w:unhideWhenUsed="1"/>
+    <w:lsdException w:name="Table Classic 1" w:semiHidden="1" w:unhideWhenUsed="1"/>
+    <w:lsdException w:name="Table Classic 2" w:semiHidden="1" w:unhideWhenUsed="1"/>
+    <w:lsdException w:name="Table Classic 3" w:semiHidden="1" w:unhideWhenUsed="1"/>
+    <w:lsdException w:name="Table Classic 4" w:semiHidden="1" w:unhideWhenUsed="1"/>
+    <w:lsdException w:name="Table Colorful 1" w:semiHidden="1" w:unhideWhenUsed="1"/>
+    <w:lsdException w:name="Table Colorful 2" w:semiHidden="1" w:unhideWhenUsed="1"/>
+    <w:lsdException w:name="Table Colorful 3" w:semiHidden="1" w:unhideWhenUsed="1"/>
+    <w:lsdException w:name="Table Columns 1" w:semiHidden="1" w:unhideWhenUsed="1"/>
+    <w:lsdException w:name="Table Columns 2" w:semiHidden="1" w:unhideWhenUsed="1"/>
+    <w:lsdException w:name="Table Columns 3" w:semiHidden="1" w:unhideWhenUsed="1"/>
+    <w:lsdException w:name="Table Columns 4" w:semiHidden="1" w:unhideWhenUsed="1"/>
+    <w:lsdException w:name="Table Columns 5" w:semiHidden="1" w:unhideWhenUsed="1"/>
+    <w:lsdException w:name="Table Grid 1" w:semiHidden="1" w:unhideWhenUsed="1"/>
+    <w:lsdException w:name="Table Grid 2" w:semiHidden="1" w:unhideWhenUsed="1"/>
+    <w:lsdException w:name="Table Grid 3" w:semiHidden="1" w:unhideWhenUsed="1"/>
+    <w:lsdException w:name="Table Grid 4" w:semiHidden="1" w:unhideWhenUsed="1"/>
+    <w:lsdException w:name="Table Grid 5" w:semiHidden="1" w:unhideWhenUsed="1"/>
+    <w:lsdException w:name="Table Grid 6" w:semiHidden="1" w:unhideWhenUsed="1"/>
+    <w:lsdException w:name="Table Grid 7" w:semiHidden="1" w:unhideWhenUsed="1"/>
+    <w:lsdException w:name="Table Grid 8" w:semiHidden="1" w:unhideWhenUsed="1"/>
+    <w:lsdException w:name="Table List 1" w:semiHidden="1" w:unhideWhenUsed="1"/>
+    <w:lsdException w:name="Table List 2" w:semiHidden="1" w:unhideWhenUsed="1"/>
+    <w:lsdException w:name="Table List 3" w:semiHidden="1" w:unhideWhenUsed="1"/>
+    <w:lsdException w:name="Table List 4" w:semiHidden="1" w:unhideWhenUsed="1"/>
+    <w:lsdException w:name="Table List 5" w:semiHidden="1" w:unhideWhenUsed="1"/>
+    <w:lsdException w:name="Table List 6" w:semiHidden="1" w:unhideWhenUsed="1"/>
+    <w:lsdException w:name="Table List 7" w:semiHidden="1" w:unhideWhenUsed="1"/>
+    <w:lsdException w:name="Table List 8" w:semiHidden="1" w:unhideWhenUsed="1"/>
+    <w:lsdException w:name="Table 3D effects 1" w:semiHidden="1" w:unhideWhenUsed="1"/>
+    <w:lsdException w:name="Table 3D effects 2" w:semiHidden="1" w:unhideWhenUsed="1"/>
+    <w:lsdException w:name="Table 3D effects 3" w:semiHidden="1" w:unhideWhenUsed="1"/>
+    <w:lsdException w:name="Table Contemporary" w:semiHidden="1" w:unhideWhenUsed="1"/>
+    <w:lsdException w:name="Table Elegant" w:semiHidden="1" w:unhideWhenUsed="1"/>
+    <w:lsdException w:name="Table Professional" w:semiHidden="1" w:unhideWhenUsed="1"/>
+    <w:lsdException w:name="Table Subtle 1" w:semiHidden="1" w:unhideWhenUsed="1"/>
+    <w:lsdException w:name="Table Subtle 2" w:semiHidden="1" w:unhideWhenUsed="1"/>
+    <w:lsdException w:name="Table Web 1" w:semiHidden="1" w:unhideWhenUsed="1"/>
+    <w:lsdException w:name="Table Web 2" w:semiHidden="1" w:unhideWhenUsed="1"/>
+    <w:lsdException w:name="Table Web 3" w:semiHidden="1" w:unhideWhenUsed="1"/>
     <w:lsdException w:name="Balloon Text" w:semiHidden="1" w:unhideWhenUsed="1"/>
     <w:lsdException w:name="Table Grid" w:uiPriority="39"/>
+    <w:lsdException w:name="Table Theme" w:semiHidden="1" w:unhideWhenUsed="1"/>
     <w:lsdException w:name="Placeholder Text" w:semiHidden="1"/>
     <w:lsdException w:name="No Spacing" w:uiPriority="1" w:qFormat="1"/>
     <w:lsdException w:name="Light Shading" w:uiPriority="60"/>
@@ -4522,10 +5704,6 @@
     <w:lsdException w:name="List Table 5 Dark Accent 6" w:uiPriority="50"/>
     <w:lsdException w:name="List Table 6 Colorful Accent 6" w:uiPriority="51"/>
     <w:lsdException w:name="List Table 7 Colorful Accent 6" w:uiPriority="52"/>
-    <w:lsdException w:name="Mention" w:semiHidden="1" w:unhideWhenUsed="1"/>
-    <w:lsdException w:name="Smart Hyperlink" w:semiHidden="1" w:unhideWhenUsed="1"/>
-    <w:lsdException w:name="Hashtag" w:semiHidden="1" w:unhideWhenUsed="1"/>
-    <w:lsdException w:name="Unresolved Mention" w:semiHidden="1" w:unhideWhenUsed="1"/>
   </w:latentStyles>
   <w:style w:type="paragraph" w:default="1" w:styleId="Normal">
     <w:name w:val="Normal"/>

--- a/SRS v0_5.docx
+++ b/SRS v0_5.docx
@@ -1503,6 +1503,7 @@
           <w:sz w:val="36"/>
           <w:szCs w:val="36"/>
         </w:rPr>
+        <w:lastRenderedPageBreak/>
         <w:t>2.2</w:t>
       </w:r>
       <w:r>
@@ -1658,6 +1659,7 @@
           <w:sz w:val="36"/>
           <w:szCs w:val="36"/>
         </w:rPr>
+        <w:lastRenderedPageBreak/>
         <w:t>2.3</w:t>
       </w:r>
       <w:r>
@@ -2372,15 +2374,7 @@
           <w:sz w:val="28"/>
           <w:szCs w:val="28"/>
         </w:rPr>
-        <w:t xml:space="preserve"> </w:t>
-      </w:r>
-      <w:r>
-        <w:rPr>
-          <w:rFonts w:ascii="Baskerville Old Face" w:hAnsi="Baskerville Old Face"/>
-          <w:sz w:val="28"/>
-          <w:szCs w:val="28"/>
-        </w:rPr>
-        <w:t>Login to the facility booking system</w:t>
+        <w:t xml:space="preserve"> Login to the facility booking system</w:t>
       </w:r>
     </w:p>
     <w:p>
@@ -2480,31 +2474,7 @@
           <w:sz w:val="28"/>
           <w:szCs w:val="28"/>
         </w:rPr>
-        <w:t>3.1.1.</w:t>
-      </w:r>
-      <w:r>
-        <w:rPr>
-          <w:rFonts w:ascii="Baskerville Old Face" w:hAnsi="Baskerville Old Face"/>
-          <w:sz w:val="28"/>
-          <w:szCs w:val="28"/>
-        </w:rPr>
-        <w:t>2</w:t>
-      </w:r>
-      <w:r>
-        <w:rPr>
-          <w:rFonts w:ascii="Baskerville Old Face" w:hAnsi="Baskerville Old Face"/>
-          <w:sz w:val="28"/>
-          <w:szCs w:val="28"/>
-        </w:rPr>
-        <w:t xml:space="preserve"> Functional requirement 1.</w:t>
-      </w:r>
-      <w:r>
-        <w:rPr>
-          <w:rFonts w:ascii="Baskerville Old Face" w:hAnsi="Baskerville Old Face"/>
-          <w:sz w:val="28"/>
-          <w:szCs w:val="28"/>
-        </w:rPr>
-        <w:t>2</w:t>
+        <w:t>3.1.1.2 Functional requirement 1.2</w:t>
       </w:r>
     </w:p>
     <w:p>
@@ -2667,31 +2637,7 @@
           <w:sz w:val="28"/>
           <w:szCs w:val="28"/>
         </w:rPr>
-        <w:t>3.1.1.</w:t>
-      </w:r>
-      <w:r>
-        <w:rPr>
-          <w:rFonts w:ascii="Baskerville Old Face" w:hAnsi="Baskerville Old Face"/>
-          <w:sz w:val="28"/>
-          <w:szCs w:val="28"/>
-        </w:rPr>
-        <w:t>3</w:t>
-      </w:r>
-      <w:r>
-        <w:rPr>
-          <w:rFonts w:ascii="Baskerville Old Face" w:hAnsi="Baskerville Old Face"/>
-          <w:sz w:val="28"/>
-          <w:szCs w:val="28"/>
-        </w:rPr>
-        <w:t xml:space="preserve"> Functional requirement 1.</w:t>
-      </w:r>
-      <w:r>
-        <w:rPr>
-          <w:rFonts w:ascii="Baskerville Old Face" w:hAnsi="Baskerville Old Face"/>
-          <w:sz w:val="28"/>
-          <w:szCs w:val="28"/>
-        </w:rPr>
-        <w:t>3</w:t>
+        <w:t>3.1.1.3 Functional requirement 1.3</w:t>
       </w:r>
     </w:p>
     <w:p>
@@ -2893,31 +2839,8 @@
           <w:sz w:val="28"/>
           <w:szCs w:val="28"/>
         </w:rPr>
-        <w:t>3.1.1.</w:t>
-      </w:r>
-      <w:r>
-        <w:rPr>
-          <w:rFonts w:ascii="Baskerville Old Face" w:hAnsi="Baskerville Old Face"/>
-          <w:sz w:val="28"/>
-          <w:szCs w:val="28"/>
-        </w:rPr>
-        <w:t>4</w:t>
-      </w:r>
-      <w:r>
-        <w:rPr>
-          <w:rFonts w:ascii="Baskerville Old Face" w:hAnsi="Baskerville Old Face"/>
-          <w:sz w:val="28"/>
-          <w:szCs w:val="28"/>
-        </w:rPr>
-        <w:t xml:space="preserve"> Functional requirement 1.</w:t>
-      </w:r>
-      <w:r>
-        <w:rPr>
-          <w:rFonts w:ascii="Baskerville Old Face" w:hAnsi="Baskerville Old Face"/>
-          <w:sz w:val="28"/>
-          <w:szCs w:val="28"/>
-        </w:rPr>
-        <w:t>4</w:t>
+        <w:lastRenderedPageBreak/>
+        <w:t>3.1.1.4 Functional requirement 1.4</w:t>
       </w:r>
     </w:p>
     <w:p>
@@ -3064,31 +2987,7 @@
           <w:sz w:val="28"/>
           <w:szCs w:val="28"/>
         </w:rPr>
-        <w:t>3.1.1.</w:t>
-      </w:r>
-      <w:r>
-        <w:rPr>
-          <w:rFonts w:ascii="Baskerville Old Face" w:hAnsi="Baskerville Old Face"/>
-          <w:sz w:val="28"/>
-          <w:szCs w:val="28"/>
-        </w:rPr>
-        <w:t>5</w:t>
-      </w:r>
-      <w:r>
-        <w:rPr>
-          <w:rFonts w:ascii="Baskerville Old Face" w:hAnsi="Baskerville Old Face"/>
-          <w:sz w:val="28"/>
-          <w:szCs w:val="28"/>
-        </w:rPr>
-        <w:t xml:space="preserve"> Functional requirement 1.</w:t>
-      </w:r>
-      <w:r>
-        <w:rPr>
-          <w:rFonts w:ascii="Baskerville Old Face" w:hAnsi="Baskerville Old Face"/>
-          <w:sz w:val="28"/>
-          <w:szCs w:val="28"/>
-        </w:rPr>
-        <w:t>5</w:t>
+        <w:t>3.1.1.5 Functional requirement 1.5</w:t>
       </w:r>
     </w:p>
     <w:p>
@@ -3261,89 +3160,25 @@
           <w:sz w:val="32"/>
           <w:szCs w:val="36"/>
         </w:rPr>
-        <w:t>3.1.2</w:t>
-      </w:r>
-      <w:r>
-        <w:rPr>
-          <w:rFonts w:ascii="Baskerville Old Face" w:hAnsi="Baskerville Old Face"/>
-          <w:sz w:val="32"/>
-          <w:szCs w:val="36"/>
-        </w:rPr>
-        <w:t xml:space="preserve"> User Class </w:t>
-      </w:r>
-      <w:r>
-        <w:rPr>
-          <w:rFonts w:ascii="Baskerville Old Face" w:hAnsi="Baskerville Old Face"/>
-          <w:sz w:val="32"/>
-          <w:szCs w:val="36"/>
-        </w:rPr>
-        <w:t>2</w:t>
-      </w:r>
-      <w:r>
-        <w:rPr>
-          <w:rFonts w:ascii="Baskerville Old Face" w:hAnsi="Baskerville Old Face"/>
-          <w:sz w:val="32"/>
-          <w:szCs w:val="36"/>
-        </w:rPr>
-        <w:t xml:space="preserve"> – </w:t>
-      </w:r>
-      <w:r>
-        <w:rPr>
-          <w:rFonts w:ascii="Baskerville Old Face" w:hAnsi="Baskerville Old Face"/>
-          <w:sz w:val="32"/>
-          <w:szCs w:val="36"/>
-        </w:rPr>
-        <w:t>Club manager</w:t>
-      </w:r>
-    </w:p>
-    <w:p>
-      <w:pPr>
-        <w:ind w:left="720"/>
-        <w:rPr>
-          <w:rFonts w:ascii="Baskerville Old Face" w:hAnsi="Baskerville Old Face"/>
-          <w:sz w:val="28"/>
-          <w:szCs w:val="28"/>
-        </w:rPr>
-      </w:pPr>
-      <w:r>
-        <w:rPr>
-          <w:rFonts w:ascii="Baskerville Old Face" w:hAnsi="Baskerville Old Face"/>
-          <w:sz w:val="28"/>
-          <w:szCs w:val="28"/>
-        </w:rPr>
-        <w:t>3</w:t>
-      </w:r>
-      <w:r>
-        <w:rPr>
-          <w:rFonts w:ascii="Baskerville Old Face" w:hAnsi="Baskerville Old Face"/>
-          <w:sz w:val="28"/>
-          <w:szCs w:val="28"/>
-        </w:rPr>
-        <w:t>.1.2</w:t>
-      </w:r>
-      <w:r>
-        <w:rPr>
-          <w:rFonts w:ascii="Baskerville Old Face" w:hAnsi="Baskerville Old Face"/>
-          <w:sz w:val="28"/>
-          <w:szCs w:val="28"/>
-        </w:rPr>
-        <w:t>.1 Fu</w:t>
-      </w:r>
-      <w:r>
-        <w:rPr>
-          <w:rFonts w:ascii="Baskerville Old Face" w:hAnsi="Baskerville Old Face"/>
-          <w:sz w:val="28"/>
-          <w:szCs w:val="28"/>
-        </w:rPr>
-        <w:t>nctional requirement 2</w:t>
-      </w:r>
-      <w:r>
-        <w:rPr>
-          <w:rFonts w:ascii="Baskerville Old Face" w:hAnsi="Baskerville Old Face"/>
-          <w:sz w:val="28"/>
-          <w:szCs w:val="28"/>
-        </w:rPr>
-        <w:t>.1</w:t>
+        <w:t>3.1.2 User Class 2 – Club manager</w:t>
+      </w:r>
+    </w:p>
+    <w:p>
+      <w:pPr>
+        <w:ind w:left="720"/>
+        <w:rPr>
+          <w:rFonts w:ascii="Baskerville Old Face" w:hAnsi="Baskerville Old Face"/>
+          <w:sz w:val="28"/>
+          <w:szCs w:val="28"/>
+        </w:rPr>
+      </w:pPr>
+      <w:r>
+        <w:rPr>
+          <w:rFonts w:ascii="Baskerville Old Face" w:hAnsi="Baskerville Old Face"/>
+          <w:sz w:val="28"/>
+          <w:szCs w:val="28"/>
+        </w:rPr>
+        <w:t>3.1.2.1 Functional requirement 2.1</w:t>
       </w:r>
     </w:p>
     <w:p>
@@ -3469,31 +3304,7 @@
           <w:sz w:val="28"/>
           <w:szCs w:val="28"/>
         </w:rPr>
-        <w:t>3.1.2.</w:t>
-      </w:r>
-      <w:r>
-        <w:rPr>
-          <w:rFonts w:ascii="Baskerville Old Face" w:hAnsi="Baskerville Old Face"/>
-          <w:sz w:val="28"/>
-          <w:szCs w:val="28"/>
-        </w:rPr>
-        <w:t>2</w:t>
-      </w:r>
-      <w:r>
-        <w:rPr>
-          <w:rFonts w:ascii="Baskerville Old Face" w:hAnsi="Baskerville Old Face"/>
-          <w:sz w:val="28"/>
-          <w:szCs w:val="28"/>
-        </w:rPr>
-        <w:t xml:space="preserve"> Functional requirement 2.</w:t>
-      </w:r>
-      <w:r>
-        <w:rPr>
-          <w:rFonts w:ascii="Baskerville Old Face" w:hAnsi="Baskerville Old Face"/>
-          <w:sz w:val="28"/>
-          <w:szCs w:val="28"/>
-        </w:rPr>
-        <w:t>2</w:t>
+        <w:t>3.1.2.2 Functional requirement 2.2</w:t>
       </w:r>
     </w:p>
     <w:p>
@@ -3567,8 +3378,6 @@
           <w:szCs w:val="28"/>
         </w:rPr>
       </w:pPr>
-      <w:bookmarkStart w:id="0" w:name="_GoBack"/>
-      <w:bookmarkEnd w:id="0"/>
     </w:p>
     <w:p>
       <w:pPr>
@@ -3591,6 +3400,7 @@
           <w:sz w:val="28"/>
           <w:szCs w:val="28"/>
         </w:rPr>
+        <w:lastRenderedPageBreak/>
         <w:t xml:space="preserve">Scenario: Add a new </w:t>
       </w:r>
       <w:r>
@@ -3948,6 +3758,16 @@
         </w:rPr>
         <w:t>Given the administrator is logged in, when the administrator sets the charging rate for the facility, the recent charging rate should be updated in the list of facilities.</w:t>
       </w:r>
+      <w:r>
+        <w:rPr>
+          <w:rFonts w:ascii="Baskerville Old Face" w:hAnsi="Baskerville Old Face"/>
+          <w:sz w:val="28"/>
+          <w:szCs w:val="28"/>
+        </w:rPr>
+        <w:t xml:space="preserve"> </w:t>
+      </w:r>
+      <w:bookmarkStart w:id="0" w:name="_GoBack"/>
+      <w:bookmarkEnd w:id="0"/>
     </w:p>
     <w:p>
       <w:pPr>
@@ -4313,6 +4133,7 @@
           <w:sz w:val="28"/>
           <w:szCs w:val="28"/>
         </w:rPr>
+        <w:lastRenderedPageBreak/>
         <w:t>DESC:</w:t>
       </w:r>
     </w:p>

--- a/SRS v0_5.docx
+++ b/SRS v0_5.docx
@@ -1,6 +1,6 @@
 
 <file path=word/document.xml><?xml version="1.0" encoding="utf-8"?>
-<w:document xmlns:wpc="http://schemas.microsoft.com/office/word/2010/wordprocessingCanvas" xmlns:mc="http://schemas.openxmlformats.org/markup-compatibility/2006" xmlns:o="urn:schemas-microsoft-com:office:office" xmlns:r="http://schemas.openxmlformats.org/officeDocument/2006/relationships" xmlns:m="http://schemas.openxmlformats.org/officeDocument/2006/math" xmlns:v="urn:schemas-microsoft-com:vml" xmlns:wp14="http://schemas.microsoft.com/office/word/2010/wordprocessingDrawing" xmlns:wp="http://schemas.openxmlformats.org/drawingml/2006/wordprocessingDrawing" xmlns:w10="urn:schemas-microsoft-com:office:word" xmlns:w="http://schemas.openxmlformats.org/wordprocessingml/2006/main" xmlns:w14="http://schemas.microsoft.com/office/word/2010/wordml" xmlns:w15="http://schemas.microsoft.com/office/word/2012/wordml" xmlns:wpg="http://schemas.microsoft.com/office/word/2010/wordprocessingGroup" xmlns:wpi="http://schemas.microsoft.com/office/word/2010/wordprocessingInk" xmlns:wne="http://schemas.microsoft.com/office/word/2006/wordml" xmlns:wps="http://schemas.microsoft.com/office/word/2010/wordprocessingShape" mc:Ignorable="w14 w15 wp14">
+<w:document xmlns:wpc="http://schemas.microsoft.com/office/word/2010/wordprocessingCanvas" xmlns:cx="http://schemas.microsoft.com/office/drawing/2014/chartex" xmlns:cx1="http://schemas.microsoft.com/office/drawing/2015/9/8/chartex" xmlns:cx2="http://schemas.microsoft.com/office/drawing/2015/10/21/chartex" xmlns:cx3="http://schemas.microsoft.com/office/drawing/2016/5/9/chartex" xmlns:cx4="http://schemas.microsoft.com/office/drawing/2016/5/10/chartex" xmlns:cx5="http://schemas.microsoft.com/office/drawing/2016/5/11/chartex" xmlns:cx6="http://schemas.microsoft.com/office/drawing/2016/5/12/chartex" xmlns:cx7="http://schemas.microsoft.com/office/drawing/2016/5/13/chartex" xmlns:cx8="http://schemas.microsoft.com/office/drawing/2016/5/14/chartex" xmlns:mc="http://schemas.openxmlformats.org/markup-compatibility/2006" xmlns:aink="http://schemas.microsoft.com/office/drawing/2016/ink" xmlns:am3d="http://schemas.microsoft.com/office/drawing/2017/model3d" xmlns:o="urn:schemas-microsoft-com:office:office" xmlns:r="http://schemas.openxmlformats.org/officeDocument/2006/relationships" xmlns:m="http://schemas.openxmlformats.org/officeDocument/2006/math" xmlns:v="urn:schemas-microsoft-com:vml" xmlns:wp14="http://schemas.microsoft.com/office/word/2010/wordprocessingDrawing" xmlns:wp="http://schemas.openxmlformats.org/drawingml/2006/wordprocessingDrawing" xmlns:w10="urn:schemas-microsoft-com:office:word" xmlns:w="http://schemas.openxmlformats.org/wordprocessingml/2006/main" xmlns:w14="http://schemas.microsoft.com/office/word/2010/wordml" xmlns:w15="http://schemas.microsoft.com/office/word/2012/wordml" xmlns:w16cid="http://schemas.microsoft.com/office/word/2016/wordml/cid" xmlns:w16se="http://schemas.microsoft.com/office/word/2015/wordml/symex" xmlns:wpg="http://schemas.microsoft.com/office/word/2010/wordprocessingGroup" xmlns:wpi="http://schemas.microsoft.com/office/word/2010/wordprocessingInk" xmlns:wne="http://schemas.microsoft.com/office/word/2006/wordml" xmlns:wps="http://schemas.microsoft.com/office/word/2010/wordprocessingShape" mc:Ignorable="w14 w15 w16se w16cid wp14">
   <w:body>
     <w:p>
       <w:pPr>
@@ -2251,6 +2251,7 @@
           <w:u w:val="single"/>
         </w:rPr>
       </w:pPr>
+      <w:bookmarkStart w:id="0" w:name="_Hlk490477436"/>
       <w:r>
         <w:rPr>
           <w:rFonts w:ascii="Baskerville Old Face" w:hAnsi="Baskerville Old Face"/>
@@ -2268,6 +2269,7 @@
         <w:t>.1 User Class 1 – Club member</w:t>
       </w:r>
     </w:p>
+    <w:bookmarkEnd w:id="0"/>
     <w:p>
       <w:pPr>
         <w:ind w:left="720"/>
@@ -3766,8 +3768,6 @@
         </w:rPr>
         <w:t xml:space="preserve"> </w:t>
       </w:r>
-      <w:bookmarkStart w:id="0" w:name="_GoBack"/>
-      <w:bookmarkEnd w:id="0"/>
     </w:p>
     <w:p>
       <w:pPr>
@@ -3825,6 +3825,24 @@
           <w:u w:val="single"/>
         </w:rPr>
       </w:pPr>
+      <w:r>
+        <w:rPr>
+          <w:rFonts w:ascii="Baskerville Old Face" w:hAnsi="Baskerville Old Face"/>
+          <w:sz w:val="36"/>
+          <w:szCs w:val="36"/>
+          <w:u w:val="single"/>
+        </w:rPr>
+        <w:t>3.2</w:t>
+      </w:r>
+      <w:r>
+        <w:rPr>
+          <w:rFonts w:ascii="Baskerville Old Face" w:hAnsi="Baskerville Old Face"/>
+          <w:sz w:val="36"/>
+          <w:szCs w:val="36"/>
+          <w:u w:val="single"/>
+        </w:rPr>
+        <w:t>.1 User Class 1 – Club member</w:t>
+      </w:r>
     </w:p>
     <w:p>
       <w:pPr>
@@ -3880,6 +3898,14 @@
         </w:rPr>
         <w:t>TITLE:</w:t>
       </w:r>
+      <w:r>
+        <w:rPr>
+          <w:rFonts w:ascii="Baskerville Old Face" w:hAnsi="Baskerville Old Face"/>
+          <w:sz w:val="28"/>
+          <w:szCs w:val="28"/>
+        </w:rPr>
+        <w:t xml:space="preserve"> Age Restricted Facilities</w:t>
+      </w:r>
     </w:p>
     <w:p>
       <w:pPr>
@@ -3901,421 +3927,523 @@
         </w:rPr>
         <w:t>DESC:</w:t>
       </w:r>
-    </w:p>
-    <w:p>
-      <w:pPr>
-        <w:ind w:left="720"/>
-        <w:rPr>
-          <w:rFonts w:ascii="Baskerville Old Face" w:hAnsi="Baskerville Old Face"/>
-          <w:sz w:val="28"/>
-          <w:szCs w:val="28"/>
-        </w:rPr>
-      </w:pPr>
-    </w:p>
-    <w:p>
-      <w:pPr>
-        <w:ind w:left="720"/>
-        <w:rPr>
-          <w:rFonts w:ascii="Baskerville Old Face" w:hAnsi="Baskerville Old Face"/>
-          <w:sz w:val="28"/>
-          <w:szCs w:val="28"/>
-        </w:rPr>
-      </w:pPr>
-      <w:r>
-        <w:rPr>
-          <w:rFonts w:ascii="Baskerville Old Face" w:hAnsi="Baskerville Old Face"/>
-          <w:sz w:val="28"/>
-          <w:szCs w:val="28"/>
-        </w:rPr>
-        <w:t>NFR002</w:t>
-      </w:r>
-      <w:r>
-        <w:rPr>
-          <w:rFonts w:ascii="Baskerville Old Face" w:hAnsi="Baskerville Old Face"/>
-          <w:sz w:val="28"/>
-          <w:szCs w:val="28"/>
-        </w:rPr>
-        <w:t>:</w:t>
-      </w:r>
-    </w:p>
-    <w:p>
-      <w:pPr>
-        <w:tabs>
-          <w:tab w:val="left" w:pos="2115"/>
-        </w:tabs>
-        <w:ind w:left="720"/>
-        <w:rPr>
-          <w:rFonts w:ascii="Baskerville Old Face" w:hAnsi="Baskerville Old Face"/>
-          <w:sz w:val="28"/>
-          <w:szCs w:val="28"/>
-        </w:rPr>
-      </w:pPr>
-      <w:r>
-        <w:rPr>
-          <w:rFonts w:ascii="Baskerville Old Face" w:hAnsi="Baskerville Old Face"/>
-          <w:sz w:val="28"/>
-          <w:szCs w:val="28"/>
-        </w:rPr>
-        <w:t>TITLE:</w:t>
-      </w:r>
-    </w:p>
-    <w:p>
-      <w:pPr>
-        <w:tabs>
-          <w:tab w:val="left" w:pos="2115"/>
-        </w:tabs>
-        <w:ind w:left="720"/>
-        <w:rPr>
-          <w:rFonts w:ascii="Baskerville Old Face" w:hAnsi="Baskerville Old Face"/>
-          <w:sz w:val="28"/>
-          <w:szCs w:val="28"/>
-        </w:rPr>
-      </w:pPr>
-      <w:r>
-        <w:rPr>
-          <w:rFonts w:ascii="Baskerville Old Face" w:hAnsi="Baskerville Old Face"/>
-          <w:sz w:val="28"/>
-          <w:szCs w:val="28"/>
-        </w:rPr>
-        <w:t>DESC:</w:t>
-      </w:r>
-    </w:p>
-    <w:p>
-      <w:pPr>
-        <w:ind w:left="720"/>
-        <w:rPr>
-          <w:rFonts w:ascii="Baskerville Old Face" w:hAnsi="Baskerville Old Face"/>
-          <w:sz w:val="28"/>
-          <w:szCs w:val="28"/>
-        </w:rPr>
-      </w:pPr>
-    </w:p>
-    <w:p>
-      <w:pPr>
-        <w:ind w:left="720"/>
-        <w:rPr>
-          <w:rFonts w:ascii="Baskerville Old Face" w:hAnsi="Baskerville Old Face"/>
-          <w:sz w:val="28"/>
-          <w:szCs w:val="28"/>
-        </w:rPr>
-      </w:pPr>
-      <w:r>
-        <w:rPr>
-          <w:rFonts w:ascii="Baskerville Old Face" w:hAnsi="Baskerville Old Face"/>
-          <w:sz w:val="28"/>
-          <w:szCs w:val="28"/>
-        </w:rPr>
-        <w:t>NFR003</w:t>
-      </w:r>
-      <w:r>
-        <w:rPr>
-          <w:rFonts w:ascii="Baskerville Old Face" w:hAnsi="Baskerville Old Face"/>
-          <w:sz w:val="28"/>
-          <w:szCs w:val="28"/>
-        </w:rPr>
-        <w:t>:</w:t>
-      </w:r>
-    </w:p>
-    <w:p>
-      <w:pPr>
-        <w:tabs>
-          <w:tab w:val="left" w:pos="2115"/>
-        </w:tabs>
-        <w:ind w:left="720"/>
-        <w:rPr>
-          <w:rFonts w:ascii="Baskerville Old Face" w:hAnsi="Baskerville Old Face"/>
-          <w:sz w:val="28"/>
-          <w:szCs w:val="28"/>
-        </w:rPr>
-      </w:pPr>
-      <w:r>
-        <w:rPr>
-          <w:rFonts w:ascii="Baskerville Old Face" w:hAnsi="Baskerville Old Face"/>
-          <w:sz w:val="28"/>
-          <w:szCs w:val="28"/>
-        </w:rPr>
-        <w:t>TITLE:</w:t>
-      </w:r>
-    </w:p>
-    <w:p>
-      <w:pPr>
-        <w:tabs>
-          <w:tab w:val="left" w:pos="2115"/>
-        </w:tabs>
-        <w:ind w:left="720"/>
-        <w:rPr>
-          <w:rFonts w:ascii="Baskerville Old Face" w:hAnsi="Baskerville Old Face"/>
-          <w:sz w:val="28"/>
-          <w:szCs w:val="28"/>
-        </w:rPr>
-      </w:pPr>
-      <w:r>
-        <w:rPr>
-          <w:rFonts w:ascii="Baskerville Old Face" w:hAnsi="Baskerville Old Face"/>
-          <w:sz w:val="28"/>
-          <w:szCs w:val="28"/>
-        </w:rPr>
-        <w:t>DESC:</w:t>
-      </w:r>
-    </w:p>
-    <w:p>
-      <w:pPr>
-        <w:ind w:left="720"/>
-        <w:rPr>
-          <w:rFonts w:ascii="Baskerville Old Face" w:hAnsi="Baskerville Old Face"/>
-          <w:sz w:val="28"/>
-          <w:szCs w:val="28"/>
-        </w:rPr>
-      </w:pPr>
-    </w:p>
-    <w:p>
-      <w:pPr>
-        <w:ind w:left="720"/>
-        <w:rPr>
-          <w:rFonts w:ascii="Baskerville Old Face" w:hAnsi="Baskerville Old Face"/>
-          <w:sz w:val="28"/>
-          <w:szCs w:val="28"/>
-        </w:rPr>
-      </w:pPr>
-      <w:r>
-        <w:rPr>
-          <w:rFonts w:ascii="Baskerville Old Face" w:hAnsi="Baskerville Old Face"/>
-          <w:sz w:val="28"/>
-          <w:szCs w:val="28"/>
-        </w:rPr>
-        <w:t>NFR004</w:t>
-      </w:r>
-      <w:r>
-        <w:rPr>
-          <w:rFonts w:ascii="Baskerville Old Face" w:hAnsi="Baskerville Old Face"/>
-          <w:sz w:val="28"/>
-          <w:szCs w:val="28"/>
-        </w:rPr>
-        <w:t>:</w:t>
-      </w:r>
-    </w:p>
-    <w:p>
-      <w:pPr>
-        <w:tabs>
-          <w:tab w:val="left" w:pos="2115"/>
-        </w:tabs>
-        <w:ind w:left="720"/>
-        <w:rPr>
-          <w:rFonts w:ascii="Baskerville Old Face" w:hAnsi="Baskerville Old Face"/>
-          <w:sz w:val="28"/>
-          <w:szCs w:val="28"/>
-        </w:rPr>
-      </w:pPr>
-      <w:r>
-        <w:rPr>
-          <w:rFonts w:ascii="Baskerville Old Face" w:hAnsi="Baskerville Old Face"/>
-          <w:sz w:val="28"/>
-          <w:szCs w:val="28"/>
-        </w:rPr>
-        <w:t>TITLE:</w:t>
-      </w:r>
-    </w:p>
-    <w:p>
-      <w:pPr>
-        <w:tabs>
-          <w:tab w:val="left" w:pos="2115"/>
-        </w:tabs>
-        <w:ind w:left="720"/>
-        <w:rPr>
-          <w:rFonts w:ascii="Baskerville Old Face" w:hAnsi="Baskerville Old Face"/>
-          <w:sz w:val="28"/>
-          <w:szCs w:val="28"/>
-        </w:rPr>
-      </w:pPr>
-      <w:r>
-        <w:rPr>
-          <w:rFonts w:ascii="Baskerville Old Face" w:hAnsi="Baskerville Old Face"/>
-          <w:sz w:val="28"/>
-          <w:szCs w:val="28"/>
-        </w:rPr>
-        <w:lastRenderedPageBreak/>
-        <w:t>DESC:</w:t>
-      </w:r>
-    </w:p>
-    <w:p>
-      <w:pPr>
-        <w:ind w:left="720"/>
-        <w:rPr>
-          <w:rFonts w:ascii="Baskerville Old Face" w:hAnsi="Baskerville Old Face"/>
-          <w:sz w:val="28"/>
-          <w:szCs w:val="28"/>
-        </w:rPr>
-      </w:pPr>
-    </w:p>
-    <w:p>
-      <w:pPr>
-        <w:ind w:left="720"/>
-        <w:rPr>
-          <w:rFonts w:ascii="Baskerville Old Face" w:hAnsi="Baskerville Old Face"/>
-          <w:sz w:val="28"/>
-          <w:szCs w:val="28"/>
-        </w:rPr>
-      </w:pPr>
-    </w:p>
-    <w:p>
-      <w:pPr>
-        <w:ind w:left="720"/>
-        <w:rPr>
-          <w:rFonts w:ascii="Baskerville Old Face" w:hAnsi="Baskerville Old Face"/>
-          <w:sz w:val="28"/>
-          <w:szCs w:val="28"/>
-        </w:rPr>
-      </w:pPr>
-    </w:p>
-    <w:p>
-      <w:pPr>
-        <w:ind w:left="720"/>
-        <w:rPr>
-          <w:rFonts w:ascii="Baskerville Old Face" w:hAnsi="Baskerville Old Face"/>
-          <w:sz w:val="28"/>
-          <w:szCs w:val="28"/>
-        </w:rPr>
-      </w:pPr>
-      <w:r>
-        <w:rPr>
-          <w:rFonts w:ascii="Baskerville Old Face" w:hAnsi="Baskerville Old Face"/>
-          <w:sz w:val="28"/>
-          <w:szCs w:val="28"/>
-        </w:rPr>
-        <w:t>NFR005</w:t>
-      </w:r>
-      <w:r>
-        <w:rPr>
-          <w:rFonts w:ascii="Baskerville Old Face" w:hAnsi="Baskerville Old Face"/>
-          <w:sz w:val="28"/>
-          <w:szCs w:val="28"/>
-        </w:rPr>
-        <w:t>:</w:t>
-      </w:r>
-    </w:p>
-    <w:p>
-      <w:pPr>
-        <w:tabs>
-          <w:tab w:val="left" w:pos="2115"/>
-        </w:tabs>
-        <w:ind w:left="720"/>
-        <w:rPr>
-          <w:rFonts w:ascii="Baskerville Old Face" w:hAnsi="Baskerville Old Face"/>
-          <w:sz w:val="28"/>
-          <w:szCs w:val="28"/>
-        </w:rPr>
-      </w:pPr>
-      <w:r>
-        <w:rPr>
-          <w:rFonts w:ascii="Baskerville Old Face" w:hAnsi="Baskerville Old Face"/>
-          <w:sz w:val="28"/>
-          <w:szCs w:val="28"/>
-        </w:rPr>
-        <w:t>TITLE:</w:t>
-      </w:r>
-    </w:p>
-    <w:p>
-      <w:pPr>
-        <w:tabs>
-          <w:tab w:val="left" w:pos="2115"/>
-        </w:tabs>
-        <w:ind w:left="720"/>
-        <w:rPr>
-          <w:rFonts w:ascii="Baskerville Old Face" w:hAnsi="Baskerville Old Face"/>
-          <w:sz w:val="28"/>
-          <w:szCs w:val="28"/>
-        </w:rPr>
-      </w:pPr>
-      <w:r>
-        <w:rPr>
-          <w:rFonts w:ascii="Baskerville Old Face" w:hAnsi="Baskerville Old Face"/>
-          <w:sz w:val="28"/>
-          <w:szCs w:val="28"/>
-        </w:rPr>
-        <w:t>DESC:</w:t>
-      </w:r>
-    </w:p>
-    <w:p>
-      <w:pPr>
-        <w:ind w:left="720"/>
-        <w:rPr>
-          <w:rFonts w:ascii="Baskerville Old Face" w:hAnsi="Baskerville Old Face"/>
-          <w:sz w:val="28"/>
-          <w:szCs w:val="28"/>
-        </w:rPr>
-      </w:pPr>
-    </w:p>
-    <w:p>
-      <w:pPr>
-        <w:ind w:left="720"/>
-        <w:rPr>
-          <w:rFonts w:ascii="Baskerville Old Face" w:hAnsi="Baskerville Old Face"/>
-          <w:sz w:val="28"/>
-          <w:szCs w:val="28"/>
-        </w:rPr>
-      </w:pPr>
-      <w:r>
-        <w:rPr>
-          <w:rFonts w:ascii="Baskerville Old Face" w:hAnsi="Baskerville Old Face"/>
-          <w:sz w:val="28"/>
-          <w:szCs w:val="28"/>
-        </w:rPr>
-        <w:t>NFR006</w:t>
-      </w:r>
-      <w:r>
-        <w:rPr>
-          <w:rFonts w:ascii="Baskerville Old Face" w:hAnsi="Baskerville Old Face"/>
-          <w:sz w:val="28"/>
-          <w:szCs w:val="28"/>
-        </w:rPr>
-        <w:t>:</w:t>
-      </w:r>
-    </w:p>
-    <w:p>
-      <w:pPr>
-        <w:tabs>
-          <w:tab w:val="left" w:pos="2115"/>
-        </w:tabs>
-        <w:ind w:left="720"/>
-        <w:rPr>
-          <w:rFonts w:ascii="Baskerville Old Face" w:hAnsi="Baskerville Old Face"/>
-          <w:sz w:val="28"/>
-          <w:szCs w:val="28"/>
-        </w:rPr>
-      </w:pPr>
-      <w:r>
-        <w:rPr>
-          <w:rFonts w:ascii="Baskerville Old Face" w:hAnsi="Baskerville Old Face"/>
-          <w:sz w:val="28"/>
-          <w:szCs w:val="28"/>
-        </w:rPr>
-        <w:t>TITLE:</w:t>
-      </w:r>
-    </w:p>
-    <w:p>
-      <w:pPr>
-        <w:tabs>
-          <w:tab w:val="left" w:pos="2115"/>
-        </w:tabs>
-        <w:ind w:left="720"/>
-        <w:rPr>
-          <w:rFonts w:ascii="Baskerville Old Face" w:hAnsi="Baskerville Old Face"/>
-          <w:sz w:val="28"/>
-          <w:szCs w:val="28"/>
-        </w:rPr>
-      </w:pPr>
-      <w:r>
-        <w:rPr>
-          <w:rFonts w:ascii="Baskerville Old Face" w:hAnsi="Baskerville Old Face"/>
-          <w:sz w:val="28"/>
-          <w:szCs w:val="28"/>
-        </w:rPr>
-        <w:t>DESC:</w:t>
-      </w:r>
-    </w:p>
-    <w:p>
-      <w:pPr>
-        <w:ind w:left="720"/>
+      <w:r>
+        <w:rPr>
+          <w:rFonts w:ascii="Baskerville Old Face" w:hAnsi="Baskerville Old Face"/>
+          <w:sz w:val="28"/>
+          <w:szCs w:val="28"/>
+        </w:rPr>
+        <w:t xml:space="preserve"> Certain facilities may not be up for booking for members which are underage, example Casino or other user added venues. Therefore to book certain facilities ,1</w:t>
+      </w:r>
+      <w:r>
+        <w:rPr>
+          <w:rFonts w:ascii="Baskerville Old Face" w:hAnsi="Baskerville Old Face"/>
+          <w:sz w:val="28"/>
+          <w:szCs w:val="28"/>
+          <w:vertAlign w:val="superscript"/>
+        </w:rPr>
+        <w:t>st</w:t>
+      </w:r>
+      <w:r>
+        <w:rPr>
+          <w:rFonts w:ascii="Baskerville Old Face" w:hAnsi="Baskerville Old Face"/>
+          <w:sz w:val="28"/>
+          <w:szCs w:val="28"/>
+        </w:rPr>
+        <w:t xml:space="preserve"> level of security will be</w:t>
+      </w:r>
+      <w:r>
+        <w:rPr>
+          <w:rFonts w:ascii="Baskerville Old Face" w:hAnsi="Baskerville Old Face"/>
+          <w:sz w:val="28"/>
+          <w:szCs w:val="28"/>
+        </w:rPr>
+        <w:t xml:space="preserve"> a</w:t>
+      </w:r>
+      <w:r>
+        <w:rPr>
+          <w:rFonts w:ascii="Baskerville Old Face" w:hAnsi="Baskerville Old Face"/>
+          <w:sz w:val="28"/>
+          <w:szCs w:val="28"/>
+        </w:rPr>
+        <w:t xml:space="preserve"> question will be posed to ask for the DOB.</w:t>
+      </w:r>
+      <w:r>
+        <w:rPr>
+          <w:rFonts w:ascii="Baskerville Old Face" w:hAnsi="Baskerville Old Face"/>
+          <w:sz w:val="28"/>
+          <w:szCs w:val="28"/>
+        </w:rPr>
+        <w:t>2</w:t>
+      </w:r>
+      <w:r>
+        <w:rPr>
+          <w:rFonts w:ascii="Baskerville Old Face" w:hAnsi="Baskerville Old Face"/>
+          <w:sz w:val="28"/>
+          <w:szCs w:val="28"/>
+          <w:vertAlign w:val="superscript"/>
+        </w:rPr>
+        <w:t>nd</w:t>
+      </w:r>
+      <w:r>
+        <w:rPr>
+          <w:rFonts w:ascii="Baskerville Old Face" w:hAnsi="Baskerville Old Face"/>
+          <w:sz w:val="28"/>
+          <w:szCs w:val="28"/>
+        </w:rPr>
+        <w:t xml:space="preserve"> level of security will be verified by the staff of the country.</w:t>
+      </w:r>
+    </w:p>
+    <w:tbl>
+      <w:tblPr>
+        <w:tblW w:w="0" w:type="auto"/>
+        <w:tblBorders>
+          <w:top w:val="single" w:sz="4" w:space="0" w:color="auto"/>
+          <w:left w:val="single" w:sz="4" w:space="0" w:color="auto"/>
+          <w:bottom w:val="single" w:sz="4" w:space="0" w:color="auto"/>
+          <w:right w:val="single" w:sz="4" w:space="0" w:color="auto"/>
+          <w:insideH w:val="single" w:sz="4" w:space="0" w:color="auto"/>
+          <w:insideV w:val="single" w:sz="4" w:space="0" w:color="auto"/>
+        </w:tblBorders>
+        <w:tblLook w:val="04A0" w:firstRow="1" w:lastRow="0" w:firstColumn="1" w:lastColumn="0" w:noHBand="0" w:noVBand="1"/>
+      </w:tblPr>
+      <w:tblGrid>
+        <w:gridCol w:w="1584"/>
+        <w:gridCol w:w="1806"/>
+        <w:gridCol w:w="1583"/>
+        <w:gridCol w:w="1566"/>
+        <w:gridCol w:w="1505"/>
+        <w:gridCol w:w="1532"/>
+      </w:tblGrid>
+      <w:tr>
+        <w:tc>
+          <w:tcPr>
+            <w:tcW w:w="1596" w:type="dxa"/>
+            <w:shd w:val="clear" w:color="auto" w:fill="auto"/>
+          </w:tcPr>
+          <w:p>
+            <w:pPr>
+              <w:rPr>
+                <w:rFonts w:ascii="Baskerville Old Face" w:hAnsi="Baskerville Old Face"/>
+                <w:sz w:val="28"/>
+                <w:szCs w:val="28"/>
+              </w:rPr>
+            </w:pPr>
+            <w:r>
+              <w:rPr>
+                <w:rFonts w:ascii="Baskerville Old Face" w:hAnsi="Baskerville Old Face"/>
+                <w:sz w:val="28"/>
+                <w:szCs w:val="28"/>
+              </w:rPr>
+              <w:t>CODENO:</w:t>
+            </w:r>
+          </w:p>
+        </w:tc>
+        <w:tc>
+          <w:tcPr>
+            <w:tcW w:w="1596" w:type="dxa"/>
+            <w:shd w:val="clear" w:color="auto" w:fill="auto"/>
+          </w:tcPr>
+          <w:p>
+            <w:pPr>
+              <w:rPr>
+                <w:rFonts w:ascii="Baskerville Old Face" w:hAnsi="Baskerville Old Face"/>
+                <w:sz w:val="28"/>
+                <w:szCs w:val="28"/>
+              </w:rPr>
+            </w:pPr>
+            <w:r>
+              <w:rPr>
+                <w:rFonts w:ascii="Baskerville Old Face" w:hAnsi="Baskerville Old Face"/>
+                <w:sz w:val="28"/>
+                <w:szCs w:val="28"/>
+              </w:rPr>
+              <w:t>Dependencies</w:t>
+            </w:r>
+          </w:p>
+        </w:tc>
+        <w:tc>
+          <w:tcPr>
+            <w:tcW w:w="1596" w:type="dxa"/>
+            <w:shd w:val="clear" w:color="auto" w:fill="auto"/>
+          </w:tcPr>
+          <w:p>
+            <w:pPr>
+              <w:rPr>
+                <w:rFonts w:ascii="Baskerville Old Face" w:hAnsi="Baskerville Old Face"/>
+                <w:sz w:val="28"/>
+                <w:szCs w:val="28"/>
+              </w:rPr>
+            </w:pPr>
+            <w:r>
+              <w:rPr>
+                <w:rFonts w:ascii="Baskerville Old Face" w:hAnsi="Baskerville Old Face"/>
+                <w:sz w:val="28"/>
+                <w:szCs w:val="28"/>
+              </w:rPr>
+              <w:t>Description</w:t>
+            </w:r>
+          </w:p>
+        </w:tc>
+        <w:tc>
+          <w:tcPr>
+            <w:tcW w:w="1596" w:type="dxa"/>
+            <w:shd w:val="clear" w:color="auto" w:fill="auto"/>
+          </w:tcPr>
+          <w:p>
+            <w:pPr>
+              <w:rPr>
+                <w:rFonts w:ascii="Baskerville Old Face" w:hAnsi="Baskerville Old Face"/>
+                <w:sz w:val="28"/>
+                <w:szCs w:val="28"/>
+              </w:rPr>
+            </w:pPr>
+            <w:r>
+              <w:rPr>
+                <w:rFonts w:ascii="Baskerville Old Face" w:hAnsi="Baskerville Old Face"/>
+                <w:sz w:val="28"/>
+                <w:szCs w:val="28"/>
+              </w:rPr>
+              <w:t>Motivation</w:t>
+            </w:r>
+          </w:p>
+        </w:tc>
+        <w:tc>
+          <w:tcPr>
+            <w:tcW w:w="1596" w:type="dxa"/>
+            <w:shd w:val="clear" w:color="auto" w:fill="auto"/>
+          </w:tcPr>
+          <w:p>
+            <w:pPr>
+              <w:rPr>
+                <w:rFonts w:ascii="Baskerville Old Face" w:hAnsi="Baskerville Old Face"/>
+                <w:sz w:val="28"/>
+                <w:szCs w:val="28"/>
+              </w:rPr>
+            </w:pPr>
+            <w:r>
+              <w:rPr>
+                <w:rFonts w:ascii="Baskerville Old Face" w:hAnsi="Baskerville Old Face"/>
+                <w:sz w:val="28"/>
+                <w:szCs w:val="28"/>
+              </w:rPr>
+              <w:t>Release</w:t>
+            </w:r>
+          </w:p>
+        </w:tc>
+        <w:tc>
+          <w:tcPr>
+            <w:tcW w:w="1596" w:type="dxa"/>
+            <w:shd w:val="clear" w:color="auto" w:fill="auto"/>
+          </w:tcPr>
+          <w:p>
+            <w:pPr>
+              <w:rPr>
+                <w:rFonts w:ascii="Baskerville Old Face" w:hAnsi="Baskerville Old Face"/>
+                <w:sz w:val="28"/>
+                <w:szCs w:val="28"/>
+              </w:rPr>
+            </w:pPr>
+            <w:r>
+              <w:rPr>
+                <w:rFonts w:ascii="Baskerville Old Face" w:hAnsi="Baskerville Old Face"/>
+                <w:sz w:val="28"/>
+                <w:szCs w:val="28"/>
+              </w:rPr>
+              <w:t>Duration</w:t>
+            </w:r>
+            <w:bookmarkStart w:id="1" w:name="_GoBack"/>
+            <w:bookmarkEnd w:id="1"/>
+          </w:p>
+        </w:tc>
+      </w:tr>
+      <w:tr>
+        <w:tc>
+          <w:tcPr>
+            <w:tcW w:w="1596" w:type="dxa"/>
+            <w:shd w:val="clear" w:color="auto" w:fill="auto"/>
+          </w:tcPr>
+          <w:p>
+            <w:pPr>
+              <w:rPr>
+                <w:rFonts w:ascii="Baskerville Old Face" w:hAnsi="Baskerville Old Face"/>
+                <w:sz w:val="28"/>
+                <w:szCs w:val="28"/>
+              </w:rPr>
+            </w:pPr>
+          </w:p>
+        </w:tc>
+        <w:tc>
+          <w:tcPr>
+            <w:tcW w:w="1596" w:type="dxa"/>
+            <w:shd w:val="clear" w:color="auto" w:fill="auto"/>
+          </w:tcPr>
+          <w:p>
+            <w:pPr>
+              <w:rPr>
+                <w:rFonts w:ascii="Baskerville Old Face" w:hAnsi="Baskerville Old Face"/>
+                <w:sz w:val="28"/>
+                <w:szCs w:val="28"/>
+              </w:rPr>
+            </w:pPr>
+          </w:p>
+        </w:tc>
+        <w:tc>
+          <w:tcPr>
+            <w:tcW w:w="1596" w:type="dxa"/>
+            <w:shd w:val="clear" w:color="auto" w:fill="auto"/>
+          </w:tcPr>
+          <w:p>
+            <w:pPr>
+              <w:rPr>
+                <w:rFonts w:ascii="Baskerville Old Face" w:hAnsi="Baskerville Old Face"/>
+                <w:sz w:val="28"/>
+                <w:szCs w:val="28"/>
+              </w:rPr>
+            </w:pPr>
+          </w:p>
+        </w:tc>
+        <w:tc>
+          <w:tcPr>
+            <w:tcW w:w="1596" w:type="dxa"/>
+            <w:shd w:val="clear" w:color="auto" w:fill="auto"/>
+          </w:tcPr>
+          <w:p>
+            <w:pPr>
+              <w:rPr>
+                <w:rFonts w:ascii="Baskerville Old Face" w:hAnsi="Baskerville Old Face"/>
+                <w:sz w:val="28"/>
+                <w:szCs w:val="28"/>
+              </w:rPr>
+            </w:pPr>
+          </w:p>
+        </w:tc>
+        <w:tc>
+          <w:tcPr>
+            <w:tcW w:w="1596" w:type="dxa"/>
+            <w:shd w:val="clear" w:color="auto" w:fill="auto"/>
+          </w:tcPr>
+          <w:p>
+            <w:pPr>
+              <w:rPr>
+                <w:rFonts w:ascii="Baskerville Old Face" w:hAnsi="Baskerville Old Face"/>
+                <w:sz w:val="28"/>
+                <w:szCs w:val="28"/>
+              </w:rPr>
+            </w:pPr>
+          </w:p>
+        </w:tc>
+        <w:tc>
+          <w:tcPr>
+            <w:tcW w:w="1596" w:type="dxa"/>
+            <w:shd w:val="clear" w:color="auto" w:fill="auto"/>
+          </w:tcPr>
+          <w:p>
+            <w:pPr>
+              <w:rPr>
+                <w:rFonts w:ascii="Baskerville Old Face" w:hAnsi="Baskerville Old Face"/>
+                <w:sz w:val="28"/>
+                <w:szCs w:val="28"/>
+              </w:rPr>
+            </w:pPr>
+          </w:p>
+        </w:tc>
+      </w:tr>
+      <w:tr>
+        <w:tc>
+          <w:tcPr>
+            <w:tcW w:w="1596" w:type="dxa"/>
+            <w:shd w:val="clear" w:color="auto" w:fill="auto"/>
+          </w:tcPr>
+          <w:p>
+            <w:pPr>
+              <w:rPr>
+                <w:rFonts w:ascii="Baskerville Old Face" w:hAnsi="Baskerville Old Face"/>
+                <w:sz w:val="28"/>
+                <w:szCs w:val="28"/>
+              </w:rPr>
+            </w:pPr>
+          </w:p>
+        </w:tc>
+        <w:tc>
+          <w:tcPr>
+            <w:tcW w:w="1596" w:type="dxa"/>
+            <w:shd w:val="clear" w:color="auto" w:fill="auto"/>
+          </w:tcPr>
+          <w:p>
+            <w:pPr>
+              <w:rPr>
+                <w:rFonts w:ascii="Baskerville Old Face" w:hAnsi="Baskerville Old Face"/>
+                <w:sz w:val="28"/>
+                <w:szCs w:val="28"/>
+              </w:rPr>
+            </w:pPr>
+          </w:p>
+        </w:tc>
+        <w:tc>
+          <w:tcPr>
+            <w:tcW w:w="1596" w:type="dxa"/>
+            <w:shd w:val="clear" w:color="auto" w:fill="auto"/>
+          </w:tcPr>
+          <w:p>
+            <w:pPr>
+              <w:rPr>
+                <w:rFonts w:ascii="Baskerville Old Face" w:hAnsi="Baskerville Old Face"/>
+                <w:sz w:val="28"/>
+                <w:szCs w:val="28"/>
+              </w:rPr>
+            </w:pPr>
+          </w:p>
+        </w:tc>
+        <w:tc>
+          <w:tcPr>
+            <w:tcW w:w="1596" w:type="dxa"/>
+            <w:shd w:val="clear" w:color="auto" w:fill="auto"/>
+          </w:tcPr>
+          <w:p>
+            <w:pPr>
+              <w:rPr>
+                <w:rFonts w:ascii="Baskerville Old Face" w:hAnsi="Baskerville Old Face"/>
+                <w:sz w:val="28"/>
+                <w:szCs w:val="28"/>
+              </w:rPr>
+            </w:pPr>
+          </w:p>
+        </w:tc>
+        <w:tc>
+          <w:tcPr>
+            <w:tcW w:w="1596" w:type="dxa"/>
+            <w:shd w:val="clear" w:color="auto" w:fill="auto"/>
+          </w:tcPr>
+          <w:p>
+            <w:pPr>
+              <w:rPr>
+                <w:rFonts w:ascii="Baskerville Old Face" w:hAnsi="Baskerville Old Face"/>
+                <w:sz w:val="28"/>
+                <w:szCs w:val="28"/>
+              </w:rPr>
+            </w:pPr>
+          </w:p>
+        </w:tc>
+        <w:tc>
+          <w:tcPr>
+            <w:tcW w:w="1596" w:type="dxa"/>
+            <w:shd w:val="clear" w:color="auto" w:fill="auto"/>
+          </w:tcPr>
+          <w:p>
+            <w:pPr>
+              <w:rPr>
+                <w:rFonts w:ascii="Baskerville Old Face" w:hAnsi="Baskerville Old Face"/>
+                <w:sz w:val="28"/>
+                <w:szCs w:val="28"/>
+              </w:rPr>
+            </w:pPr>
+          </w:p>
+        </w:tc>
+      </w:tr>
+      <w:tr>
+        <w:tc>
+          <w:tcPr>
+            <w:tcW w:w="1596" w:type="dxa"/>
+            <w:shd w:val="clear" w:color="auto" w:fill="auto"/>
+          </w:tcPr>
+          <w:p>
+            <w:pPr>
+              <w:rPr>
+                <w:rFonts w:ascii="Baskerville Old Face" w:hAnsi="Baskerville Old Face"/>
+                <w:sz w:val="28"/>
+                <w:szCs w:val="28"/>
+              </w:rPr>
+            </w:pPr>
+          </w:p>
+        </w:tc>
+        <w:tc>
+          <w:tcPr>
+            <w:tcW w:w="1596" w:type="dxa"/>
+            <w:shd w:val="clear" w:color="auto" w:fill="auto"/>
+          </w:tcPr>
+          <w:p>
+            <w:pPr>
+              <w:rPr>
+                <w:rFonts w:ascii="Baskerville Old Face" w:hAnsi="Baskerville Old Face"/>
+                <w:sz w:val="28"/>
+                <w:szCs w:val="28"/>
+              </w:rPr>
+            </w:pPr>
+          </w:p>
+        </w:tc>
+        <w:tc>
+          <w:tcPr>
+            <w:tcW w:w="1596" w:type="dxa"/>
+            <w:shd w:val="clear" w:color="auto" w:fill="auto"/>
+          </w:tcPr>
+          <w:p>
+            <w:pPr>
+              <w:rPr>
+                <w:rFonts w:ascii="Baskerville Old Face" w:hAnsi="Baskerville Old Face"/>
+                <w:sz w:val="28"/>
+                <w:szCs w:val="28"/>
+              </w:rPr>
+            </w:pPr>
+          </w:p>
+        </w:tc>
+        <w:tc>
+          <w:tcPr>
+            <w:tcW w:w="1596" w:type="dxa"/>
+            <w:shd w:val="clear" w:color="auto" w:fill="auto"/>
+          </w:tcPr>
+          <w:p>
+            <w:pPr>
+              <w:rPr>
+                <w:rFonts w:ascii="Baskerville Old Face" w:hAnsi="Baskerville Old Face"/>
+                <w:sz w:val="28"/>
+                <w:szCs w:val="28"/>
+              </w:rPr>
+            </w:pPr>
+          </w:p>
+        </w:tc>
+        <w:tc>
+          <w:tcPr>
+            <w:tcW w:w="1596" w:type="dxa"/>
+            <w:shd w:val="clear" w:color="auto" w:fill="auto"/>
+          </w:tcPr>
+          <w:p>
+            <w:pPr>
+              <w:rPr>
+                <w:rFonts w:ascii="Baskerville Old Face" w:hAnsi="Baskerville Old Face"/>
+                <w:sz w:val="28"/>
+                <w:szCs w:val="28"/>
+              </w:rPr>
+            </w:pPr>
+          </w:p>
+        </w:tc>
+        <w:tc>
+          <w:tcPr>
+            <w:tcW w:w="1596" w:type="dxa"/>
+            <w:shd w:val="clear" w:color="auto" w:fill="auto"/>
+          </w:tcPr>
+          <w:p>
+            <w:pPr>
+              <w:rPr>
+                <w:rFonts w:ascii="Baskerville Old Face" w:hAnsi="Baskerville Old Face"/>
+                <w:sz w:val="28"/>
+                <w:szCs w:val="28"/>
+              </w:rPr>
+            </w:pPr>
+          </w:p>
+        </w:tc>
+      </w:tr>
+    </w:tbl>
+    <w:p>
+      <w:pPr>
+        <w:pBdr>
+          <w:top w:val="single" w:sz="4" w:space="1" w:color="auto"/>
+          <w:left w:val="single" w:sz="4" w:space="4" w:color="auto"/>
+          <w:bottom w:val="single" w:sz="4" w:space="1" w:color="auto"/>
+          <w:right w:val="single" w:sz="4" w:space="4" w:color="auto"/>
+          <w:between w:val="single" w:sz="4" w:space="1" w:color="auto"/>
+          <w:bar w:val="single" w:sz="4" w:color="auto"/>
+        </w:pBdr>
         <w:rPr>
           <w:rFonts w:ascii="Baskerville Old Face" w:hAnsi="Baskerville Old Face"/>
           <w:sz w:val="28"/>
@@ -4334,7 +4462,7 @@
 </file>
 
 <file path=word/numbering.xml><?xml version="1.0" encoding="utf-8"?>
-<w:numbering xmlns:wpc="http://schemas.microsoft.com/office/word/2010/wordprocessingCanvas" xmlns:mc="http://schemas.openxmlformats.org/markup-compatibility/2006" xmlns:o="urn:schemas-microsoft-com:office:office" xmlns:r="http://schemas.openxmlformats.org/officeDocument/2006/relationships" xmlns:m="http://schemas.openxmlformats.org/officeDocument/2006/math" xmlns:v="urn:schemas-microsoft-com:vml" xmlns:wp14="http://schemas.microsoft.com/office/word/2010/wordprocessingDrawing" xmlns:wp="http://schemas.openxmlformats.org/drawingml/2006/wordprocessingDrawing" xmlns:w10="urn:schemas-microsoft-com:office:word" xmlns:w="http://schemas.openxmlformats.org/wordprocessingml/2006/main" xmlns:w14="http://schemas.microsoft.com/office/word/2010/wordml" xmlns:w15="http://schemas.microsoft.com/office/word/2012/wordml" xmlns:wpg="http://schemas.microsoft.com/office/word/2010/wordprocessingGroup" xmlns:wpi="http://schemas.microsoft.com/office/word/2010/wordprocessingInk" xmlns:wne="http://schemas.microsoft.com/office/word/2006/wordml" xmlns:wps="http://schemas.microsoft.com/office/word/2010/wordprocessingShape" mc:Ignorable="w14 w15 wp14">
+<w:numbering xmlns:wpc="http://schemas.microsoft.com/office/word/2010/wordprocessingCanvas" xmlns:cx="http://schemas.microsoft.com/office/drawing/2014/chartex" xmlns:cx1="http://schemas.microsoft.com/office/drawing/2015/9/8/chartex" xmlns:cx2="http://schemas.microsoft.com/office/drawing/2015/10/21/chartex" xmlns:cx3="http://schemas.microsoft.com/office/drawing/2016/5/9/chartex" xmlns:cx4="http://schemas.microsoft.com/office/drawing/2016/5/10/chartex" xmlns:cx5="http://schemas.microsoft.com/office/drawing/2016/5/11/chartex" xmlns:cx6="http://schemas.microsoft.com/office/drawing/2016/5/12/chartex" xmlns:cx7="http://schemas.microsoft.com/office/drawing/2016/5/13/chartex" xmlns:cx8="http://schemas.microsoft.com/office/drawing/2016/5/14/chartex" xmlns:mc="http://schemas.openxmlformats.org/markup-compatibility/2006" xmlns:aink="http://schemas.microsoft.com/office/drawing/2016/ink" xmlns:am3d="http://schemas.microsoft.com/office/drawing/2017/model3d" xmlns:o="urn:schemas-microsoft-com:office:office" xmlns:r="http://schemas.openxmlformats.org/officeDocument/2006/relationships" xmlns:m="http://schemas.openxmlformats.org/officeDocument/2006/math" xmlns:v="urn:schemas-microsoft-com:vml" xmlns:wp14="http://schemas.microsoft.com/office/word/2010/wordprocessingDrawing" xmlns:wp="http://schemas.openxmlformats.org/drawingml/2006/wordprocessingDrawing" xmlns:w10="urn:schemas-microsoft-com:office:word" xmlns:w="http://schemas.openxmlformats.org/wordprocessingml/2006/main" xmlns:w14="http://schemas.microsoft.com/office/word/2010/wordml" xmlns:w15="http://schemas.microsoft.com/office/word/2012/wordml" xmlns:w16cid="http://schemas.microsoft.com/office/word/2016/wordml/cid" xmlns:w16se="http://schemas.microsoft.com/office/word/2015/wordml/symex" xmlns:wpg="http://schemas.microsoft.com/office/word/2010/wordprocessingGroup" xmlns:wpi="http://schemas.microsoft.com/office/word/2010/wordprocessingInk" xmlns:wne="http://schemas.microsoft.com/office/word/2006/wordml" xmlns:wps="http://schemas.microsoft.com/office/word/2010/wordprocessingShape" mc:Ignorable="w14 w15 w16se w16cid wp14">
   <w:abstractNum w:abstractNumId="0" w15:restartNumberingAfterBreak="0">
     <w:nsid w:val="23187E41"/>
     <w:multiLevelType w:val="multilevel"/>
@@ -5143,7 +5271,7 @@
 </file>
 
 <file path=word/styles.xml><?xml version="1.0" encoding="utf-8"?>
-<w:styles xmlns:mc="http://schemas.openxmlformats.org/markup-compatibility/2006" xmlns:r="http://schemas.openxmlformats.org/officeDocument/2006/relationships" xmlns:w="http://schemas.openxmlformats.org/wordprocessingml/2006/main" xmlns:w14="http://schemas.microsoft.com/office/word/2010/wordml" xmlns:w15="http://schemas.microsoft.com/office/word/2012/wordml" mc:Ignorable="w14 w15">
+<w:styles xmlns:mc="http://schemas.openxmlformats.org/markup-compatibility/2006" xmlns:r="http://schemas.openxmlformats.org/officeDocument/2006/relationships" xmlns:w="http://schemas.openxmlformats.org/wordprocessingml/2006/main" xmlns:w14="http://schemas.microsoft.com/office/word/2010/wordml" xmlns:w15="http://schemas.microsoft.com/office/word/2012/wordml" xmlns:w16cid="http://schemas.microsoft.com/office/word/2016/wordml/cid" xmlns:w16se="http://schemas.microsoft.com/office/word/2015/wordml/symex" mc:Ignorable="w14 w15 w16se w16cid">
   <w:docDefaults>
     <w:rPrDefault>
       <w:rPr>
@@ -5153,7 +5281,7 @@
     </w:rPrDefault>
     <w:pPrDefault/>
   </w:docDefaults>
-  <w:latentStyles w:defLockedState="0" w:defUIPriority="99" w:defSemiHidden="0" w:defUnhideWhenUsed="0" w:defQFormat="0" w:count="371">
+  <w:latentStyles w:defLockedState="0" w:defUIPriority="99" w:defSemiHidden="0" w:defUnhideWhenUsed="0" w:defQFormat="0" w:count="375">
     <w:lsdException w:name="Normal" w:uiPriority="0" w:qFormat="1"/>
     <w:lsdException w:name="heading 1" w:uiPriority="9" w:qFormat="1"/>
     <w:lsdException w:name="heading 2" w:semiHidden="1" w:uiPriority="9" w:unhideWhenUsed="1" w:qFormat="1"/>
@@ -5259,7 +5387,6 @@
     <w:lsdException w:name="HTML Sample" w:semiHidden="1" w:unhideWhenUsed="1"/>
     <w:lsdException w:name="HTML Typewriter" w:semiHidden="1" w:unhideWhenUsed="1"/>
     <w:lsdException w:name="HTML Variable" w:semiHidden="1" w:unhideWhenUsed="1"/>
-    <w:lsdException w:name="Normal Table" w:semiHidden="1" w:unhideWhenUsed="1"/>
     <w:lsdException w:name="annotation subject" w:semiHidden="1" w:unhideWhenUsed="1"/>
     <w:lsdException w:name="No List" w:semiHidden="1" w:unhideWhenUsed="1"/>
     <w:lsdException w:name="Outline List 1" w:semiHidden="1" w:unhideWhenUsed="1"/>
@@ -5303,10 +5430,8 @@
     <w:lsdException w:name="Table Elegant" w:semiHidden="1" w:unhideWhenUsed="1"/>
     <w:lsdException w:name="Table Professional" w:semiHidden="1" w:unhideWhenUsed="1"/>
     <w:lsdException w:name="Table Subtle 1" w:semiHidden="1" w:unhideWhenUsed="1"/>
-    <w:lsdException w:name="Table Subtle 2" w:semiHidden="1" w:unhideWhenUsed="1"/>
     <w:lsdException w:name="Table Web 1" w:semiHidden="1" w:unhideWhenUsed="1"/>
     <w:lsdException w:name="Table Web 2" w:semiHidden="1" w:unhideWhenUsed="1"/>
-    <w:lsdException w:name="Table Web 3" w:semiHidden="1" w:unhideWhenUsed="1"/>
     <w:lsdException w:name="Balloon Text" w:semiHidden="1" w:unhideWhenUsed="1"/>
     <w:lsdException w:name="Table Grid" w:uiPriority="39"/>
     <w:lsdException w:name="Table Theme" w:semiHidden="1" w:unhideWhenUsed="1"/>
@@ -5525,6 +5650,10 @@
     <w:lsdException w:name="List Table 5 Dark Accent 6" w:uiPriority="50"/>
     <w:lsdException w:name="List Table 6 Colorful Accent 6" w:uiPriority="51"/>
     <w:lsdException w:name="List Table 7 Colorful Accent 6" w:uiPriority="52"/>
+    <w:lsdException w:name="Mention" w:semiHidden="1" w:unhideWhenUsed="1"/>
+    <w:lsdException w:name="Smart Hyperlink" w:semiHidden="1" w:unhideWhenUsed="1"/>
+    <w:lsdException w:name="Hashtag" w:semiHidden="1" w:unhideWhenUsed="1"/>
+    <w:lsdException w:name="Unresolved Mention" w:semiHidden="1" w:unhideWhenUsed="1"/>
   </w:latentStyles>
   <w:style w:type="paragraph" w:default="1" w:styleId="Normal">
     <w:name w:val="Normal"/>
@@ -5563,6 +5692,22 @@
     <w:uiPriority w:val="99"/>
     <w:semiHidden/>
     <w:unhideWhenUsed/>
+  </w:style>
+  <w:style w:type="table" w:styleId="TableGrid">
+    <w:name w:val="Table Grid"/>
+    <w:basedOn w:val="TableNormal"/>
+    <w:uiPriority w:val="39"/>
+    <w:rsid w:val="00B0235F"/>
+    <w:tblPr>
+      <w:tblBorders>
+        <w:top w:val="single" w:sz="4" w:space="0" w:color="auto"/>
+        <w:left w:val="single" w:sz="4" w:space="0" w:color="auto"/>
+        <w:bottom w:val="single" w:sz="4" w:space="0" w:color="auto"/>
+        <w:right w:val="single" w:sz="4" w:space="0" w:color="auto"/>
+        <w:insideH w:val="single" w:sz="4" w:space="0" w:color="auto"/>
+        <w:insideV w:val="single" w:sz="4" w:space="0" w:color="auto"/>
+      </w:tblBorders>
+    </w:tblPr>
   </w:style>
 </w:styles>
 </file>

--- a/SRS v0_5.docx
+++ b/SRS v0_5.docx
@@ -1,6 +1,6 @@
 
 <file path=word/document.xml><?xml version="1.0" encoding="utf-8"?>
-<w:document xmlns:wpc="http://schemas.microsoft.com/office/word/2010/wordprocessingCanvas" xmlns:cx="http://schemas.microsoft.com/office/drawing/2014/chartex" xmlns:cx1="http://schemas.microsoft.com/office/drawing/2015/9/8/chartex" xmlns:cx2="http://schemas.microsoft.com/office/drawing/2015/10/21/chartex" xmlns:cx3="http://schemas.microsoft.com/office/drawing/2016/5/9/chartex" xmlns:cx4="http://schemas.microsoft.com/office/drawing/2016/5/10/chartex" xmlns:cx5="http://schemas.microsoft.com/office/drawing/2016/5/11/chartex" xmlns:cx6="http://schemas.microsoft.com/office/drawing/2016/5/12/chartex" xmlns:cx7="http://schemas.microsoft.com/office/drawing/2016/5/13/chartex" xmlns:cx8="http://schemas.microsoft.com/office/drawing/2016/5/14/chartex" xmlns:mc="http://schemas.openxmlformats.org/markup-compatibility/2006" xmlns:aink="http://schemas.microsoft.com/office/drawing/2016/ink" xmlns:am3d="http://schemas.microsoft.com/office/drawing/2017/model3d" xmlns:o="urn:schemas-microsoft-com:office:office" xmlns:r="http://schemas.openxmlformats.org/officeDocument/2006/relationships" xmlns:m="http://schemas.openxmlformats.org/officeDocument/2006/math" xmlns:v="urn:schemas-microsoft-com:vml" xmlns:wp14="http://schemas.microsoft.com/office/word/2010/wordprocessingDrawing" xmlns:wp="http://schemas.openxmlformats.org/drawingml/2006/wordprocessingDrawing" xmlns:w10="urn:schemas-microsoft-com:office:word" xmlns:w="http://schemas.openxmlformats.org/wordprocessingml/2006/main" xmlns:w14="http://schemas.microsoft.com/office/word/2010/wordml" xmlns:w15="http://schemas.microsoft.com/office/word/2012/wordml" xmlns:w16cid="http://schemas.microsoft.com/office/word/2016/wordml/cid" xmlns:w16se="http://schemas.microsoft.com/office/word/2015/wordml/symex" xmlns:wpg="http://schemas.microsoft.com/office/word/2010/wordprocessingGroup" xmlns:wpi="http://schemas.microsoft.com/office/word/2010/wordprocessingInk" xmlns:wne="http://schemas.microsoft.com/office/word/2006/wordml" xmlns:wps="http://schemas.microsoft.com/office/word/2010/wordprocessingShape" mc:Ignorable="w14 w15 w16se w16cid wp14">
+<w:document xmlns:wpc="http://schemas.microsoft.com/office/word/2010/wordprocessingCanvas" xmlns:mc="http://schemas.openxmlformats.org/markup-compatibility/2006" xmlns:o="urn:schemas-microsoft-com:office:office" xmlns:r="http://schemas.openxmlformats.org/officeDocument/2006/relationships" xmlns:m="http://schemas.openxmlformats.org/officeDocument/2006/math" xmlns:v="urn:schemas-microsoft-com:vml" xmlns:wp14="http://schemas.microsoft.com/office/word/2010/wordprocessingDrawing" xmlns:wp="http://schemas.openxmlformats.org/drawingml/2006/wordprocessingDrawing" xmlns:w10="urn:schemas-microsoft-com:office:word" xmlns:w="http://schemas.openxmlformats.org/wordprocessingml/2006/main" xmlns:w14="http://schemas.microsoft.com/office/word/2010/wordml" xmlns:w15="http://schemas.microsoft.com/office/word/2012/wordml" xmlns:wpg="http://schemas.microsoft.com/office/word/2010/wordprocessingGroup" xmlns:wpi="http://schemas.microsoft.com/office/word/2010/wordprocessingInk" xmlns:wne="http://schemas.microsoft.com/office/word/2006/wordml" xmlns:wps="http://schemas.microsoft.com/office/word/2010/wordprocessingShape" mc:Ignorable="w14 w15 wp14">
   <w:body>
     <w:p>
       <w:pPr>
@@ -2251,7 +2251,6 @@
           <w:u w:val="single"/>
         </w:rPr>
       </w:pPr>
-      <w:bookmarkStart w:id="0" w:name="_Hlk490477436"/>
       <w:r>
         <w:rPr>
           <w:rFonts w:ascii="Baskerville Old Face" w:hAnsi="Baskerville Old Face"/>
@@ -2269,7 +2268,6 @@
         <w:t>.1 User Class 1 – Club member</w:t>
       </w:r>
     </w:p>
-    <w:bookmarkEnd w:id="0"/>
     <w:p>
       <w:pPr>
         <w:ind w:left="720"/>
@@ -2608,7 +2606,7 @@
           <w:sz w:val="28"/>
           <w:szCs w:val="28"/>
         </w:rPr>
-        <w:t>his/her password via email.</w:t>
+        <w:t>his/her password by correctly answering his NRIC and email. His/her password will be displayed on the screen.</w:t>
       </w:r>
     </w:p>
     <w:p>
@@ -2803,22 +2801,27 @@
           <w:sz w:val="28"/>
           <w:szCs w:val="28"/>
         </w:rPr>
-        <w:t xml:space="preserve">, password and email address. </w:t>
-      </w:r>
-    </w:p>
-    <w:p>
-      <w:pPr>
-        <w:ind w:left="720"/>
-        <w:rPr>
-          <w:rFonts w:ascii="Baskerville Old Face" w:hAnsi="Baskerville Old Face"/>
-          <w:sz w:val="28"/>
-          <w:szCs w:val="28"/>
-        </w:rPr>
-      </w:pPr>
-    </w:p>
-    <w:p>
-      <w:pPr>
-        <w:ind w:left="720"/>
+        <w:t>, password</w:t>
+      </w:r>
+      <w:r>
+        <w:rPr>
+          <w:rFonts w:ascii="Baskerville Old Face" w:hAnsi="Baskerville Old Face"/>
+          <w:sz w:val="28"/>
+          <w:szCs w:val="28"/>
+        </w:rPr>
+        <w:t>, NRIC</w:t>
+      </w:r>
+      <w:r>
+        <w:rPr>
+          <w:rFonts w:ascii="Baskerville Old Face" w:hAnsi="Baskerville Old Face"/>
+          <w:sz w:val="28"/>
+          <w:szCs w:val="28"/>
+        </w:rPr>
+        <w:t xml:space="preserve"> and email address. </w:t>
+      </w:r>
+    </w:p>
+    <w:p>
+      <w:pPr>
         <w:rPr>
           <w:rFonts w:ascii="Baskerville Old Face" w:hAnsi="Baskerville Old Face"/>
           <w:sz w:val="28"/>
@@ -2942,7 +2945,39 @@
           <w:sz w:val="28"/>
           <w:szCs w:val="28"/>
         </w:rPr>
-        <w:t xml:space="preserve"> has an account in the country club database, and has logged into the system, he/she should be able to modify certain existing information pertaining to his/her account details</w:t>
+        <w:t xml:space="preserve"> has an accoun</w:t>
+      </w:r>
+      <w:r>
+        <w:rPr>
+          <w:rFonts w:ascii="Baskerville Old Face" w:hAnsi="Baskerville Old Face"/>
+          <w:sz w:val="28"/>
+          <w:szCs w:val="28"/>
+        </w:rPr>
+        <w:t xml:space="preserve">t in the country club database </w:t>
+      </w:r>
+      <w:r>
+        <w:rPr>
+          <w:rFonts w:ascii="Baskerville Old Face" w:hAnsi="Baskerville Old Face"/>
+          <w:sz w:val="28"/>
+          <w:szCs w:val="28"/>
+        </w:rPr>
+        <w:t xml:space="preserve">and has logged into the system, </w:t>
+      </w:r>
+      <w:r>
+        <w:rPr>
+          <w:rFonts w:ascii="Baskerville Old Face" w:hAnsi="Baskerville Old Face"/>
+          <w:sz w:val="28"/>
+          <w:szCs w:val="28"/>
+        </w:rPr>
+        <w:t>the club member</w:t>
+      </w:r>
+      <w:r>
+        <w:rPr>
+          <w:rFonts w:ascii="Baskerville Old Face" w:hAnsi="Baskerville Old Face"/>
+          <w:sz w:val="28"/>
+          <w:szCs w:val="28"/>
+        </w:rPr>
+        <w:t xml:space="preserve"> should be able to modify certain existing information pertaining to his/her account details</w:t>
       </w:r>
       <w:r>
         <w:rPr>
@@ -3052,60 +3087,23 @@
           <w:sz w:val="28"/>
           <w:szCs w:val="28"/>
         </w:rPr>
-        <w:t>Search available booking facilities</w:t>
-      </w:r>
-      <w:r>
-        <w:rPr>
-          <w:rFonts w:ascii="Baskerville Old Face" w:hAnsi="Baskerville Old Face"/>
-          <w:sz w:val="28"/>
-          <w:szCs w:val="28"/>
-        </w:rPr>
-        <w:t xml:space="preserve">                                                                                                                                                                                                                                                                                                                                                                                                                                                                                                                                                                                                                                                                                                                                                                                                                                                                                                                                                                                                                                                                                                                                                                                                                                                                                                                                                                                                                                                                                                                                                                                                                                                                                                                                                                                                                                                                                                                                                                                                                                                                                                                                                                                                                                                                                                                                                                                                                                                                                                                                                                                                                                                                                                                                                                                                                                                                                                                                                                                                                                                                                                                                                                                                                                                                                                                                                                                                                                                                                                                                                                                                                                                                                                                                                                                                                                                                                                                                                                                                                                                                                                                                                                                                                                                                                                                                                                                                                                                                                                                                                                                                                                                                                                                                                                                                                                                                                                                                                                                                                                                                                                                                                                                                                                                                                                                                                                                                                                                                                                                                                                                                                                                                                                                                                                                                                                                                                                                                                                                                                                                                                                                                                                                                                                                                                                                                                                                                    </w:t>
-      </w:r>
-      <w:r>
-        <w:rPr>
-          <w:rFonts w:ascii="Baskerville Old Face" w:hAnsi="Baskerville Old Face"/>
-          <w:sz w:val="28"/>
-          <w:szCs w:val="28"/>
-          <w:highlight w:val="yellow"/>
-        </w:rPr>
-        <w:t>(should confirm what can be search</w:t>
-      </w:r>
-      <w:r>
-        <w:rPr>
-          <w:rFonts w:ascii="Baskerville Old Face" w:hAnsi="Baskerville Old Face"/>
-          <w:sz w:val="28"/>
-          <w:szCs w:val="28"/>
-          <w:highlight w:val="yellow"/>
-        </w:rPr>
-        <w:t>ed</w:t>
-      </w:r>
-      <w:r>
-        <w:rPr>
-          <w:rFonts w:ascii="Baskerville Old Face" w:hAnsi="Baskerville Old Face"/>
-          <w:sz w:val="28"/>
-          <w:szCs w:val="28"/>
-          <w:highlight w:val="yellow"/>
-        </w:rPr>
-        <w:t>/sort</w:t>
-      </w:r>
-      <w:r>
-        <w:rPr>
-          <w:rFonts w:ascii="Baskerville Old Face" w:hAnsi="Baskerville Old Face"/>
-          <w:sz w:val="28"/>
-          <w:szCs w:val="28"/>
-          <w:highlight w:val="yellow"/>
-        </w:rPr>
-        <w:t>ed</w:t>
-      </w:r>
-      <w:r>
-        <w:rPr>
-          <w:rFonts w:ascii="Baskerville Old Face" w:hAnsi="Baskerville Old Face"/>
-          <w:sz w:val="28"/>
-          <w:szCs w:val="28"/>
-          <w:highlight w:val="yellow"/>
-        </w:rPr>
-        <w:t xml:space="preserve"> by – better to include in SRS)</w:t>
+        <w:t>Make a booking on</w:t>
+      </w:r>
+      <w:r>
+        <w:rPr>
+          <w:rFonts w:ascii="Baskerville Old Face" w:hAnsi="Baskerville Old Face"/>
+          <w:sz w:val="28"/>
+          <w:szCs w:val="28"/>
+        </w:rPr>
+        <w:t xml:space="preserve"> available booking facilities</w:t>
+      </w:r>
+      <w:r>
+        <w:rPr>
+          <w:rFonts w:ascii="Baskerville Old Face" w:hAnsi="Baskerville Old Face"/>
+          <w:sz w:val="28"/>
+          <w:szCs w:val="28"/>
+        </w:rPr>
+        <w:t xml:space="preserve"> based on category</w:t>
       </w:r>
     </w:p>
     <w:p>
@@ -3134,11 +3132,38 @@
           <w:sz w:val="28"/>
           <w:szCs w:val="28"/>
         </w:rPr>
-        <w:t xml:space="preserve"> Given that the club member has an account and has logged on to the system, the club member should be allowed to search for available booking facilities via the software application.</w:t>
-      </w:r>
-    </w:p>
-    <w:p>
-      <w:pPr>
+        <w:t xml:space="preserve"> Given that the club member has an account </w:t>
+      </w:r>
+      <w:r>
+        <w:rPr>
+          <w:rFonts w:ascii="Baskerville Old Face" w:hAnsi="Baskerville Old Face"/>
+          <w:sz w:val="28"/>
+          <w:szCs w:val="28"/>
+        </w:rPr>
+        <w:t xml:space="preserve">in the country club database </w:t>
+      </w:r>
+      <w:r>
+        <w:rPr>
+          <w:rFonts w:ascii="Baskerville Old Face" w:hAnsi="Baskerville Old Face"/>
+          <w:sz w:val="28"/>
+          <w:szCs w:val="28"/>
+        </w:rPr>
+        <w:t xml:space="preserve">and has logged on to the system, the club member should be allowed to </w:t>
+      </w:r>
+      <w:r>
+        <w:rPr>
+          <w:rFonts w:ascii="Baskerville Old Face" w:hAnsi="Baskerville Old Face"/>
+          <w:sz w:val="28"/>
+          <w:szCs w:val="28"/>
+        </w:rPr>
+        <w:t>make a booking on available booking facilities based on category (Badminton court, bowling alley, restaurant etc.)</w:t>
+      </w:r>
+    </w:p>
+    <w:p>
+      <w:pPr>
+        <w:tabs>
+          <w:tab w:val="left" w:pos="2115"/>
+        </w:tabs>
         <w:ind w:left="720"/>
         <w:rPr>
           <w:rFonts w:ascii="Baskerville Old Face" w:hAnsi="Baskerville Old Face"/>
@@ -3786,10 +3811,77 @@
       <w:r>
         <w:rPr>
           <w:rFonts w:ascii="Baskerville Old Face" w:hAnsi="Baskerville Old Face"/>
-          <w:sz w:val="28"/>
-          <w:szCs w:val="28"/>
-        </w:rPr>
-        <w:t xml:space="preserve"> </w:t>
+          <w:b/>
+          <w:sz w:val="28"/>
+          <w:szCs w:val="28"/>
+        </w:rPr>
+        <w:t xml:space="preserve">Scenario: </w:t>
+      </w:r>
+      <w:r>
+        <w:rPr>
+          <w:rFonts w:ascii="Baskerville Old Face" w:hAnsi="Baskerville Old Face"/>
+          <w:b/>
+          <w:sz w:val="28"/>
+          <w:szCs w:val="28"/>
+        </w:rPr>
+        <w:t>Generate a summary report on booked facilities</w:t>
+      </w:r>
+    </w:p>
+    <w:p>
+      <w:pPr>
+        <w:tabs>
+          <w:tab w:val="left" w:pos="3720"/>
+        </w:tabs>
+        <w:spacing w:after="0"/>
+        <w:ind w:left="720"/>
+        <w:rPr>
+          <w:rFonts w:ascii="Baskerville Old Face" w:hAnsi="Baskerville Old Face"/>
+          <w:b/>
+          <w:sz w:val="28"/>
+          <w:szCs w:val="28"/>
+        </w:rPr>
+      </w:pPr>
+      <w:r>
+        <w:rPr>
+          <w:rFonts w:ascii="Baskerville Old Face" w:hAnsi="Baskerville Old Face"/>
+          <w:sz w:val="28"/>
+          <w:szCs w:val="28"/>
+        </w:rPr>
+        <w:t xml:space="preserve">Given the administrator is logged in, when the administrator chooses to generate a summary report on booked facilities, </w:t>
+      </w:r>
+      <w:r>
+        <w:rPr>
+          <w:rFonts w:ascii="Baskerville Old Face" w:hAnsi="Baskerville Old Face"/>
+          <w:sz w:val="28"/>
+          <w:szCs w:val="28"/>
+        </w:rPr>
+        <w:t>the report will print out total number of facilities booked during a time period. This will be useful for identifying peak hour periods.</w:t>
+      </w:r>
+      <w:bookmarkStart w:id="0" w:name="_GoBack"/>
+      <w:bookmarkEnd w:id="0"/>
+    </w:p>
+    <w:p>
+      <w:pPr>
+        <w:tabs>
+          <w:tab w:val="left" w:pos="3720"/>
+        </w:tabs>
+        <w:spacing w:after="0"/>
+        <w:ind w:left="720"/>
+        <w:rPr>
+          <w:rFonts w:ascii="Baskerville Old Face" w:hAnsi="Baskerville Old Face"/>
+          <w:b/>
+          <w:sz w:val="28"/>
+          <w:szCs w:val="28"/>
+        </w:rPr>
+      </w:pPr>
+      <w:r>
+        <w:rPr>
+          <w:rFonts w:ascii="Baskerville Old Face" w:hAnsi="Baskerville Old Face"/>
+          <w:b/>
+          <w:sz w:val="28"/>
+          <w:szCs w:val="28"/>
+        </w:rPr>
+        <w:tab/>
       </w:r>
     </w:p>
     <w:p>
@@ -3825,24 +3917,6 @@
           <w:u w:val="single"/>
         </w:rPr>
       </w:pPr>
-      <w:r>
-        <w:rPr>
-          <w:rFonts w:ascii="Baskerville Old Face" w:hAnsi="Baskerville Old Face"/>
-          <w:sz w:val="36"/>
-          <w:szCs w:val="36"/>
-          <w:u w:val="single"/>
-        </w:rPr>
-        <w:t>3.2</w:t>
-      </w:r>
-      <w:r>
-        <w:rPr>
-          <w:rFonts w:ascii="Baskerville Old Face" w:hAnsi="Baskerville Old Face"/>
-          <w:sz w:val="36"/>
-          <w:szCs w:val="36"/>
-          <w:u w:val="single"/>
-        </w:rPr>
-        <w:t>.1 User Class 1 – Club member</w:t>
-      </w:r>
     </w:p>
     <w:p>
       <w:pPr>
@@ -3898,14 +3972,6 @@
         </w:rPr>
         <w:t>TITLE:</w:t>
       </w:r>
-      <w:r>
-        <w:rPr>
-          <w:rFonts w:ascii="Baskerville Old Face" w:hAnsi="Baskerville Old Face"/>
-          <w:sz w:val="28"/>
-          <w:szCs w:val="28"/>
-        </w:rPr>
-        <w:t xml:space="preserve"> Age Restricted Facilities</w:t>
-      </w:r>
     </w:p>
     <w:p>
       <w:pPr>
@@ -3927,523 +3993,421 @@
         </w:rPr>
         <w:t>DESC:</w:t>
       </w:r>
-      <w:r>
-        <w:rPr>
-          <w:rFonts w:ascii="Baskerville Old Face" w:hAnsi="Baskerville Old Face"/>
-          <w:sz w:val="28"/>
-          <w:szCs w:val="28"/>
-        </w:rPr>
-        <w:t xml:space="preserve"> Certain facilities may not be up for booking for members which are underage, example Casino or other user added venues. Therefore to book certain facilities ,1</w:t>
-      </w:r>
-      <w:r>
-        <w:rPr>
-          <w:rFonts w:ascii="Baskerville Old Face" w:hAnsi="Baskerville Old Face"/>
-          <w:sz w:val="28"/>
-          <w:szCs w:val="28"/>
-          <w:vertAlign w:val="superscript"/>
-        </w:rPr>
-        <w:t>st</w:t>
-      </w:r>
-      <w:r>
-        <w:rPr>
-          <w:rFonts w:ascii="Baskerville Old Face" w:hAnsi="Baskerville Old Face"/>
-          <w:sz w:val="28"/>
-          <w:szCs w:val="28"/>
-        </w:rPr>
-        <w:t xml:space="preserve"> level of security will be</w:t>
-      </w:r>
-      <w:r>
-        <w:rPr>
-          <w:rFonts w:ascii="Baskerville Old Face" w:hAnsi="Baskerville Old Face"/>
-          <w:sz w:val="28"/>
-          <w:szCs w:val="28"/>
-        </w:rPr>
-        <w:t xml:space="preserve"> a</w:t>
-      </w:r>
-      <w:r>
-        <w:rPr>
-          <w:rFonts w:ascii="Baskerville Old Face" w:hAnsi="Baskerville Old Face"/>
-          <w:sz w:val="28"/>
-          <w:szCs w:val="28"/>
-        </w:rPr>
-        <w:t xml:space="preserve"> question will be posed to ask for the DOB.</w:t>
-      </w:r>
-      <w:r>
-        <w:rPr>
-          <w:rFonts w:ascii="Baskerville Old Face" w:hAnsi="Baskerville Old Face"/>
-          <w:sz w:val="28"/>
-          <w:szCs w:val="28"/>
-        </w:rPr>
-        <w:t>2</w:t>
-      </w:r>
-      <w:r>
-        <w:rPr>
-          <w:rFonts w:ascii="Baskerville Old Face" w:hAnsi="Baskerville Old Face"/>
-          <w:sz w:val="28"/>
-          <w:szCs w:val="28"/>
-          <w:vertAlign w:val="superscript"/>
-        </w:rPr>
-        <w:t>nd</w:t>
-      </w:r>
-      <w:r>
-        <w:rPr>
-          <w:rFonts w:ascii="Baskerville Old Face" w:hAnsi="Baskerville Old Face"/>
-          <w:sz w:val="28"/>
-          <w:szCs w:val="28"/>
-        </w:rPr>
-        <w:t xml:space="preserve"> level of security will be verified by the staff of the country.</w:t>
-      </w:r>
-    </w:p>
-    <w:tbl>
-      <w:tblPr>
-        <w:tblW w:w="0" w:type="auto"/>
-        <w:tblBorders>
-          <w:top w:val="single" w:sz="4" w:space="0" w:color="auto"/>
-          <w:left w:val="single" w:sz="4" w:space="0" w:color="auto"/>
-          <w:bottom w:val="single" w:sz="4" w:space="0" w:color="auto"/>
-          <w:right w:val="single" w:sz="4" w:space="0" w:color="auto"/>
-          <w:insideH w:val="single" w:sz="4" w:space="0" w:color="auto"/>
-          <w:insideV w:val="single" w:sz="4" w:space="0" w:color="auto"/>
-        </w:tblBorders>
-        <w:tblLook w:val="04A0" w:firstRow="1" w:lastRow="0" w:firstColumn="1" w:lastColumn="0" w:noHBand="0" w:noVBand="1"/>
-      </w:tblPr>
-      <w:tblGrid>
-        <w:gridCol w:w="1584"/>
-        <w:gridCol w:w="1806"/>
-        <w:gridCol w:w="1583"/>
-        <w:gridCol w:w="1566"/>
-        <w:gridCol w:w="1505"/>
-        <w:gridCol w:w="1532"/>
-      </w:tblGrid>
-      <w:tr>
-        <w:tc>
-          <w:tcPr>
-            <w:tcW w:w="1596" w:type="dxa"/>
-            <w:shd w:val="clear" w:color="auto" w:fill="auto"/>
-          </w:tcPr>
-          <w:p>
-            <w:pPr>
-              <w:rPr>
-                <w:rFonts w:ascii="Baskerville Old Face" w:hAnsi="Baskerville Old Face"/>
-                <w:sz w:val="28"/>
-                <w:szCs w:val="28"/>
-              </w:rPr>
-            </w:pPr>
-            <w:r>
-              <w:rPr>
-                <w:rFonts w:ascii="Baskerville Old Face" w:hAnsi="Baskerville Old Face"/>
-                <w:sz w:val="28"/>
-                <w:szCs w:val="28"/>
-              </w:rPr>
-              <w:t>CODENO:</w:t>
-            </w:r>
-          </w:p>
-        </w:tc>
-        <w:tc>
-          <w:tcPr>
-            <w:tcW w:w="1596" w:type="dxa"/>
-            <w:shd w:val="clear" w:color="auto" w:fill="auto"/>
-          </w:tcPr>
-          <w:p>
-            <w:pPr>
-              <w:rPr>
-                <w:rFonts w:ascii="Baskerville Old Face" w:hAnsi="Baskerville Old Face"/>
-                <w:sz w:val="28"/>
-                <w:szCs w:val="28"/>
-              </w:rPr>
-            </w:pPr>
-            <w:r>
-              <w:rPr>
-                <w:rFonts w:ascii="Baskerville Old Face" w:hAnsi="Baskerville Old Face"/>
-                <w:sz w:val="28"/>
-                <w:szCs w:val="28"/>
-              </w:rPr>
-              <w:t>Dependencies</w:t>
-            </w:r>
-          </w:p>
-        </w:tc>
-        <w:tc>
-          <w:tcPr>
-            <w:tcW w:w="1596" w:type="dxa"/>
-            <w:shd w:val="clear" w:color="auto" w:fill="auto"/>
-          </w:tcPr>
-          <w:p>
-            <w:pPr>
-              <w:rPr>
-                <w:rFonts w:ascii="Baskerville Old Face" w:hAnsi="Baskerville Old Face"/>
-                <w:sz w:val="28"/>
-                <w:szCs w:val="28"/>
-              </w:rPr>
-            </w:pPr>
-            <w:r>
-              <w:rPr>
-                <w:rFonts w:ascii="Baskerville Old Face" w:hAnsi="Baskerville Old Face"/>
-                <w:sz w:val="28"/>
-                <w:szCs w:val="28"/>
-              </w:rPr>
-              <w:t>Description</w:t>
-            </w:r>
-          </w:p>
-        </w:tc>
-        <w:tc>
-          <w:tcPr>
-            <w:tcW w:w="1596" w:type="dxa"/>
-            <w:shd w:val="clear" w:color="auto" w:fill="auto"/>
-          </w:tcPr>
-          <w:p>
-            <w:pPr>
-              <w:rPr>
-                <w:rFonts w:ascii="Baskerville Old Face" w:hAnsi="Baskerville Old Face"/>
-                <w:sz w:val="28"/>
-                <w:szCs w:val="28"/>
-              </w:rPr>
-            </w:pPr>
-            <w:r>
-              <w:rPr>
-                <w:rFonts w:ascii="Baskerville Old Face" w:hAnsi="Baskerville Old Face"/>
-                <w:sz w:val="28"/>
-                <w:szCs w:val="28"/>
-              </w:rPr>
-              <w:t>Motivation</w:t>
-            </w:r>
-          </w:p>
-        </w:tc>
-        <w:tc>
-          <w:tcPr>
-            <w:tcW w:w="1596" w:type="dxa"/>
-            <w:shd w:val="clear" w:color="auto" w:fill="auto"/>
-          </w:tcPr>
-          <w:p>
-            <w:pPr>
-              <w:rPr>
-                <w:rFonts w:ascii="Baskerville Old Face" w:hAnsi="Baskerville Old Face"/>
-                <w:sz w:val="28"/>
-                <w:szCs w:val="28"/>
-              </w:rPr>
-            </w:pPr>
-            <w:r>
-              <w:rPr>
-                <w:rFonts w:ascii="Baskerville Old Face" w:hAnsi="Baskerville Old Face"/>
-                <w:sz w:val="28"/>
-                <w:szCs w:val="28"/>
-              </w:rPr>
-              <w:t>Release</w:t>
-            </w:r>
-          </w:p>
-        </w:tc>
-        <w:tc>
-          <w:tcPr>
-            <w:tcW w:w="1596" w:type="dxa"/>
-            <w:shd w:val="clear" w:color="auto" w:fill="auto"/>
-          </w:tcPr>
-          <w:p>
-            <w:pPr>
-              <w:rPr>
-                <w:rFonts w:ascii="Baskerville Old Face" w:hAnsi="Baskerville Old Face"/>
-                <w:sz w:val="28"/>
-                <w:szCs w:val="28"/>
-              </w:rPr>
-            </w:pPr>
-            <w:r>
-              <w:rPr>
-                <w:rFonts w:ascii="Baskerville Old Face" w:hAnsi="Baskerville Old Face"/>
-                <w:sz w:val="28"/>
-                <w:szCs w:val="28"/>
-              </w:rPr>
-              <w:t>Duration</w:t>
-            </w:r>
-            <w:bookmarkStart w:id="1" w:name="_GoBack"/>
-            <w:bookmarkEnd w:id="1"/>
-          </w:p>
-        </w:tc>
-      </w:tr>
-      <w:tr>
-        <w:tc>
-          <w:tcPr>
-            <w:tcW w:w="1596" w:type="dxa"/>
-            <w:shd w:val="clear" w:color="auto" w:fill="auto"/>
-          </w:tcPr>
-          <w:p>
-            <w:pPr>
-              <w:rPr>
-                <w:rFonts w:ascii="Baskerville Old Face" w:hAnsi="Baskerville Old Face"/>
-                <w:sz w:val="28"/>
-                <w:szCs w:val="28"/>
-              </w:rPr>
-            </w:pPr>
-          </w:p>
-        </w:tc>
-        <w:tc>
-          <w:tcPr>
-            <w:tcW w:w="1596" w:type="dxa"/>
-            <w:shd w:val="clear" w:color="auto" w:fill="auto"/>
-          </w:tcPr>
-          <w:p>
-            <w:pPr>
-              <w:rPr>
-                <w:rFonts w:ascii="Baskerville Old Face" w:hAnsi="Baskerville Old Face"/>
-                <w:sz w:val="28"/>
-                <w:szCs w:val="28"/>
-              </w:rPr>
-            </w:pPr>
-          </w:p>
-        </w:tc>
-        <w:tc>
-          <w:tcPr>
-            <w:tcW w:w="1596" w:type="dxa"/>
-            <w:shd w:val="clear" w:color="auto" w:fill="auto"/>
-          </w:tcPr>
-          <w:p>
-            <w:pPr>
-              <w:rPr>
-                <w:rFonts w:ascii="Baskerville Old Face" w:hAnsi="Baskerville Old Face"/>
-                <w:sz w:val="28"/>
-                <w:szCs w:val="28"/>
-              </w:rPr>
-            </w:pPr>
-          </w:p>
-        </w:tc>
-        <w:tc>
-          <w:tcPr>
-            <w:tcW w:w="1596" w:type="dxa"/>
-            <w:shd w:val="clear" w:color="auto" w:fill="auto"/>
-          </w:tcPr>
-          <w:p>
-            <w:pPr>
-              <w:rPr>
-                <w:rFonts w:ascii="Baskerville Old Face" w:hAnsi="Baskerville Old Face"/>
-                <w:sz w:val="28"/>
-                <w:szCs w:val="28"/>
-              </w:rPr>
-            </w:pPr>
-          </w:p>
-        </w:tc>
-        <w:tc>
-          <w:tcPr>
-            <w:tcW w:w="1596" w:type="dxa"/>
-            <w:shd w:val="clear" w:color="auto" w:fill="auto"/>
-          </w:tcPr>
-          <w:p>
-            <w:pPr>
-              <w:rPr>
-                <w:rFonts w:ascii="Baskerville Old Face" w:hAnsi="Baskerville Old Face"/>
-                <w:sz w:val="28"/>
-                <w:szCs w:val="28"/>
-              </w:rPr>
-            </w:pPr>
-          </w:p>
-        </w:tc>
-        <w:tc>
-          <w:tcPr>
-            <w:tcW w:w="1596" w:type="dxa"/>
-            <w:shd w:val="clear" w:color="auto" w:fill="auto"/>
-          </w:tcPr>
-          <w:p>
-            <w:pPr>
-              <w:rPr>
-                <w:rFonts w:ascii="Baskerville Old Face" w:hAnsi="Baskerville Old Face"/>
-                <w:sz w:val="28"/>
-                <w:szCs w:val="28"/>
-              </w:rPr>
-            </w:pPr>
-          </w:p>
-        </w:tc>
-      </w:tr>
-      <w:tr>
-        <w:tc>
-          <w:tcPr>
-            <w:tcW w:w="1596" w:type="dxa"/>
-            <w:shd w:val="clear" w:color="auto" w:fill="auto"/>
-          </w:tcPr>
-          <w:p>
-            <w:pPr>
-              <w:rPr>
-                <w:rFonts w:ascii="Baskerville Old Face" w:hAnsi="Baskerville Old Face"/>
-                <w:sz w:val="28"/>
-                <w:szCs w:val="28"/>
-              </w:rPr>
-            </w:pPr>
-          </w:p>
-        </w:tc>
-        <w:tc>
-          <w:tcPr>
-            <w:tcW w:w="1596" w:type="dxa"/>
-            <w:shd w:val="clear" w:color="auto" w:fill="auto"/>
-          </w:tcPr>
-          <w:p>
-            <w:pPr>
-              <w:rPr>
-                <w:rFonts w:ascii="Baskerville Old Face" w:hAnsi="Baskerville Old Face"/>
-                <w:sz w:val="28"/>
-                <w:szCs w:val="28"/>
-              </w:rPr>
-            </w:pPr>
-          </w:p>
-        </w:tc>
-        <w:tc>
-          <w:tcPr>
-            <w:tcW w:w="1596" w:type="dxa"/>
-            <w:shd w:val="clear" w:color="auto" w:fill="auto"/>
-          </w:tcPr>
-          <w:p>
-            <w:pPr>
-              <w:rPr>
-                <w:rFonts w:ascii="Baskerville Old Face" w:hAnsi="Baskerville Old Face"/>
-                <w:sz w:val="28"/>
-                <w:szCs w:val="28"/>
-              </w:rPr>
-            </w:pPr>
-          </w:p>
-        </w:tc>
-        <w:tc>
-          <w:tcPr>
-            <w:tcW w:w="1596" w:type="dxa"/>
-            <w:shd w:val="clear" w:color="auto" w:fill="auto"/>
-          </w:tcPr>
-          <w:p>
-            <w:pPr>
-              <w:rPr>
-                <w:rFonts w:ascii="Baskerville Old Face" w:hAnsi="Baskerville Old Face"/>
-                <w:sz w:val="28"/>
-                <w:szCs w:val="28"/>
-              </w:rPr>
-            </w:pPr>
-          </w:p>
-        </w:tc>
-        <w:tc>
-          <w:tcPr>
-            <w:tcW w:w="1596" w:type="dxa"/>
-            <w:shd w:val="clear" w:color="auto" w:fill="auto"/>
-          </w:tcPr>
-          <w:p>
-            <w:pPr>
-              <w:rPr>
-                <w:rFonts w:ascii="Baskerville Old Face" w:hAnsi="Baskerville Old Face"/>
-                <w:sz w:val="28"/>
-                <w:szCs w:val="28"/>
-              </w:rPr>
-            </w:pPr>
-          </w:p>
-        </w:tc>
-        <w:tc>
-          <w:tcPr>
-            <w:tcW w:w="1596" w:type="dxa"/>
-            <w:shd w:val="clear" w:color="auto" w:fill="auto"/>
-          </w:tcPr>
-          <w:p>
-            <w:pPr>
-              <w:rPr>
-                <w:rFonts w:ascii="Baskerville Old Face" w:hAnsi="Baskerville Old Face"/>
-                <w:sz w:val="28"/>
-                <w:szCs w:val="28"/>
-              </w:rPr>
-            </w:pPr>
-          </w:p>
-        </w:tc>
-      </w:tr>
-      <w:tr>
-        <w:tc>
-          <w:tcPr>
-            <w:tcW w:w="1596" w:type="dxa"/>
-            <w:shd w:val="clear" w:color="auto" w:fill="auto"/>
-          </w:tcPr>
-          <w:p>
-            <w:pPr>
-              <w:rPr>
-                <w:rFonts w:ascii="Baskerville Old Face" w:hAnsi="Baskerville Old Face"/>
-                <w:sz w:val="28"/>
-                <w:szCs w:val="28"/>
-              </w:rPr>
-            </w:pPr>
-          </w:p>
-        </w:tc>
-        <w:tc>
-          <w:tcPr>
-            <w:tcW w:w="1596" w:type="dxa"/>
-            <w:shd w:val="clear" w:color="auto" w:fill="auto"/>
-          </w:tcPr>
-          <w:p>
-            <w:pPr>
-              <w:rPr>
-                <w:rFonts w:ascii="Baskerville Old Face" w:hAnsi="Baskerville Old Face"/>
-                <w:sz w:val="28"/>
-                <w:szCs w:val="28"/>
-              </w:rPr>
-            </w:pPr>
-          </w:p>
-        </w:tc>
-        <w:tc>
-          <w:tcPr>
-            <w:tcW w:w="1596" w:type="dxa"/>
-            <w:shd w:val="clear" w:color="auto" w:fill="auto"/>
-          </w:tcPr>
-          <w:p>
-            <w:pPr>
-              <w:rPr>
-                <w:rFonts w:ascii="Baskerville Old Face" w:hAnsi="Baskerville Old Face"/>
-                <w:sz w:val="28"/>
-                <w:szCs w:val="28"/>
-              </w:rPr>
-            </w:pPr>
-          </w:p>
-        </w:tc>
-        <w:tc>
-          <w:tcPr>
-            <w:tcW w:w="1596" w:type="dxa"/>
-            <w:shd w:val="clear" w:color="auto" w:fill="auto"/>
-          </w:tcPr>
-          <w:p>
-            <w:pPr>
-              <w:rPr>
-                <w:rFonts w:ascii="Baskerville Old Face" w:hAnsi="Baskerville Old Face"/>
-                <w:sz w:val="28"/>
-                <w:szCs w:val="28"/>
-              </w:rPr>
-            </w:pPr>
-          </w:p>
-        </w:tc>
-        <w:tc>
-          <w:tcPr>
-            <w:tcW w:w="1596" w:type="dxa"/>
-            <w:shd w:val="clear" w:color="auto" w:fill="auto"/>
-          </w:tcPr>
-          <w:p>
-            <w:pPr>
-              <w:rPr>
-                <w:rFonts w:ascii="Baskerville Old Face" w:hAnsi="Baskerville Old Face"/>
-                <w:sz w:val="28"/>
-                <w:szCs w:val="28"/>
-              </w:rPr>
-            </w:pPr>
-          </w:p>
-        </w:tc>
-        <w:tc>
-          <w:tcPr>
-            <w:tcW w:w="1596" w:type="dxa"/>
-            <w:shd w:val="clear" w:color="auto" w:fill="auto"/>
-          </w:tcPr>
-          <w:p>
-            <w:pPr>
-              <w:rPr>
-                <w:rFonts w:ascii="Baskerville Old Face" w:hAnsi="Baskerville Old Face"/>
-                <w:sz w:val="28"/>
-                <w:szCs w:val="28"/>
-              </w:rPr>
-            </w:pPr>
-          </w:p>
-        </w:tc>
-      </w:tr>
-    </w:tbl>
-    <w:p>
-      <w:pPr>
-        <w:pBdr>
-          <w:top w:val="single" w:sz="4" w:space="1" w:color="auto"/>
-          <w:left w:val="single" w:sz="4" w:space="4" w:color="auto"/>
-          <w:bottom w:val="single" w:sz="4" w:space="1" w:color="auto"/>
-          <w:right w:val="single" w:sz="4" w:space="4" w:color="auto"/>
-          <w:between w:val="single" w:sz="4" w:space="1" w:color="auto"/>
-          <w:bar w:val="single" w:sz="4" w:color="auto"/>
-        </w:pBdr>
+    </w:p>
+    <w:p>
+      <w:pPr>
+        <w:ind w:left="720"/>
+        <w:rPr>
+          <w:rFonts w:ascii="Baskerville Old Face" w:hAnsi="Baskerville Old Face"/>
+          <w:sz w:val="28"/>
+          <w:szCs w:val="28"/>
+        </w:rPr>
+      </w:pPr>
+    </w:p>
+    <w:p>
+      <w:pPr>
+        <w:ind w:left="720"/>
+        <w:rPr>
+          <w:rFonts w:ascii="Baskerville Old Face" w:hAnsi="Baskerville Old Face"/>
+          <w:sz w:val="28"/>
+          <w:szCs w:val="28"/>
+        </w:rPr>
+      </w:pPr>
+      <w:r>
+        <w:rPr>
+          <w:rFonts w:ascii="Baskerville Old Face" w:hAnsi="Baskerville Old Face"/>
+          <w:sz w:val="28"/>
+          <w:szCs w:val="28"/>
+        </w:rPr>
+        <w:t>NFR002</w:t>
+      </w:r>
+      <w:r>
+        <w:rPr>
+          <w:rFonts w:ascii="Baskerville Old Face" w:hAnsi="Baskerville Old Face"/>
+          <w:sz w:val="28"/>
+          <w:szCs w:val="28"/>
+        </w:rPr>
+        <w:t>:</w:t>
+      </w:r>
+    </w:p>
+    <w:p>
+      <w:pPr>
+        <w:tabs>
+          <w:tab w:val="left" w:pos="2115"/>
+        </w:tabs>
+        <w:ind w:left="720"/>
+        <w:rPr>
+          <w:rFonts w:ascii="Baskerville Old Face" w:hAnsi="Baskerville Old Face"/>
+          <w:sz w:val="28"/>
+          <w:szCs w:val="28"/>
+        </w:rPr>
+      </w:pPr>
+      <w:r>
+        <w:rPr>
+          <w:rFonts w:ascii="Baskerville Old Face" w:hAnsi="Baskerville Old Face"/>
+          <w:sz w:val="28"/>
+          <w:szCs w:val="28"/>
+        </w:rPr>
+        <w:t>TITLE:</w:t>
+      </w:r>
+    </w:p>
+    <w:p>
+      <w:pPr>
+        <w:tabs>
+          <w:tab w:val="left" w:pos="2115"/>
+        </w:tabs>
+        <w:ind w:left="720"/>
+        <w:rPr>
+          <w:rFonts w:ascii="Baskerville Old Face" w:hAnsi="Baskerville Old Face"/>
+          <w:sz w:val="28"/>
+          <w:szCs w:val="28"/>
+        </w:rPr>
+      </w:pPr>
+      <w:r>
+        <w:rPr>
+          <w:rFonts w:ascii="Baskerville Old Face" w:hAnsi="Baskerville Old Face"/>
+          <w:sz w:val="28"/>
+          <w:szCs w:val="28"/>
+        </w:rPr>
+        <w:t>DESC:</w:t>
+      </w:r>
+    </w:p>
+    <w:p>
+      <w:pPr>
+        <w:ind w:left="720"/>
+        <w:rPr>
+          <w:rFonts w:ascii="Baskerville Old Face" w:hAnsi="Baskerville Old Face"/>
+          <w:sz w:val="28"/>
+          <w:szCs w:val="28"/>
+        </w:rPr>
+      </w:pPr>
+    </w:p>
+    <w:p>
+      <w:pPr>
+        <w:ind w:left="720"/>
+        <w:rPr>
+          <w:rFonts w:ascii="Baskerville Old Face" w:hAnsi="Baskerville Old Face"/>
+          <w:sz w:val="28"/>
+          <w:szCs w:val="28"/>
+        </w:rPr>
+      </w:pPr>
+      <w:r>
+        <w:rPr>
+          <w:rFonts w:ascii="Baskerville Old Face" w:hAnsi="Baskerville Old Face"/>
+          <w:sz w:val="28"/>
+          <w:szCs w:val="28"/>
+        </w:rPr>
+        <w:t>NFR003</w:t>
+      </w:r>
+      <w:r>
+        <w:rPr>
+          <w:rFonts w:ascii="Baskerville Old Face" w:hAnsi="Baskerville Old Face"/>
+          <w:sz w:val="28"/>
+          <w:szCs w:val="28"/>
+        </w:rPr>
+        <w:t>:</w:t>
+      </w:r>
+    </w:p>
+    <w:p>
+      <w:pPr>
+        <w:tabs>
+          <w:tab w:val="left" w:pos="2115"/>
+        </w:tabs>
+        <w:ind w:left="720"/>
+        <w:rPr>
+          <w:rFonts w:ascii="Baskerville Old Face" w:hAnsi="Baskerville Old Face"/>
+          <w:sz w:val="28"/>
+          <w:szCs w:val="28"/>
+        </w:rPr>
+      </w:pPr>
+      <w:r>
+        <w:rPr>
+          <w:rFonts w:ascii="Baskerville Old Face" w:hAnsi="Baskerville Old Face"/>
+          <w:sz w:val="28"/>
+          <w:szCs w:val="28"/>
+        </w:rPr>
+        <w:t>TITLE:</w:t>
+      </w:r>
+    </w:p>
+    <w:p>
+      <w:pPr>
+        <w:tabs>
+          <w:tab w:val="left" w:pos="2115"/>
+        </w:tabs>
+        <w:ind w:left="720"/>
+        <w:rPr>
+          <w:rFonts w:ascii="Baskerville Old Face" w:hAnsi="Baskerville Old Face"/>
+          <w:sz w:val="28"/>
+          <w:szCs w:val="28"/>
+        </w:rPr>
+      </w:pPr>
+      <w:r>
+        <w:rPr>
+          <w:rFonts w:ascii="Baskerville Old Face" w:hAnsi="Baskerville Old Face"/>
+          <w:sz w:val="28"/>
+          <w:szCs w:val="28"/>
+        </w:rPr>
+        <w:lastRenderedPageBreak/>
+        <w:t>DESC:</w:t>
+      </w:r>
+    </w:p>
+    <w:p>
+      <w:pPr>
+        <w:ind w:left="720"/>
+        <w:rPr>
+          <w:rFonts w:ascii="Baskerville Old Face" w:hAnsi="Baskerville Old Face"/>
+          <w:sz w:val="28"/>
+          <w:szCs w:val="28"/>
+        </w:rPr>
+      </w:pPr>
+    </w:p>
+    <w:p>
+      <w:pPr>
+        <w:ind w:left="720"/>
+        <w:rPr>
+          <w:rFonts w:ascii="Baskerville Old Face" w:hAnsi="Baskerville Old Face"/>
+          <w:sz w:val="28"/>
+          <w:szCs w:val="28"/>
+        </w:rPr>
+      </w:pPr>
+      <w:r>
+        <w:rPr>
+          <w:rFonts w:ascii="Baskerville Old Face" w:hAnsi="Baskerville Old Face"/>
+          <w:sz w:val="28"/>
+          <w:szCs w:val="28"/>
+        </w:rPr>
+        <w:t>NFR004</w:t>
+      </w:r>
+      <w:r>
+        <w:rPr>
+          <w:rFonts w:ascii="Baskerville Old Face" w:hAnsi="Baskerville Old Face"/>
+          <w:sz w:val="28"/>
+          <w:szCs w:val="28"/>
+        </w:rPr>
+        <w:t>:</w:t>
+      </w:r>
+    </w:p>
+    <w:p>
+      <w:pPr>
+        <w:tabs>
+          <w:tab w:val="left" w:pos="2115"/>
+        </w:tabs>
+        <w:ind w:left="720"/>
+        <w:rPr>
+          <w:rFonts w:ascii="Baskerville Old Face" w:hAnsi="Baskerville Old Face"/>
+          <w:sz w:val="28"/>
+          <w:szCs w:val="28"/>
+        </w:rPr>
+      </w:pPr>
+      <w:r>
+        <w:rPr>
+          <w:rFonts w:ascii="Baskerville Old Face" w:hAnsi="Baskerville Old Face"/>
+          <w:sz w:val="28"/>
+          <w:szCs w:val="28"/>
+        </w:rPr>
+        <w:t>TITLE:</w:t>
+      </w:r>
+    </w:p>
+    <w:p>
+      <w:pPr>
+        <w:tabs>
+          <w:tab w:val="left" w:pos="2115"/>
+        </w:tabs>
+        <w:ind w:left="720"/>
+        <w:rPr>
+          <w:rFonts w:ascii="Baskerville Old Face" w:hAnsi="Baskerville Old Face"/>
+          <w:sz w:val="28"/>
+          <w:szCs w:val="28"/>
+        </w:rPr>
+      </w:pPr>
+      <w:r>
+        <w:rPr>
+          <w:rFonts w:ascii="Baskerville Old Face" w:hAnsi="Baskerville Old Face"/>
+          <w:sz w:val="28"/>
+          <w:szCs w:val="28"/>
+        </w:rPr>
+        <w:t>DESC:</w:t>
+      </w:r>
+    </w:p>
+    <w:p>
+      <w:pPr>
+        <w:ind w:left="720"/>
+        <w:rPr>
+          <w:rFonts w:ascii="Baskerville Old Face" w:hAnsi="Baskerville Old Face"/>
+          <w:sz w:val="28"/>
+          <w:szCs w:val="28"/>
+        </w:rPr>
+      </w:pPr>
+    </w:p>
+    <w:p>
+      <w:pPr>
+        <w:ind w:left="720"/>
+        <w:rPr>
+          <w:rFonts w:ascii="Baskerville Old Face" w:hAnsi="Baskerville Old Face"/>
+          <w:sz w:val="28"/>
+          <w:szCs w:val="28"/>
+        </w:rPr>
+      </w:pPr>
+    </w:p>
+    <w:p>
+      <w:pPr>
+        <w:ind w:left="720"/>
+        <w:rPr>
+          <w:rFonts w:ascii="Baskerville Old Face" w:hAnsi="Baskerville Old Face"/>
+          <w:sz w:val="28"/>
+          <w:szCs w:val="28"/>
+        </w:rPr>
+      </w:pPr>
+    </w:p>
+    <w:p>
+      <w:pPr>
+        <w:ind w:left="720"/>
+        <w:rPr>
+          <w:rFonts w:ascii="Baskerville Old Face" w:hAnsi="Baskerville Old Face"/>
+          <w:sz w:val="28"/>
+          <w:szCs w:val="28"/>
+        </w:rPr>
+      </w:pPr>
+      <w:r>
+        <w:rPr>
+          <w:rFonts w:ascii="Baskerville Old Face" w:hAnsi="Baskerville Old Face"/>
+          <w:sz w:val="28"/>
+          <w:szCs w:val="28"/>
+        </w:rPr>
+        <w:t>NFR005</w:t>
+      </w:r>
+      <w:r>
+        <w:rPr>
+          <w:rFonts w:ascii="Baskerville Old Face" w:hAnsi="Baskerville Old Face"/>
+          <w:sz w:val="28"/>
+          <w:szCs w:val="28"/>
+        </w:rPr>
+        <w:t>:</w:t>
+      </w:r>
+    </w:p>
+    <w:p>
+      <w:pPr>
+        <w:tabs>
+          <w:tab w:val="left" w:pos="2115"/>
+        </w:tabs>
+        <w:ind w:left="720"/>
+        <w:rPr>
+          <w:rFonts w:ascii="Baskerville Old Face" w:hAnsi="Baskerville Old Face"/>
+          <w:sz w:val="28"/>
+          <w:szCs w:val="28"/>
+        </w:rPr>
+      </w:pPr>
+      <w:r>
+        <w:rPr>
+          <w:rFonts w:ascii="Baskerville Old Face" w:hAnsi="Baskerville Old Face"/>
+          <w:sz w:val="28"/>
+          <w:szCs w:val="28"/>
+        </w:rPr>
+        <w:t>TITLE:</w:t>
+      </w:r>
+    </w:p>
+    <w:p>
+      <w:pPr>
+        <w:tabs>
+          <w:tab w:val="left" w:pos="2115"/>
+        </w:tabs>
+        <w:ind w:left="720"/>
+        <w:rPr>
+          <w:rFonts w:ascii="Baskerville Old Face" w:hAnsi="Baskerville Old Face"/>
+          <w:sz w:val="28"/>
+          <w:szCs w:val="28"/>
+        </w:rPr>
+      </w:pPr>
+      <w:r>
+        <w:rPr>
+          <w:rFonts w:ascii="Baskerville Old Face" w:hAnsi="Baskerville Old Face"/>
+          <w:sz w:val="28"/>
+          <w:szCs w:val="28"/>
+        </w:rPr>
+        <w:t>DESC:</w:t>
+      </w:r>
+    </w:p>
+    <w:p>
+      <w:pPr>
+        <w:ind w:left="720"/>
+        <w:rPr>
+          <w:rFonts w:ascii="Baskerville Old Face" w:hAnsi="Baskerville Old Face"/>
+          <w:sz w:val="28"/>
+          <w:szCs w:val="28"/>
+        </w:rPr>
+      </w:pPr>
+    </w:p>
+    <w:p>
+      <w:pPr>
+        <w:ind w:left="720"/>
+        <w:rPr>
+          <w:rFonts w:ascii="Baskerville Old Face" w:hAnsi="Baskerville Old Face"/>
+          <w:sz w:val="28"/>
+          <w:szCs w:val="28"/>
+        </w:rPr>
+      </w:pPr>
+      <w:r>
+        <w:rPr>
+          <w:rFonts w:ascii="Baskerville Old Face" w:hAnsi="Baskerville Old Face"/>
+          <w:sz w:val="28"/>
+          <w:szCs w:val="28"/>
+        </w:rPr>
+        <w:t>NFR006</w:t>
+      </w:r>
+      <w:r>
+        <w:rPr>
+          <w:rFonts w:ascii="Baskerville Old Face" w:hAnsi="Baskerville Old Face"/>
+          <w:sz w:val="28"/>
+          <w:szCs w:val="28"/>
+        </w:rPr>
+        <w:t>:</w:t>
+      </w:r>
+    </w:p>
+    <w:p>
+      <w:pPr>
+        <w:tabs>
+          <w:tab w:val="left" w:pos="2115"/>
+        </w:tabs>
+        <w:ind w:left="720"/>
+        <w:rPr>
+          <w:rFonts w:ascii="Baskerville Old Face" w:hAnsi="Baskerville Old Face"/>
+          <w:sz w:val="28"/>
+          <w:szCs w:val="28"/>
+        </w:rPr>
+      </w:pPr>
+      <w:r>
+        <w:rPr>
+          <w:rFonts w:ascii="Baskerville Old Face" w:hAnsi="Baskerville Old Face"/>
+          <w:sz w:val="28"/>
+          <w:szCs w:val="28"/>
+        </w:rPr>
+        <w:t>TITLE:</w:t>
+      </w:r>
+    </w:p>
+    <w:p>
+      <w:pPr>
+        <w:tabs>
+          <w:tab w:val="left" w:pos="2115"/>
+        </w:tabs>
+        <w:ind w:left="720"/>
+        <w:rPr>
+          <w:rFonts w:ascii="Baskerville Old Face" w:hAnsi="Baskerville Old Face"/>
+          <w:sz w:val="28"/>
+          <w:szCs w:val="28"/>
+        </w:rPr>
+      </w:pPr>
+      <w:r>
+        <w:rPr>
+          <w:rFonts w:ascii="Baskerville Old Face" w:hAnsi="Baskerville Old Face"/>
+          <w:sz w:val="28"/>
+          <w:szCs w:val="28"/>
+        </w:rPr>
+        <w:t>DESC:</w:t>
+      </w:r>
+    </w:p>
+    <w:p>
+      <w:pPr>
+        <w:ind w:left="720"/>
         <w:rPr>
           <w:rFonts w:ascii="Baskerville Old Face" w:hAnsi="Baskerville Old Face"/>
           <w:sz w:val="28"/>
@@ -4462,7 +4426,7 @@
 </file>
 
 <file path=word/numbering.xml><?xml version="1.0" encoding="utf-8"?>
-<w:numbering xmlns:wpc="http://schemas.microsoft.com/office/word/2010/wordprocessingCanvas" xmlns:cx="http://schemas.microsoft.com/office/drawing/2014/chartex" xmlns:cx1="http://schemas.microsoft.com/office/drawing/2015/9/8/chartex" xmlns:cx2="http://schemas.microsoft.com/office/drawing/2015/10/21/chartex" xmlns:cx3="http://schemas.microsoft.com/office/drawing/2016/5/9/chartex" xmlns:cx4="http://schemas.microsoft.com/office/drawing/2016/5/10/chartex" xmlns:cx5="http://schemas.microsoft.com/office/drawing/2016/5/11/chartex" xmlns:cx6="http://schemas.microsoft.com/office/drawing/2016/5/12/chartex" xmlns:cx7="http://schemas.microsoft.com/office/drawing/2016/5/13/chartex" xmlns:cx8="http://schemas.microsoft.com/office/drawing/2016/5/14/chartex" xmlns:mc="http://schemas.openxmlformats.org/markup-compatibility/2006" xmlns:aink="http://schemas.microsoft.com/office/drawing/2016/ink" xmlns:am3d="http://schemas.microsoft.com/office/drawing/2017/model3d" xmlns:o="urn:schemas-microsoft-com:office:office" xmlns:r="http://schemas.openxmlformats.org/officeDocument/2006/relationships" xmlns:m="http://schemas.openxmlformats.org/officeDocument/2006/math" xmlns:v="urn:schemas-microsoft-com:vml" xmlns:wp14="http://schemas.microsoft.com/office/word/2010/wordprocessingDrawing" xmlns:wp="http://schemas.openxmlformats.org/drawingml/2006/wordprocessingDrawing" xmlns:w10="urn:schemas-microsoft-com:office:word" xmlns:w="http://schemas.openxmlformats.org/wordprocessingml/2006/main" xmlns:w14="http://schemas.microsoft.com/office/word/2010/wordml" xmlns:w15="http://schemas.microsoft.com/office/word/2012/wordml" xmlns:w16cid="http://schemas.microsoft.com/office/word/2016/wordml/cid" xmlns:w16se="http://schemas.microsoft.com/office/word/2015/wordml/symex" xmlns:wpg="http://schemas.microsoft.com/office/word/2010/wordprocessingGroup" xmlns:wpi="http://schemas.microsoft.com/office/word/2010/wordprocessingInk" xmlns:wne="http://schemas.microsoft.com/office/word/2006/wordml" xmlns:wps="http://schemas.microsoft.com/office/word/2010/wordprocessingShape" mc:Ignorable="w14 w15 w16se w16cid wp14">
+<w:numbering xmlns:wpc="http://schemas.microsoft.com/office/word/2010/wordprocessingCanvas" xmlns:mc="http://schemas.openxmlformats.org/markup-compatibility/2006" xmlns:o="urn:schemas-microsoft-com:office:office" xmlns:r="http://schemas.openxmlformats.org/officeDocument/2006/relationships" xmlns:m="http://schemas.openxmlformats.org/officeDocument/2006/math" xmlns:v="urn:schemas-microsoft-com:vml" xmlns:wp14="http://schemas.microsoft.com/office/word/2010/wordprocessingDrawing" xmlns:wp="http://schemas.openxmlformats.org/drawingml/2006/wordprocessingDrawing" xmlns:w10="urn:schemas-microsoft-com:office:word" xmlns:w="http://schemas.openxmlformats.org/wordprocessingml/2006/main" xmlns:w14="http://schemas.microsoft.com/office/word/2010/wordml" xmlns:w15="http://schemas.microsoft.com/office/word/2012/wordml" xmlns:wpg="http://schemas.microsoft.com/office/word/2010/wordprocessingGroup" xmlns:wpi="http://schemas.microsoft.com/office/word/2010/wordprocessingInk" xmlns:wne="http://schemas.microsoft.com/office/word/2006/wordml" xmlns:wps="http://schemas.microsoft.com/office/word/2010/wordprocessingShape" mc:Ignorable="w14 w15 wp14">
   <w:abstractNum w:abstractNumId="0" w15:restartNumberingAfterBreak="0">
     <w:nsid w:val="23187E41"/>
     <w:multiLevelType w:val="multilevel"/>
@@ -5271,7 +5235,7 @@
 </file>
 
 <file path=word/styles.xml><?xml version="1.0" encoding="utf-8"?>
-<w:styles xmlns:mc="http://schemas.openxmlformats.org/markup-compatibility/2006" xmlns:r="http://schemas.openxmlformats.org/officeDocument/2006/relationships" xmlns:w="http://schemas.openxmlformats.org/wordprocessingml/2006/main" xmlns:w14="http://schemas.microsoft.com/office/word/2010/wordml" xmlns:w15="http://schemas.microsoft.com/office/word/2012/wordml" xmlns:w16cid="http://schemas.microsoft.com/office/word/2016/wordml/cid" xmlns:w16se="http://schemas.microsoft.com/office/word/2015/wordml/symex" mc:Ignorable="w14 w15 w16se w16cid">
+<w:styles xmlns:mc="http://schemas.openxmlformats.org/markup-compatibility/2006" xmlns:r="http://schemas.openxmlformats.org/officeDocument/2006/relationships" xmlns:w="http://schemas.openxmlformats.org/wordprocessingml/2006/main" xmlns:w14="http://schemas.microsoft.com/office/word/2010/wordml" xmlns:w15="http://schemas.microsoft.com/office/word/2012/wordml" mc:Ignorable="w14 w15">
   <w:docDefaults>
     <w:rPrDefault>
       <w:rPr>
@@ -5281,7 +5245,7 @@
     </w:rPrDefault>
     <w:pPrDefault/>
   </w:docDefaults>
-  <w:latentStyles w:defLockedState="0" w:defUIPriority="99" w:defSemiHidden="0" w:defUnhideWhenUsed="0" w:defQFormat="0" w:count="375">
+  <w:latentStyles w:defLockedState="0" w:defUIPriority="99" w:defSemiHidden="0" w:defUnhideWhenUsed="0" w:defQFormat="0" w:count="371">
     <w:lsdException w:name="Normal" w:uiPriority="0" w:qFormat="1"/>
     <w:lsdException w:name="heading 1" w:uiPriority="9" w:qFormat="1"/>
     <w:lsdException w:name="heading 2" w:semiHidden="1" w:uiPriority="9" w:unhideWhenUsed="1" w:qFormat="1"/>
@@ -5387,6 +5351,7 @@
     <w:lsdException w:name="HTML Sample" w:semiHidden="1" w:unhideWhenUsed="1"/>
     <w:lsdException w:name="HTML Typewriter" w:semiHidden="1" w:unhideWhenUsed="1"/>
     <w:lsdException w:name="HTML Variable" w:semiHidden="1" w:unhideWhenUsed="1"/>
+    <w:lsdException w:name="Normal Table" w:semiHidden="1" w:unhideWhenUsed="1"/>
     <w:lsdException w:name="annotation subject" w:semiHidden="1" w:unhideWhenUsed="1"/>
     <w:lsdException w:name="No List" w:semiHidden="1" w:unhideWhenUsed="1"/>
     <w:lsdException w:name="Outline List 1" w:semiHidden="1" w:unhideWhenUsed="1"/>
@@ -5430,8 +5395,10 @@
     <w:lsdException w:name="Table Elegant" w:semiHidden="1" w:unhideWhenUsed="1"/>
     <w:lsdException w:name="Table Professional" w:semiHidden="1" w:unhideWhenUsed="1"/>
     <w:lsdException w:name="Table Subtle 1" w:semiHidden="1" w:unhideWhenUsed="1"/>
+    <w:lsdException w:name="Table Subtle 2" w:semiHidden="1" w:unhideWhenUsed="1"/>
     <w:lsdException w:name="Table Web 1" w:semiHidden="1" w:unhideWhenUsed="1"/>
     <w:lsdException w:name="Table Web 2" w:semiHidden="1" w:unhideWhenUsed="1"/>
+    <w:lsdException w:name="Table Web 3" w:semiHidden="1" w:unhideWhenUsed="1"/>
     <w:lsdException w:name="Balloon Text" w:semiHidden="1" w:unhideWhenUsed="1"/>
     <w:lsdException w:name="Table Grid" w:uiPriority="39"/>
     <w:lsdException w:name="Table Theme" w:semiHidden="1" w:unhideWhenUsed="1"/>
@@ -5650,10 +5617,6 @@
     <w:lsdException w:name="List Table 5 Dark Accent 6" w:uiPriority="50"/>
     <w:lsdException w:name="List Table 6 Colorful Accent 6" w:uiPriority="51"/>
     <w:lsdException w:name="List Table 7 Colorful Accent 6" w:uiPriority="52"/>
-    <w:lsdException w:name="Mention" w:semiHidden="1" w:unhideWhenUsed="1"/>
-    <w:lsdException w:name="Smart Hyperlink" w:semiHidden="1" w:unhideWhenUsed="1"/>
-    <w:lsdException w:name="Hashtag" w:semiHidden="1" w:unhideWhenUsed="1"/>
-    <w:lsdException w:name="Unresolved Mention" w:semiHidden="1" w:unhideWhenUsed="1"/>
   </w:latentStyles>
   <w:style w:type="paragraph" w:default="1" w:styleId="Normal">
     <w:name w:val="Normal"/>
@@ -5692,22 +5655,6 @@
     <w:uiPriority w:val="99"/>
     <w:semiHidden/>
     <w:unhideWhenUsed/>
-  </w:style>
-  <w:style w:type="table" w:styleId="TableGrid">
-    <w:name w:val="Table Grid"/>
-    <w:basedOn w:val="TableNormal"/>
-    <w:uiPriority w:val="39"/>
-    <w:rsid w:val="00B0235F"/>
-    <w:tblPr>
-      <w:tblBorders>
-        <w:top w:val="single" w:sz="4" w:space="0" w:color="auto"/>
-        <w:left w:val="single" w:sz="4" w:space="0" w:color="auto"/>
-        <w:bottom w:val="single" w:sz="4" w:space="0" w:color="auto"/>
-        <w:right w:val="single" w:sz="4" w:space="0" w:color="auto"/>
-        <w:insideH w:val="single" w:sz="4" w:space="0" w:color="auto"/>
-        <w:insideV w:val="single" w:sz="4" w:space="0" w:color="auto"/>
-      </w:tblBorders>
-    </w:tblPr>
   </w:style>
 </w:styles>
 </file>

--- a/SRS v0_5.docx
+++ b/SRS v0_5.docx
@@ -3857,8 +3857,6 @@
         </w:rPr>
         <w:t>the report will print out total number of facilities booked during a time period. This will be useful for identifying peak hour periods.</w:t>
       </w:r>
-      <w:bookmarkStart w:id="0" w:name="_GoBack"/>
-      <w:bookmarkEnd w:id="0"/>
     </w:p>
     <w:p>
       <w:pPr>
@@ -3909,7 +3907,7 @@
     </w:p>
     <w:p>
       <w:pPr>
-        <w:ind w:left="1440"/>
+        <w:ind w:left="720"/>
         <w:rPr>
           <w:rFonts w:ascii="Baskerville Old Face" w:hAnsi="Baskerville Old Face"/>
           <w:sz w:val="36"/>
@@ -3917,9 +3915,31 @@
           <w:u w:val="single"/>
         </w:rPr>
       </w:pPr>
-    </w:p>
-    <w:p>
-      <w:pPr>
+      <w:r>
+        <w:rPr>
+          <w:rFonts w:ascii="Baskerville Old Face" w:hAnsi="Baskerville Old Face"/>
+          <w:sz w:val="36"/>
+          <w:szCs w:val="36"/>
+          <w:u w:val="single"/>
+        </w:rPr>
+        <w:t>3.2</w:t>
+      </w:r>
+      <w:r>
+        <w:rPr>
+          <w:rFonts w:ascii="Baskerville Old Face" w:hAnsi="Baskerville Old Face"/>
+          <w:sz w:val="36"/>
+          <w:szCs w:val="36"/>
+          <w:u w:val="single"/>
+        </w:rPr>
+        <w:t>.1 User Class 1 – Club member</w:t>
+      </w:r>
+    </w:p>
+    <w:p>
+      <w:pPr>
+        <w:tabs>
+          <w:tab w:val="left" w:pos="3720"/>
+        </w:tabs>
+        <w:spacing w:after="0"/>
         <w:ind w:left="720"/>
         <w:rPr>
           <w:rFonts w:ascii="Baskerville Old Face" w:hAnsi="Baskerville Old Face"/>
@@ -3933,30 +3953,15 @@
           <w:sz w:val="28"/>
           <w:szCs w:val="28"/>
         </w:rPr>
-        <w:t>NFR00</w:t>
-      </w:r>
-      <w:r>
-        <w:rPr>
-          <w:rFonts w:ascii="Baskerville Old Face" w:hAnsi="Baskerville Old Face"/>
-          <w:sz w:val="28"/>
-          <w:szCs w:val="28"/>
-        </w:rPr>
-        <w:t>1</w:t>
-      </w:r>
-      <w:r>
-        <w:rPr>
-          <w:rFonts w:ascii="Baskerville Old Face" w:hAnsi="Baskerville Old Face"/>
-          <w:sz w:val="28"/>
-          <w:szCs w:val="28"/>
-        </w:rPr>
-        <w:t>:</w:t>
+        <w:t>NFR001:</w:t>
       </w:r>
     </w:p>
     <w:p>
       <w:pPr>
         <w:tabs>
-          <w:tab w:val="left" w:pos="2115"/>
+          <w:tab w:val="left" w:pos="3720"/>
         </w:tabs>
+        <w:spacing w:after="0"/>
         <w:ind w:left="720"/>
         <w:rPr>
           <w:rFonts w:ascii="Baskerville Old Face" w:hAnsi="Baskerville Old Face"/>
@@ -3970,14 +3975,15 @@
           <w:sz w:val="28"/>
           <w:szCs w:val="28"/>
         </w:rPr>
-        <w:t>TITLE:</w:t>
+        <w:t>TITLE: Age Restricted Facilities</w:t>
       </w:r>
     </w:p>
     <w:p>
       <w:pPr>
         <w:tabs>
-          <w:tab w:val="left" w:pos="2115"/>
+          <w:tab w:val="left" w:pos="3720"/>
         </w:tabs>
+        <w:spacing w:after="0"/>
         <w:ind w:left="720"/>
         <w:rPr>
           <w:rFonts w:ascii="Baskerville Old Face" w:hAnsi="Baskerville Old Face"/>
@@ -3991,11 +3997,47 @@
           <w:sz w:val="28"/>
           <w:szCs w:val="28"/>
         </w:rPr>
-        <w:t>DESC:</w:t>
-      </w:r>
-    </w:p>
-    <w:p>
-      <w:pPr>
+        <w:t xml:space="preserve">DESC: Certain facilities may not be up for booking for members which are underage, example Casino or other user added venues. Therefore to book certain </w:t>
+      </w:r>
+      <w:r>
+        <w:rPr>
+          <w:rFonts w:ascii="Baskerville Old Face" w:hAnsi="Baskerville Old Face"/>
+          <w:sz w:val="28"/>
+          <w:szCs w:val="28"/>
+        </w:rPr>
+        <w:t>facilities, 1st</w:t>
+      </w:r>
+      <w:r>
+        <w:rPr>
+          <w:rFonts w:ascii="Baskerville Old Face" w:hAnsi="Baskerville Old Face"/>
+          <w:sz w:val="28"/>
+          <w:szCs w:val="28"/>
+        </w:rPr>
+        <w:t xml:space="preserve"> level of security will be a question will be posed to ask for the DOB.2</w:t>
+      </w:r>
+      <w:r>
+        <w:rPr>
+          <w:rFonts w:ascii="Baskerville Old Face" w:hAnsi="Baskerville Old Face"/>
+          <w:sz w:val="28"/>
+          <w:szCs w:val="28"/>
+        </w:rPr>
+        <w:t>nd</w:t>
+      </w:r>
+      <w:r>
+        <w:rPr>
+          <w:rFonts w:ascii="Baskerville Old Face" w:hAnsi="Baskerville Old Face"/>
+          <w:sz w:val="28"/>
+          <w:szCs w:val="28"/>
+        </w:rPr>
+        <w:t xml:space="preserve"> level of security will be verified by the staff of the country.</w:t>
+      </w:r>
+    </w:p>
+    <w:p>
+      <w:pPr>
+        <w:tabs>
+          <w:tab w:val="left" w:pos="3720"/>
+        </w:tabs>
+        <w:spacing w:after="0"/>
         <w:ind w:left="720"/>
         <w:rPr>
           <w:rFonts w:ascii="Baskerville Old Face" w:hAnsi="Baskerville Old Face"/>
@@ -4003,408 +4045,447 @@
           <w:szCs w:val="28"/>
         </w:rPr>
       </w:pPr>
-    </w:p>
-    <w:p>
-      <w:pPr>
-        <w:ind w:left="720"/>
-        <w:rPr>
-          <w:rFonts w:ascii="Baskerville Old Face" w:hAnsi="Baskerville Old Face"/>
-          <w:sz w:val="28"/>
-          <w:szCs w:val="28"/>
-        </w:rPr>
-      </w:pPr>
-      <w:r>
-        <w:rPr>
-          <w:rFonts w:ascii="Baskerville Old Face" w:hAnsi="Baskerville Old Face"/>
-          <w:sz w:val="28"/>
-          <w:szCs w:val="28"/>
-        </w:rPr>
-        <w:t>NFR002</w:t>
-      </w:r>
-      <w:r>
-        <w:rPr>
-          <w:rFonts w:ascii="Baskerville Old Face" w:hAnsi="Baskerville Old Face"/>
-          <w:sz w:val="28"/>
-          <w:szCs w:val="28"/>
-        </w:rPr>
-        <w:t>:</w:t>
-      </w:r>
-    </w:p>
-    <w:p>
-      <w:pPr>
-        <w:tabs>
-          <w:tab w:val="left" w:pos="2115"/>
-        </w:tabs>
-        <w:ind w:left="720"/>
-        <w:rPr>
-          <w:rFonts w:ascii="Baskerville Old Face" w:hAnsi="Baskerville Old Face"/>
-          <w:sz w:val="28"/>
-          <w:szCs w:val="28"/>
-        </w:rPr>
-      </w:pPr>
-      <w:r>
-        <w:rPr>
-          <w:rFonts w:ascii="Baskerville Old Face" w:hAnsi="Baskerville Old Face"/>
-          <w:sz w:val="28"/>
-          <w:szCs w:val="28"/>
-        </w:rPr>
-        <w:t>TITLE:</w:t>
-      </w:r>
-    </w:p>
-    <w:p>
-      <w:pPr>
-        <w:tabs>
-          <w:tab w:val="left" w:pos="2115"/>
-        </w:tabs>
-        <w:ind w:left="720"/>
-        <w:rPr>
-          <w:rFonts w:ascii="Baskerville Old Face" w:hAnsi="Baskerville Old Face"/>
-          <w:sz w:val="28"/>
-          <w:szCs w:val="28"/>
-        </w:rPr>
-      </w:pPr>
-      <w:r>
-        <w:rPr>
-          <w:rFonts w:ascii="Baskerville Old Face" w:hAnsi="Baskerville Old Face"/>
-          <w:sz w:val="28"/>
-          <w:szCs w:val="28"/>
-        </w:rPr>
-        <w:t>DESC:</w:t>
-      </w:r>
-    </w:p>
-    <w:p>
-      <w:pPr>
-        <w:ind w:left="720"/>
-        <w:rPr>
-          <w:rFonts w:ascii="Baskerville Old Face" w:hAnsi="Baskerville Old Face"/>
-          <w:sz w:val="28"/>
-          <w:szCs w:val="28"/>
-        </w:rPr>
-      </w:pPr>
-    </w:p>
-    <w:p>
-      <w:pPr>
-        <w:ind w:left="720"/>
-        <w:rPr>
-          <w:rFonts w:ascii="Baskerville Old Face" w:hAnsi="Baskerville Old Face"/>
-          <w:sz w:val="28"/>
-          <w:szCs w:val="28"/>
-        </w:rPr>
-      </w:pPr>
-      <w:r>
-        <w:rPr>
-          <w:rFonts w:ascii="Baskerville Old Face" w:hAnsi="Baskerville Old Face"/>
-          <w:sz w:val="28"/>
-          <w:szCs w:val="28"/>
-        </w:rPr>
-        <w:t>NFR003</w:t>
-      </w:r>
-      <w:r>
-        <w:rPr>
-          <w:rFonts w:ascii="Baskerville Old Face" w:hAnsi="Baskerville Old Face"/>
-          <w:sz w:val="28"/>
-          <w:szCs w:val="28"/>
-        </w:rPr>
-        <w:t>:</w:t>
-      </w:r>
-    </w:p>
-    <w:p>
-      <w:pPr>
-        <w:tabs>
-          <w:tab w:val="left" w:pos="2115"/>
-        </w:tabs>
-        <w:ind w:left="720"/>
-        <w:rPr>
-          <w:rFonts w:ascii="Baskerville Old Face" w:hAnsi="Baskerville Old Face"/>
-          <w:sz w:val="28"/>
-          <w:szCs w:val="28"/>
-        </w:rPr>
-      </w:pPr>
-      <w:r>
-        <w:rPr>
-          <w:rFonts w:ascii="Baskerville Old Face" w:hAnsi="Baskerville Old Face"/>
-          <w:sz w:val="28"/>
-          <w:szCs w:val="28"/>
-        </w:rPr>
-        <w:t>TITLE:</w:t>
-      </w:r>
-    </w:p>
-    <w:p>
-      <w:pPr>
-        <w:tabs>
-          <w:tab w:val="left" w:pos="2115"/>
-        </w:tabs>
-        <w:ind w:left="720"/>
-        <w:rPr>
-          <w:rFonts w:ascii="Baskerville Old Face" w:hAnsi="Baskerville Old Face"/>
-          <w:sz w:val="28"/>
-          <w:szCs w:val="28"/>
-        </w:rPr>
-      </w:pPr>
-      <w:r>
-        <w:rPr>
-          <w:rFonts w:ascii="Baskerville Old Face" w:hAnsi="Baskerville Old Face"/>
-          <w:sz w:val="28"/>
-          <w:szCs w:val="28"/>
-        </w:rPr>
-        <w:lastRenderedPageBreak/>
-        <w:t>DESC:</w:t>
-      </w:r>
-    </w:p>
-    <w:p>
-      <w:pPr>
-        <w:ind w:left="720"/>
-        <w:rPr>
-          <w:rFonts w:ascii="Baskerville Old Face" w:hAnsi="Baskerville Old Face"/>
-          <w:sz w:val="28"/>
-          <w:szCs w:val="28"/>
-        </w:rPr>
-      </w:pPr>
-    </w:p>
-    <w:p>
-      <w:pPr>
-        <w:ind w:left="720"/>
-        <w:rPr>
-          <w:rFonts w:ascii="Baskerville Old Face" w:hAnsi="Baskerville Old Face"/>
-          <w:sz w:val="28"/>
-          <w:szCs w:val="28"/>
-        </w:rPr>
-      </w:pPr>
-      <w:r>
-        <w:rPr>
-          <w:rFonts w:ascii="Baskerville Old Face" w:hAnsi="Baskerville Old Face"/>
-          <w:sz w:val="28"/>
-          <w:szCs w:val="28"/>
-        </w:rPr>
-        <w:t>NFR004</w:t>
-      </w:r>
-      <w:r>
-        <w:rPr>
-          <w:rFonts w:ascii="Baskerville Old Face" w:hAnsi="Baskerville Old Face"/>
-          <w:sz w:val="28"/>
-          <w:szCs w:val="28"/>
-        </w:rPr>
-        <w:t>:</w:t>
-      </w:r>
-    </w:p>
-    <w:p>
-      <w:pPr>
-        <w:tabs>
-          <w:tab w:val="left" w:pos="2115"/>
-        </w:tabs>
-        <w:ind w:left="720"/>
-        <w:rPr>
-          <w:rFonts w:ascii="Baskerville Old Face" w:hAnsi="Baskerville Old Face"/>
-          <w:sz w:val="28"/>
-          <w:szCs w:val="28"/>
-        </w:rPr>
-      </w:pPr>
-      <w:r>
-        <w:rPr>
-          <w:rFonts w:ascii="Baskerville Old Face" w:hAnsi="Baskerville Old Face"/>
-          <w:sz w:val="28"/>
-          <w:szCs w:val="28"/>
-        </w:rPr>
-        <w:t>TITLE:</w:t>
-      </w:r>
-    </w:p>
-    <w:p>
-      <w:pPr>
-        <w:tabs>
-          <w:tab w:val="left" w:pos="2115"/>
-        </w:tabs>
-        <w:ind w:left="720"/>
-        <w:rPr>
-          <w:rFonts w:ascii="Baskerville Old Face" w:hAnsi="Baskerville Old Face"/>
-          <w:sz w:val="28"/>
-          <w:szCs w:val="28"/>
-        </w:rPr>
-      </w:pPr>
-      <w:r>
-        <w:rPr>
-          <w:rFonts w:ascii="Baskerville Old Face" w:hAnsi="Baskerville Old Face"/>
-          <w:sz w:val="28"/>
-          <w:szCs w:val="28"/>
-        </w:rPr>
-        <w:t>DESC:</w:t>
-      </w:r>
-    </w:p>
-    <w:p>
-      <w:pPr>
-        <w:ind w:left="720"/>
-        <w:rPr>
-          <w:rFonts w:ascii="Baskerville Old Face" w:hAnsi="Baskerville Old Face"/>
-          <w:sz w:val="28"/>
-          <w:szCs w:val="28"/>
-        </w:rPr>
-      </w:pPr>
-    </w:p>
-    <w:p>
-      <w:pPr>
-        <w:ind w:left="720"/>
-        <w:rPr>
-          <w:rFonts w:ascii="Baskerville Old Face" w:hAnsi="Baskerville Old Face"/>
-          <w:sz w:val="28"/>
-          <w:szCs w:val="28"/>
-        </w:rPr>
-      </w:pPr>
-    </w:p>
-    <w:p>
-      <w:pPr>
-        <w:ind w:left="720"/>
-        <w:rPr>
-          <w:rFonts w:ascii="Baskerville Old Face" w:hAnsi="Baskerville Old Face"/>
-          <w:sz w:val="28"/>
-          <w:szCs w:val="28"/>
-        </w:rPr>
-      </w:pPr>
-    </w:p>
-    <w:p>
-      <w:pPr>
-        <w:ind w:left="720"/>
-        <w:rPr>
-          <w:rFonts w:ascii="Baskerville Old Face" w:hAnsi="Baskerville Old Face"/>
-          <w:sz w:val="28"/>
-          <w:szCs w:val="28"/>
-        </w:rPr>
-      </w:pPr>
-      <w:r>
-        <w:rPr>
-          <w:rFonts w:ascii="Baskerville Old Face" w:hAnsi="Baskerville Old Face"/>
-          <w:sz w:val="28"/>
-          <w:szCs w:val="28"/>
-        </w:rPr>
-        <w:t>NFR005</w:t>
-      </w:r>
-      <w:r>
-        <w:rPr>
-          <w:rFonts w:ascii="Baskerville Old Face" w:hAnsi="Baskerville Old Face"/>
-          <w:sz w:val="28"/>
-          <w:szCs w:val="28"/>
-        </w:rPr>
-        <w:t>:</w:t>
-      </w:r>
-    </w:p>
-    <w:p>
-      <w:pPr>
-        <w:tabs>
-          <w:tab w:val="left" w:pos="2115"/>
-        </w:tabs>
-        <w:ind w:left="720"/>
-        <w:rPr>
-          <w:rFonts w:ascii="Baskerville Old Face" w:hAnsi="Baskerville Old Face"/>
-          <w:sz w:val="28"/>
-          <w:szCs w:val="28"/>
-        </w:rPr>
-      </w:pPr>
-      <w:r>
-        <w:rPr>
-          <w:rFonts w:ascii="Baskerville Old Face" w:hAnsi="Baskerville Old Face"/>
-          <w:sz w:val="28"/>
-          <w:szCs w:val="28"/>
-        </w:rPr>
-        <w:t>TITLE:</w:t>
-      </w:r>
-    </w:p>
-    <w:p>
-      <w:pPr>
-        <w:tabs>
-          <w:tab w:val="left" w:pos="2115"/>
-        </w:tabs>
-        <w:ind w:left="720"/>
-        <w:rPr>
-          <w:rFonts w:ascii="Baskerville Old Face" w:hAnsi="Baskerville Old Face"/>
-          <w:sz w:val="28"/>
-          <w:szCs w:val="28"/>
-        </w:rPr>
-      </w:pPr>
-      <w:r>
-        <w:rPr>
-          <w:rFonts w:ascii="Baskerville Old Face" w:hAnsi="Baskerville Old Face"/>
-          <w:sz w:val="28"/>
-          <w:szCs w:val="28"/>
-        </w:rPr>
-        <w:t>DESC:</w:t>
-      </w:r>
-    </w:p>
-    <w:p>
-      <w:pPr>
-        <w:ind w:left="720"/>
-        <w:rPr>
-          <w:rFonts w:ascii="Baskerville Old Face" w:hAnsi="Baskerville Old Face"/>
-          <w:sz w:val="28"/>
-          <w:szCs w:val="28"/>
-        </w:rPr>
-      </w:pPr>
-    </w:p>
-    <w:p>
-      <w:pPr>
-        <w:ind w:left="720"/>
-        <w:rPr>
-          <w:rFonts w:ascii="Baskerville Old Face" w:hAnsi="Baskerville Old Face"/>
-          <w:sz w:val="28"/>
-          <w:szCs w:val="28"/>
-        </w:rPr>
-      </w:pPr>
-      <w:r>
-        <w:rPr>
-          <w:rFonts w:ascii="Baskerville Old Face" w:hAnsi="Baskerville Old Face"/>
-          <w:sz w:val="28"/>
-          <w:szCs w:val="28"/>
-        </w:rPr>
-        <w:t>NFR006</w:t>
-      </w:r>
-      <w:r>
-        <w:rPr>
-          <w:rFonts w:ascii="Baskerville Old Face" w:hAnsi="Baskerville Old Face"/>
-          <w:sz w:val="28"/>
-          <w:szCs w:val="28"/>
-        </w:rPr>
-        <w:t>:</w:t>
-      </w:r>
-    </w:p>
-    <w:p>
-      <w:pPr>
-        <w:tabs>
-          <w:tab w:val="left" w:pos="2115"/>
-        </w:tabs>
-        <w:ind w:left="720"/>
-        <w:rPr>
-          <w:rFonts w:ascii="Baskerville Old Face" w:hAnsi="Baskerville Old Face"/>
-          <w:sz w:val="28"/>
-          <w:szCs w:val="28"/>
-        </w:rPr>
-      </w:pPr>
-      <w:r>
-        <w:rPr>
-          <w:rFonts w:ascii="Baskerville Old Face" w:hAnsi="Baskerville Old Face"/>
-          <w:sz w:val="28"/>
-          <w:szCs w:val="28"/>
-        </w:rPr>
-        <w:t>TITLE:</w:t>
-      </w:r>
-    </w:p>
-    <w:p>
-      <w:pPr>
-        <w:tabs>
-          <w:tab w:val="left" w:pos="2115"/>
-        </w:tabs>
-        <w:ind w:left="720"/>
-        <w:rPr>
-          <w:rFonts w:ascii="Baskerville Old Face" w:hAnsi="Baskerville Old Face"/>
-          <w:sz w:val="28"/>
-          <w:szCs w:val="28"/>
-        </w:rPr>
-      </w:pPr>
-      <w:r>
-        <w:rPr>
-          <w:rFonts w:ascii="Baskerville Old Face" w:hAnsi="Baskerville Old Face"/>
-          <w:sz w:val="28"/>
-          <w:szCs w:val="28"/>
-        </w:rPr>
-        <w:t>DESC:</w:t>
-      </w:r>
-    </w:p>
+      <w:bookmarkStart w:id="0" w:name="_GoBack"/>
+      <w:bookmarkEnd w:id="0"/>
+    </w:p>
+    <w:tbl>
+      <w:tblPr>
+        <w:tblW w:w="0" w:type="auto"/>
+        <w:tblBorders>
+          <w:top w:val="single" w:sz="4" w:space="0" w:color="auto"/>
+          <w:left w:val="single" w:sz="4" w:space="0" w:color="auto"/>
+          <w:bottom w:val="single" w:sz="4" w:space="0" w:color="auto"/>
+          <w:right w:val="single" w:sz="4" w:space="0" w:color="auto"/>
+          <w:insideH w:val="single" w:sz="4" w:space="0" w:color="auto"/>
+          <w:insideV w:val="single" w:sz="4" w:space="0" w:color="auto"/>
+        </w:tblBorders>
+        <w:tblLook w:val="04A0" w:firstRow="1" w:lastRow="0" w:firstColumn="1" w:lastColumn="0" w:noHBand="0" w:noVBand="1"/>
+      </w:tblPr>
+      <w:tblGrid>
+        <w:gridCol w:w="1584"/>
+        <w:gridCol w:w="1806"/>
+        <w:gridCol w:w="1583"/>
+        <w:gridCol w:w="1566"/>
+        <w:gridCol w:w="1505"/>
+        <w:gridCol w:w="1532"/>
+      </w:tblGrid>
+      <w:tr>
+        <w:tc>
+          <w:tcPr>
+            <w:tcW w:w="1596" w:type="dxa"/>
+            <w:shd w:val="clear" w:color="auto" w:fill="auto"/>
+          </w:tcPr>
+          <w:p>
+            <w:pPr>
+              <w:rPr>
+                <w:rFonts w:ascii="Baskerville Old Face" w:hAnsi="Baskerville Old Face"/>
+                <w:sz w:val="28"/>
+                <w:szCs w:val="28"/>
+              </w:rPr>
+            </w:pPr>
+            <w:r>
+              <w:rPr>
+                <w:rFonts w:ascii="Baskerville Old Face" w:hAnsi="Baskerville Old Face"/>
+                <w:sz w:val="28"/>
+                <w:szCs w:val="28"/>
+              </w:rPr>
+              <w:t>CODENO:</w:t>
+            </w:r>
+          </w:p>
+        </w:tc>
+        <w:tc>
+          <w:tcPr>
+            <w:tcW w:w="1596" w:type="dxa"/>
+            <w:shd w:val="clear" w:color="auto" w:fill="auto"/>
+          </w:tcPr>
+          <w:p>
+            <w:pPr>
+              <w:rPr>
+                <w:rFonts w:ascii="Baskerville Old Face" w:hAnsi="Baskerville Old Face"/>
+                <w:sz w:val="28"/>
+                <w:szCs w:val="28"/>
+              </w:rPr>
+            </w:pPr>
+            <w:r>
+              <w:rPr>
+                <w:rFonts w:ascii="Baskerville Old Face" w:hAnsi="Baskerville Old Face"/>
+                <w:sz w:val="28"/>
+                <w:szCs w:val="28"/>
+              </w:rPr>
+              <w:t>Dependencies</w:t>
+            </w:r>
+          </w:p>
+        </w:tc>
+        <w:tc>
+          <w:tcPr>
+            <w:tcW w:w="1596" w:type="dxa"/>
+            <w:shd w:val="clear" w:color="auto" w:fill="auto"/>
+          </w:tcPr>
+          <w:p>
+            <w:pPr>
+              <w:rPr>
+                <w:rFonts w:ascii="Baskerville Old Face" w:hAnsi="Baskerville Old Face"/>
+                <w:sz w:val="28"/>
+                <w:szCs w:val="28"/>
+              </w:rPr>
+            </w:pPr>
+            <w:r>
+              <w:rPr>
+                <w:rFonts w:ascii="Baskerville Old Face" w:hAnsi="Baskerville Old Face"/>
+                <w:sz w:val="28"/>
+                <w:szCs w:val="28"/>
+              </w:rPr>
+              <w:t>Description</w:t>
+            </w:r>
+          </w:p>
+        </w:tc>
+        <w:tc>
+          <w:tcPr>
+            <w:tcW w:w="1596" w:type="dxa"/>
+            <w:shd w:val="clear" w:color="auto" w:fill="auto"/>
+          </w:tcPr>
+          <w:p>
+            <w:pPr>
+              <w:rPr>
+                <w:rFonts w:ascii="Baskerville Old Face" w:hAnsi="Baskerville Old Face"/>
+                <w:sz w:val="28"/>
+                <w:szCs w:val="28"/>
+              </w:rPr>
+            </w:pPr>
+            <w:r>
+              <w:rPr>
+                <w:rFonts w:ascii="Baskerville Old Face" w:hAnsi="Baskerville Old Face"/>
+                <w:sz w:val="28"/>
+                <w:szCs w:val="28"/>
+              </w:rPr>
+              <w:t>Motivation</w:t>
+            </w:r>
+          </w:p>
+        </w:tc>
+        <w:tc>
+          <w:tcPr>
+            <w:tcW w:w="1596" w:type="dxa"/>
+            <w:shd w:val="clear" w:color="auto" w:fill="auto"/>
+          </w:tcPr>
+          <w:p>
+            <w:pPr>
+              <w:rPr>
+                <w:rFonts w:ascii="Baskerville Old Face" w:hAnsi="Baskerville Old Face"/>
+                <w:sz w:val="28"/>
+                <w:szCs w:val="28"/>
+              </w:rPr>
+            </w:pPr>
+            <w:r>
+              <w:rPr>
+                <w:rFonts w:ascii="Baskerville Old Face" w:hAnsi="Baskerville Old Face"/>
+                <w:sz w:val="28"/>
+                <w:szCs w:val="28"/>
+              </w:rPr>
+              <w:t>Release</w:t>
+            </w:r>
+          </w:p>
+        </w:tc>
+        <w:tc>
+          <w:tcPr>
+            <w:tcW w:w="1596" w:type="dxa"/>
+            <w:shd w:val="clear" w:color="auto" w:fill="auto"/>
+          </w:tcPr>
+          <w:p>
+            <w:pPr>
+              <w:rPr>
+                <w:rFonts w:ascii="Baskerville Old Face" w:hAnsi="Baskerville Old Face"/>
+                <w:sz w:val="28"/>
+                <w:szCs w:val="28"/>
+              </w:rPr>
+            </w:pPr>
+            <w:r>
+              <w:rPr>
+                <w:rFonts w:ascii="Baskerville Old Face" w:hAnsi="Baskerville Old Face"/>
+                <w:sz w:val="28"/>
+                <w:szCs w:val="28"/>
+              </w:rPr>
+              <w:t>Duration</w:t>
+            </w:r>
+          </w:p>
+        </w:tc>
+      </w:tr>
+      <w:tr>
+        <w:tc>
+          <w:tcPr>
+            <w:tcW w:w="1596" w:type="dxa"/>
+            <w:shd w:val="clear" w:color="auto" w:fill="auto"/>
+          </w:tcPr>
+          <w:p>
+            <w:pPr>
+              <w:rPr>
+                <w:rFonts w:ascii="Baskerville Old Face" w:hAnsi="Baskerville Old Face"/>
+                <w:sz w:val="28"/>
+                <w:szCs w:val="28"/>
+              </w:rPr>
+            </w:pPr>
+          </w:p>
+        </w:tc>
+        <w:tc>
+          <w:tcPr>
+            <w:tcW w:w="1596" w:type="dxa"/>
+            <w:shd w:val="clear" w:color="auto" w:fill="auto"/>
+          </w:tcPr>
+          <w:p>
+            <w:pPr>
+              <w:rPr>
+                <w:rFonts w:ascii="Baskerville Old Face" w:hAnsi="Baskerville Old Face"/>
+                <w:sz w:val="28"/>
+                <w:szCs w:val="28"/>
+              </w:rPr>
+            </w:pPr>
+          </w:p>
+        </w:tc>
+        <w:tc>
+          <w:tcPr>
+            <w:tcW w:w="1596" w:type="dxa"/>
+            <w:shd w:val="clear" w:color="auto" w:fill="auto"/>
+          </w:tcPr>
+          <w:p>
+            <w:pPr>
+              <w:rPr>
+                <w:rFonts w:ascii="Baskerville Old Face" w:hAnsi="Baskerville Old Face"/>
+                <w:sz w:val="28"/>
+                <w:szCs w:val="28"/>
+              </w:rPr>
+            </w:pPr>
+          </w:p>
+        </w:tc>
+        <w:tc>
+          <w:tcPr>
+            <w:tcW w:w="1596" w:type="dxa"/>
+            <w:shd w:val="clear" w:color="auto" w:fill="auto"/>
+          </w:tcPr>
+          <w:p>
+            <w:pPr>
+              <w:rPr>
+                <w:rFonts w:ascii="Baskerville Old Face" w:hAnsi="Baskerville Old Face"/>
+                <w:sz w:val="28"/>
+                <w:szCs w:val="28"/>
+              </w:rPr>
+            </w:pPr>
+          </w:p>
+        </w:tc>
+        <w:tc>
+          <w:tcPr>
+            <w:tcW w:w="1596" w:type="dxa"/>
+            <w:shd w:val="clear" w:color="auto" w:fill="auto"/>
+          </w:tcPr>
+          <w:p>
+            <w:pPr>
+              <w:rPr>
+                <w:rFonts w:ascii="Baskerville Old Face" w:hAnsi="Baskerville Old Face"/>
+                <w:sz w:val="28"/>
+                <w:szCs w:val="28"/>
+              </w:rPr>
+            </w:pPr>
+          </w:p>
+        </w:tc>
+        <w:tc>
+          <w:tcPr>
+            <w:tcW w:w="1596" w:type="dxa"/>
+            <w:shd w:val="clear" w:color="auto" w:fill="auto"/>
+          </w:tcPr>
+          <w:p>
+            <w:pPr>
+              <w:rPr>
+                <w:rFonts w:ascii="Baskerville Old Face" w:hAnsi="Baskerville Old Face"/>
+                <w:sz w:val="28"/>
+                <w:szCs w:val="28"/>
+              </w:rPr>
+            </w:pPr>
+          </w:p>
+        </w:tc>
+      </w:tr>
+      <w:tr>
+        <w:tc>
+          <w:tcPr>
+            <w:tcW w:w="1596" w:type="dxa"/>
+            <w:shd w:val="clear" w:color="auto" w:fill="auto"/>
+          </w:tcPr>
+          <w:p>
+            <w:pPr>
+              <w:rPr>
+                <w:rFonts w:ascii="Baskerville Old Face" w:hAnsi="Baskerville Old Face"/>
+                <w:sz w:val="28"/>
+                <w:szCs w:val="28"/>
+              </w:rPr>
+            </w:pPr>
+          </w:p>
+        </w:tc>
+        <w:tc>
+          <w:tcPr>
+            <w:tcW w:w="1596" w:type="dxa"/>
+            <w:shd w:val="clear" w:color="auto" w:fill="auto"/>
+          </w:tcPr>
+          <w:p>
+            <w:pPr>
+              <w:rPr>
+                <w:rFonts w:ascii="Baskerville Old Face" w:hAnsi="Baskerville Old Face"/>
+                <w:sz w:val="28"/>
+                <w:szCs w:val="28"/>
+              </w:rPr>
+            </w:pPr>
+          </w:p>
+        </w:tc>
+        <w:tc>
+          <w:tcPr>
+            <w:tcW w:w="1596" w:type="dxa"/>
+            <w:shd w:val="clear" w:color="auto" w:fill="auto"/>
+          </w:tcPr>
+          <w:p>
+            <w:pPr>
+              <w:rPr>
+                <w:rFonts w:ascii="Baskerville Old Face" w:hAnsi="Baskerville Old Face"/>
+                <w:sz w:val="28"/>
+                <w:szCs w:val="28"/>
+              </w:rPr>
+            </w:pPr>
+          </w:p>
+        </w:tc>
+        <w:tc>
+          <w:tcPr>
+            <w:tcW w:w="1596" w:type="dxa"/>
+            <w:shd w:val="clear" w:color="auto" w:fill="auto"/>
+          </w:tcPr>
+          <w:p>
+            <w:pPr>
+              <w:rPr>
+                <w:rFonts w:ascii="Baskerville Old Face" w:hAnsi="Baskerville Old Face"/>
+                <w:sz w:val="28"/>
+                <w:szCs w:val="28"/>
+              </w:rPr>
+            </w:pPr>
+          </w:p>
+        </w:tc>
+        <w:tc>
+          <w:tcPr>
+            <w:tcW w:w="1596" w:type="dxa"/>
+            <w:shd w:val="clear" w:color="auto" w:fill="auto"/>
+          </w:tcPr>
+          <w:p>
+            <w:pPr>
+              <w:rPr>
+                <w:rFonts w:ascii="Baskerville Old Face" w:hAnsi="Baskerville Old Face"/>
+                <w:sz w:val="28"/>
+                <w:szCs w:val="28"/>
+              </w:rPr>
+            </w:pPr>
+          </w:p>
+        </w:tc>
+        <w:tc>
+          <w:tcPr>
+            <w:tcW w:w="1596" w:type="dxa"/>
+            <w:shd w:val="clear" w:color="auto" w:fill="auto"/>
+          </w:tcPr>
+          <w:p>
+            <w:pPr>
+              <w:rPr>
+                <w:rFonts w:ascii="Baskerville Old Face" w:hAnsi="Baskerville Old Face"/>
+                <w:sz w:val="28"/>
+                <w:szCs w:val="28"/>
+              </w:rPr>
+            </w:pPr>
+          </w:p>
+        </w:tc>
+      </w:tr>
+      <w:tr>
+        <w:tc>
+          <w:tcPr>
+            <w:tcW w:w="1596" w:type="dxa"/>
+            <w:shd w:val="clear" w:color="auto" w:fill="auto"/>
+          </w:tcPr>
+          <w:p>
+            <w:pPr>
+              <w:rPr>
+                <w:rFonts w:ascii="Baskerville Old Face" w:hAnsi="Baskerville Old Face"/>
+                <w:sz w:val="28"/>
+                <w:szCs w:val="28"/>
+              </w:rPr>
+            </w:pPr>
+          </w:p>
+        </w:tc>
+        <w:tc>
+          <w:tcPr>
+            <w:tcW w:w="1596" w:type="dxa"/>
+            <w:shd w:val="clear" w:color="auto" w:fill="auto"/>
+          </w:tcPr>
+          <w:p>
+            <w:pPr>
+              <w:rPr>
+                <w:rFonts w:ascii="Baskerville Old Face" w:hAnsi="Baskerville Old Face"/>
+                <w:sz w:val="28"/>
+                <w:szCs w:val="28"/>
+              </w:rPr>
+            </w:pPr>
+          </w:p>
+        </w:tc>
+        <w:tc>
+          <w:tcPr>
+            <w:tcW w:w="1596" w:type="dxa"/>
+            <w:shd w:val="clear" w:color="auto" w:fill="auto"/>
+          </w:tcPr>
+          <w:p>
+            <w:pPr>
+              <w:rPr>
+                <w:rFonts w:ascii="Baskerville Old Face" w:hAnsi="Baskerville Old Face"/>
+                <w:sz w:val="28"/>
+                <w:szCs w:val="28"/>
+              </w:rPr>
+            </w:pPr>
+          </w:p>
+        </w:tc>
+        <w:tc>
+          <w:tcPr>
+            <w:tcW w:w="1596" w:type="dxa"/>
+            <w:shd w:val="clear" w:color="auto" w:fill="auto"/>
+          </w:tcPr>
+          <w:p>
+            <w:pPr>
+              <w:rPr>
+                <w:rFonts w:ascii="Baskerville Old Face" w:hAnsi="Baskerville Old Face"/>
+                <w:sz w:val="28"/>
+                <w:szCs w:val="28"/>
+              </w:rPr>
+            </w:pPr>
+          </w:p>
+        </w:tc>
+        <w:tc>
+          <w:tcPr>
+            <w:tcW w:w="1596" w:type="dxa"/>
+            <w:shd w:val="clear" w:color="auto" w:fill="auto"/>
+          </w:tcPr>
+          <w:p>
+            <w:pPr>
+              <w:rPr>
+                <w:rFonts w:ascii="Baskerville Old Face" w:hAnsi="Baskerville Old Face"/>
+                <w:sz w:val="28"/>
+                <w:szCs w:val="28"/>
+              </w:rPr>
+            </w:pPr>
+          </w:p>
+        </w:tc>
+        <w:tc>
+          <w:tcPr>
+            <w:tcW w:w="1596" w:type="dxa"/>
+            <w:shd w:val="clear" w:color="auto" w:fill="auto"/>
+          </w:tcPr>
+          <w:p>
+            <w:pPr>
+              <w:rPr>
+                <w:rFonts w:ascii="Baskerville Old Face" w:hAnsi="Baskerville Old Face"/>
+                <w:sz w:val="28"/>
+                <w:szCs w:val="28"/>
+              </w:rPr>
+            </w:pPr>
+          </w:p>
+        </w:tc>
+      </w:tr>
+    </w:tbl>
     <w:p>
       <w:pPr>
         <w:ind w:left="720"/>

--- a/SRS v0_5.docx
+++ b/SRS v0_5.docx
@@ -1853,7 +1853,23 @@
           <w:sz w:val="28"/>
           <w:szCs w:val="28"/>
         </w:rPr>
-        <w:t>To Be written in C++.</w:t>
+        <w:t xml:space="preserve">To </w:t>
+      </w:r>
+      <w:r>
+        <w:rPr>
+          <w:rFonts w:ascii="Baskerville Old Face" w:hAnsi="Baskerville Old Face"/>
+          <w:sz w:val="28"/>
+          <w:szCs w:val="28"/>
+        </w:rPr>
+        <w:t>be</w:t>
+      </w:r>
+      <w:r>
+        <w:rPr>
+          <w:rFonts w:ascii="Baskerville Old Face" w:hAnsi="Baskerville Old Face"/>
+          <w:sz w:val="28"/>
+          <w:szCs w:val="28"/>
+        </w:rPr>
+        <w:t xml:space="preserve"> written in C++.</w:t>
       </w:r>
     </w:p>
     <w:p>
@@ -2337,6 +2353,14 @@
           <w:sz w:val="28"/>
           <w:szCs w:val="28"/>
         </w:rPr>
+        <w:t>s</w:t>
+      </w:r>
+      <w:r>
+        <w:rPr>
+          <w:rFonts w:ascii="Baskerville Old Face" w:hAnsi="Baskerville Old Face"/>
+          <w:sz w:val="28"/>
+          <w:szCs w:val="28"/>
+        </w:rPr>
         <w:t>:</w:t>
       </w:r>
       <w:r>
@@ -2977,7 +3001,23 @@
           <w:sz w:val="28"/>
           <w:szCs w:val="28"/>
         </w:rPr>
-        <w:t xml:space="preserve"> should be able to modify certain existing information pertaining to his/her account details</w:t>
+        <w:t xml:space="preserve"> should be able to modify certain existing information pertaining to </w:t>
+      </w:r>
+      <w:r>
+        <w:rPr>
+          <w:rFonts w:ascii="Baskerville Old Face" w:hAnsi="Baskerville Old Face"/>
+          <w:sz w:val="28"/>
+          <w:szCs w:val="28"/>
+        </w:rPr>
+        <w:t>the club member’s</w:t>
+      </w:r>
+      <w:r>
+        <w:rPr>
+          <w:rFonts w:ascii="Baskerville Old Face" w:hAnsi="Baskerville Old Face"/>
+          <w:sz w:val="28"/>
+          <w:szCs w:val="28"/>
+        </w:rPr>
+        <w:t xml:space="preserve"> account details</w:t>
       </w:r>
       <w:r>
         <w:rPr>
@@ -3836,7 +3876,6 @@
         <w:ind w:left="720"/>
         <w:rPr>
           <w:rFonts w:ascii="Baskerville Old Face" w:hAnsi="Baskerville Old Face"/>
-          <w:b/>
           <w:sz w:val="28"/>
           <w:szCs w:val="28"/>
         </w:rPr>
@@ -3879,59 +3918,36 @@
           <w:sz w:val="28"/>
           <w:szCs w:val="28"/>
         </w:rPr>
-        <w:tab/>
-      </w:r>
-    </w:p>
-    <w:p>
-      <w:pPr>
-        <w:numPr>
-          <w:ilvl w:val="1"/>
-          <w:numId w:val="6"/>
-        </w:numPr>
-        <w:rPr>
-          <w:rFonts w:ascii="Baskerville Old Face" w:hAnsi="Baskerville Old Face"/>
-          <w:sz w:val="36"/>
-          <w:szCs w:val="36"/>
-          <w:u w:val="single"/>
-        </w:rPr>
-      </w:pPr>
-      <w:r>
-        <w:rPr>
-          <w:rFonts w:ascii="Baskerville Old Face" w:hAnsi="Baskerville Old Face"/>
-          <w:sz w:val="36"/>
-          <w:szCs w:val="36"/>
-          <w:u w:val="single"/>
-        </w:rPr>
-        <w:t>Non Functional Requirements</w:t>
-      </w:r>
-    </w:p>
-    <w:p>
-      <w:pPr>
-        <w:ind w:left="720"/>
-        <w:rPr>
-          <w:rFonts w:ascii="Baskerville Old Face" w:hAnsi="Baskerville Old Face"/>
-          <w:sz w:val="36"/>
-          <w:szCs w:val="36"/>
-          <w:u w:val="single"/>
-        </w:rPr>
-      </w:pPr>
-      <w:r>
-        <w:rPr>
-          <w:rFonts w:ascii="Baskerville Old Face" w:hAnsi="Baskerville Old Face"/>
-          <w:sz w:val="36"/>
-          <w:szCs w:val="36"/>
-          <w:u w:val="single"/>
-        </w:rPr>
-        <w:t>3.2</w:t>
-      </w:r>
-      <w:r>
-        <w:rPr>
-          <w:rFonts w:ascii="Baskerville Old Face" w:hAnsi="Baskerville Old Face"/>
-          <w:sz w:val="36"/>
-          <w:szCs w:val="36"/>
-          <w:u w:val="single"/>
-        </w:rPr>
-        <w:t>.1 User Class 1 – Club member</w:t>
+        <w:t xml:space="preserve">Scenario: Update </w:t>
+      </w:r>
+      <w:r>
+        <w:rPr>
+          <w:rFonts w:ascii="Baskerville Old Face" w:hAnsi="Baskerville Old Face"/>
+          <w:b/>
+          <w:sz w:val="28"/>
+          <w:szCs w:val="28"/>
+        </w:rPr>
+        <w:t xml:space="preserve">a </w:t>
+      </w:r>
+      <w:bookmarkStart w:id="0" w:name="_GoBack"/>
+      <w:bookmarkEnd w:id="0"/>
+      <w:r>
+        <w:rPr>
+          <w:rFonts w:ascii="Baskerville Old Face" w:hAnsi="Baskerville Old Face"/>
+          <w:b/>
+          <w:sz w:val="28"/>
+          <w:szCs w:val="28"/>
+        </w:rPr>
+        <w:t>club member’s booking</w:t>
+      </w:r>
+      <w:r>
+        <w:rPr>
+          <w:rFonts w:ascii="Baskerville Old Face" w:hAnsi="Baskerville Old Face"/>
+          <w:b/>
+          <w:sz w:val="28"/>
+          <w:szCs w:val="28"/>
+        </w:rPr>
+        <w:t xml:space="preserve"> as administrator</w:t>
       </w:r>
     </w:p>
     <w:p>
@@ -3953,7 +3969,15 @@
           <w:sz w:val="28"/>
           <w:szCs w:val="28"/>
         </w:rPr>
-        <w:t>NFR001:</w:t>
+        <w:t>Given the administrator is logged in, when the administrator chooses to update a club member’s booking, the administrator should be able to modify details of a club member’</w:t>
+      </w:r>
+      <w:r>
+        <w:rPr>
+          <w:rFonts w:ascii="Baskerville Old Face" w:hAnsi="Baskerville Old Face"/>
+          <w:sz w:val="28"/>
+          <w:szCs w:val="28"/>
+        </w:rPr>
+        <w:t>s booking on a facility. The booking details should be updated in the database.</w:t>
       </w:r>
     </w:p>
     <w:p>
@@ -3965,17 +3989,71 @@
         <w:ind w:left="720"/>
         <w:rPr>
           <w:rFonts w:ascii="Baskerville Old Face" w:hAnsi="Baskerville Old Face"/>
-          <w:sz w:val="28"/>
-          <w:szCs w:val="28"/>
-        </w:rPr>
-      </w:pPr>
-      <w:r>
-        <w:rPr>
-          <w:rFonts w:ascii="Baskerville Old Face" w:hAnsi="Baskerville Old Face"/>
-          <w:sz w:val="28"/>
-          <w:szCs w:val="28"/>
-        </w:rPr>
-        <w:t>TITLE: Age Restricted Facilities</w:t>
+          <w:b/>
+          <w:sz w:val="28"/>
+          <w:szCs w:val="28"/>
+        </w:rPr>
+      </w:pPr>
+      <w:r>
+        <w:rPr>
+          <w:rFonts w:ascii="Baskerville Old Face" w:hAnsi="Baskerville Old Face"/>
+          <w:b/>
+          <w:sz w:val="28"/>
+          <w:szCs w:val="28"/>
+        </w:rPr>
+        <w:tab/>
+      </w:r>
+    </w:p>
+    <w:p>
+      <w:pPr>
+        <w:numPr>
+          <w:ilvl w:val="1"/>
+          <w:numId w:val="6"/>
+        </w:numPr>
+        <w:rPr>
+          <w:rFonts w:ascii="Baskerville Old Face" w:hAnsi="Baskerville Old Face"/>
+          <w:sz w:val="36"/>
+          <w:szCs w:val="36"/>
+          <w:u w:val="single"/>
+        </w:rPr>
+      </w:pPr>
+      <w:r>
+        <w:rPr>
+          <w:rFonts w:ascii="Baskerville Old Face" w:hAnsi="Baskerville Old Face"/>
+          <w:sz w:val="36"/>
+          <w:szCs w:val="36"/>
+          <w:u w:val="single"/>
+        </w:rPr>
+        <w:t>Non Functional Requirements</w:t>
+      </w:r>
+    </w:p>
+    <w:p>
+      <w:pPr>
+        <w:ind w:left="720"/>
+        <w:rPr>
+          <w:rFonts w:ascii="Baskerville Old Face" w:hAnsi="Baskerville Old Face"/>
+          <w:sz w:val="36"/>
+          <w:szCs w:val="36"/>
+          <w:u w:val="single"/>
+        </w:rPr>
+      </w:pPr>
+      <w:r>
+        <w:rPr>
+          <w:rFonts w:ascii="Baskerville Old Face" w:hAnsi="Baskerville Old Face"/>
+          <w:sz w:val="36"/>
+          <w:szCs w:val="36"/>
+          <w:u w:val="single"/>
+        </w:rPr>
+        <w:t>3.2</w:t>
+      </w:r>
+      <w:r>
+        <w:rPr>
+          <w:rFonts w:ascii="Baskerville Old Face" w:hAnsi="Baskerville Old Face"/>
+          <w:sz w:val="36"/>
+          <w:szCs w:val="36"/>
+          <w:u w:val="single"/>
+        </w:rPr>
+        <w:t>.1 User Class 1 – Club member</w:t>
       </w:r>
     </w:p>
     <w:p>
@@ -3997,39 +4075,7 @@
           <w:sz w:val="28"/>
           <w:szCs w:val="28"/>
         </w:rPr>
-        <w:t xml:space="preserve">DESC: Certain facilities may not be up for booking for members which are underage, example Casino or other user added venues. Therefore to book certain </w:t>
-      </w:r>
-      <w:r>
-        <w:rPr>
-          <w:rFonts w:ascii="Baskerville Old Face" w:hAnsi="Baskerville Old Face"/>
-          <w:sz w:val="28"/>
-          <w:szCs w:val="28"/>
-        </w:rPr>
-        <w:t>facilities, 1st</w:t>
-      </w:r>
-      <w:r>
-        <w:rPr>
-          <w:rFonts w:ascii="Baskerville Old Face" w:hAnsi="Baskerville Old Face"/>
-          <w:sz w:val="28"/>
-          <w:szCs w:val="28"/>
-        </w:rPr>
-        <w:t xml:space="preserve"> level of security will be a question will be posed to ask for the DOB.2</w:t>
-      </w:r>
-      <w:r>
-        <w:rPr>
-          <w:rFonts w:ascii="Baskerville Old Face" w:hAnsi="Baskerville Old Face"/>
-          <w:sz w:val="28"/>
-          <w:szCs w:val="28"/>
-        </w:rPr>
-        <w:t>nd</w:t>
-      </w:r>
-      <w:r>
-        <w:rPr>
-          <w:rFonts w:ascii="Baskerville Old Face" w:hAnsi="Baskerville Old Face"/>
-          <w:sz w:val="28"/>
-          <w:szCs w:val="28"/>
-        </w:rPr>
-        <w:t xml:space="preserve"> level of security will be verified by the staff of the country.</w:t>
+        <w:t>NFR001:</w:t>
       </w:r>
     </w:p>
     <w:p>
@@ -4045,8 +4091,66 @@
           <w:szCs w:val="28"/>
         </w:rPr>
       </w:pPr>
-      <w:bookmarkStart w:id="0" w:name="_GoBack"/>
-      <w:bookmarkEnd w:id="0"/>
+      <w:r>
+        <w:rPr>
+          <w:rFonts w:ascii="Baskerville Old Face" w:hAnsi="Baskerville Old Face"/>
+          <w:sz w:val="28"/>
+          <w:szCs w:val="28"/>
+        </w:rPr>
+        <w:t>TITLE: Age Restricted Facilities</w:t>
+      </w:r>
+    </w:p>
+    <w:p>
+      <w:pPr>
+        <w:tabs>
+          <w:tab w:val="left" w:pos="3720"/>
+        </w:tabs>
+        <w:spacing w:after="0"/>
+        <w:ind w:left="720"/>
+        <w:rPr>
+          <w:rFonts w:ascii="Baskerville Old Face" w:hAnsi="Baskerville Old Face"/>
+          <w:sz w:val="28"/>
+          <w:szCs w:val="28"/>
+        </w:rPr>
+      </w:pPr>
+      <w:r>
+        <w:rPr>
+          <w:rFonts w:ascii="Baskerville Old Face" w:hAnsi="Baskerville Old Face"/>
+          <w:sz w:val="28"/>
+          <w:szCs w:val="28"/>
+        </w:rPr>
+        <w:t>DESC: Certain facilities may not be up for booking for members which are underage, example Casino or other user added venues. Therefore to book certain facilities, 1st level of security will be a question will be posed to ask for the DOB.2</w:t>
+      </w:r>
+      <w:r>
+        <w:rPr>
+          <w:rFonts w:ascii="Baskerville Old Face" w:hAnsi="Baskerville Old Face"/>
+          <w:sz w:val="28"/>
+          <w:szCs w:val="28"/>
+        </w:rPr>
+        <w:t>nd</w:t>
+      </w:r>
+      <w:r>
+        <w:rPr>
+          <w:rFonts w:ascii="Baskerville Old Face" w:hAnsi="Baskerville Old Face"/>
+          <w:sz w:val="28"/>
+          <w:szCs w:val="28"/>
+        </w:rPr>
+        <w:t xml:space="preserve"> level of security will be verified by the staff of the country.</w:t>
+      </w:r>
+    </w:p>
+    <w:p>
+      <w:pPr>
+        <w:tabs>
+          <w:tab w:val="left" w:pos="3720"/>
+        </w:tabs>
+        <w:spacing w:after="0"/>
+        <w:ind w:left="720"/>
+        <w:rPr>
+          <w:rFonts w:ascii="Baskerville Old Face" w:hAnsi="Baskerville Old Face"/>
+          <w:sz w:val="28"/>
+          <w:szCs w:val="28"/>
+        </w:rPr>
+      </w:pPr>
     </w:p>
     <w:tbl>
       <w:tblPr>
@@ -4621,7 +4725,7 @@
       <w:lvlText w:val="%1.%2"/>
       <w:lvlJc w:val="left"/>
       <w:pPr>
-        <w:ind w:left="1440" w:hanging="720"/>
+        <w:ind w:left="1004" w:hanging="720"/>
       </w:pPr>
       <w:rPr>
         <w:rFonts w:hint="default"/>

--- a/SRS v0_5.docx
+++ b/SRS v0_5.docx
@@ -1282,15 +1282,55 @@
           <w:sz w:val="28"/>
           <w:szCs w:val="28"/>
         </w:rPr>
-        <w:t>Application/P</w:t>
-      </w:r>
-      <w:r>
-        <w:rPr>
-          <w:rFonts w:ascii="Baskerville Old Face" w:hAnsi="Baskerville Old Face"/>
-          <w:sz w:val="28"/>
-          <w:szCs w:val="28"/>
-        </w:rPr>
-        <w:t>rogram(main executable) , the User Database , and the Booking Database.</w:t>
+        <w:t>Application/</w:t>
+      </w:r>
+      <w:r>
+        <w:rPr>
+          <w:rFonts w:ascii="Baskerville Old Face" w:hAnsi="Baskerville Old Face"/>
+          <w:sz w:val="28"/>
+          <w:szCs w:val="28"/>
+        </w:rPr>
+        <w:t>Program (</w:t>
+      </w:r>
+      <w:r>
+        <w:rPr>
+          <w:rFonts w:ascii="Baskerville Old Face" w:hAnsi="Baskerville Old Face"/>
+          <w:sz w:val="28"/>
+          <w:szCs w:val="28"/>
+        </w:rPr>
+        <w:t>main executable</w:t>
+      </w:r>
+      <w:r>
+        <w:rPr>
+          <w:rFonts w:ascii="Baskerville Old Face" w:hAnsi="Baskerville Old Face"/>
+          <w:sz w:val="28"/>
+          <w:szCs w:val="28"/>
+        </w:rPr>
+        <w:t>),</w:t>
+      </w:r>
+      <w:r>
+        <w:rPr>
+          <w:rFonts w:ascii="Baskerville Old Face" w:hAnsi="Baskerville Old Face"/>
+          <w:sz w:val="28"/>
+          <w:szCs w:val="28"/>
+        </w:rPr>
+        <w:t xml:space="preserve"> the User </w:t>
+      </w:r>
+      <w:r>
+        <w:rPr>
+          <w:rFonts w:ascii="Baskerville Old Face" w:hAnsi="Baskerville Old Face"/>
+          <w:sz w:val="28"/>
+          <w:szCs w:val="28"/>
+        </w:rPr>
+        <w:t>Database,</w:t>
+      </w:r>
+      <w:r>
+        <w:rPr>
+          <w:rFonts w:ascii="Baskerville Old Face" w:hAnsi="Baskerville Old Face"/>
+          <w:sz w:val="28"/>
+          <w:szCs w:val="28"/>
+        </w:rPr>
+        <w:t xml:space="preserve"> and the Booking Database.</w:t>
       </w:r>
     </w:p>
     <w:p>
@@ -1694,9 +1734,9 @@
           <w:sz w:val="28"/>
           <w:szCs w:val="28"/>
         </w:rPr>
-        <w:pict w14:anchorId="4828A7B8">
-          <v:shape id="_x0000_i1027" type="#_x0000_t75" style="width:486pt;height:378pt">
-            <v:imagedata r:id="rId7" o:title=""/>
+        <w:pict w14:anchorId="22163453">
+          <v:shape id="_x0000_i1029" type="#_x0000_t75" style="width:525.8pt;height:402pt">
+            <v:imagedata r:id="rId7" o:title="UseCaseFinal2"/>
           </v:shape>
         </w:pict>
       </w:r>
@@ -1715,7 +1755,17 @@
           <w:sz w:val="28"/>
           <w:szCs w:val="28"/>
         </w:rPr>
-        <w:t>General Use Case 1.0 Typical operations of what a member and what a manager can do.</w:t>
+        <w:t>General Use Case</w:t>
+      </w:r>
+      <w:bookmarkStart w:id="0" w:name="_GoBack"/>
+      <w:bookmarkEnd w:id="0"/>
+      <w:r>
+        <w:rPr>
+          <w:rFonts w:ascii="Baskerville Old Face" w:hAnsi="Baskerville Old Face"/>
+          <w:sz w:val="28"/>
+          <w:szCs w:val="28"/>
+        </w:rPr>
+        <w:t xml:space="preserve"> Typical operations of what a member and what a manager can do.</w:t>
       </w:r>
     </w:p>
     <w:p>
@@ -1792,6 +1842,7 @@
           <w:sz w:val="28"/>
           <w:szCs w:val="28"/>
         </w:rPr>
+        <w:lastRenderedPageBreak/>
         <w:t>Managers would be able to view current booking trends within the facilities and change any existing reservations, delete and create new facilities as well as change the current rates.</w:t>
       </w:r>
     </w:p>
@@ -2793,7 +2844,16 @@
           <w:sz w:val="28"/>
           <w:szCs w:val="28"/>
         </w:rPr>
-        <w:t xml:space="preserve"> should be able to register through the software application. The </w:t>
+        <w:t xml:space="preserve"> should be able to register through the software </w:t>
+      </w:r>
+      <w:r>
+        <w:rPr>
+          <w:rFonts w:ascii="Baskerville Old Face" w:hAnsi="Baskerville Old Face"/>
+          <w:sz w:val="28"/>
+          <w:szCs w:val="28"/>
+        </w:rPr>
+        <w:lastRenderedPageBreak/>
+        <w:t xml:space="preserve">application. The </w:t>
       </w:r>
       <w:r>
         <w:rPr>
@@ -2868,7 +2928,6 @@
           <w:sz w:val="28"/>
           <w:szCs w:val="28"/>
         </w:rPr>
-        <w:lastRenderedPageBreak/>
         <w:t>3.1.1.4 Functional requirement 1.4</w:t>
       </w:r>
     </w:p>
@@ -3407,6 +3466,7 @@
           <w:sz w:val="28"/>
           <w:szCs w:val="28"/>
         </w:rPr>
+        <w:lastRenderedPageBreak/>
         <w:t>TITLE: Manage country club facilities</w:t>
       </w:r>
     </w:p>
@@ -3467,7 +3527,6 @@
           <w:sz w:val="28"/>
           <w:szCs w:val="28"/>
         </w:rPr>
-        <w:lastRenderedPageBreak/>
         <w:t xml:space="preserve">Scenario: Add a new </w:t>
       </w:r>
       <w:r>
@@ -3929,8 +3988,6 @@
         </w:rPr>
         <w:t xml:space="preserve">a </w:t>
       </w:r>
-      <w:bookmarkStart w:id="0" w:name="_GoBack"/>
-      <w:bookmarkEnd w:id="0"/>
       <w:r>
         <w:rPr>
           <w:rFonts w:ascii="Baskerville Old Face" w:hAnsi="Baskerville Old Face"/>
@@ -4119,7 +4176,16 @@
           <w:sz w:val="28"/>
           <w:szCs w:val="28"/>
         </w:rPr>
-        <w:t>DESC: Certain facilities may not be up for booking for members which are underage, example Casino or other user added venues. Therefore to book certain facilities, 1st level of security will be a question will be posed to ask for the DOB.2</w:t>
+        <w:t xml:space="preserve">DESC: Certain facilities may not be up for booking for members which are underage, example Casino or other user added venues. Therefore to book </w:t>
+      </w:r>
+      <w:r>
+        <w:rPr>
+          <w:rFonts w:ascii="Baskerville Old Face" w:hAnsi="Baskerville Old Face"/>
+          <w:sz w:val="28"/>
+          <w:szCs w:val="28"/>
+        </w:rPr>
+        <w:lastRenderedPageBreak/>
+        <w:t>certain facilities, 1st level of security will be a question will be posed to ask for the DOB.2</w:t>
       </w:r>
       <w:r>
         <w:rPr>

--- a/SRS v0_5.docx
+++ b/SRS v0_5.docx
@@ -1,6 +1,6 @@
 
 <file path=word/document.xml><?xml version="1.0" encoding="utf-8"?>
-<w:document xmlns:wpc="http://schemas.microsoft.com/office/word/2010/wordprocessingCanvas" xmlns:mc="http://schemas.openxmlformats.org/markup-compatibility/2006" xmlns:o="urn:schemas-microsoft-com:office:office" xmlns:r="http://schemas.openxmlformats.org/officeDocument/2006/relationships" xmlns:m="http://schemas.openxmlformats.org/officeDocument/2006/math" xmlns:v="urn:schemas-microsoft-com:vml" xmlns:wp14="http://schemas.microsoft.com/office/word/2010/wordprocessingDrawing" xmlns:wp="http://schemas.openxmlformats.org/drawingml/2006/wordprocessingDrawing" xmlns:w10="urn:schemas-microsoft-com:office:word" xmlns:w="http://schemas.openxmlformats.org/wordprocessingml/2006/main" xmlns:w14="http://schemas.microsoft.com/office/word/2010/wordml" xmlns:w15="http://schemas.microsoft.com/office/word/2012/wordml" xmlns:wpg="http://schemas.microsoft.com/office/word/2010/wordprocessingGroup" xmlns:wpi="http://schemas.microsoft.com/office/word/2010/wordprocessingInk" xmlns:wne="http://schemas.microsoft.com/office/word/2006/wordml" xmlns:wps="http://schemas.microsoft.com/office/word/2010/wordprocessingShape" mc:Ignorable="w14 w15 wp14">
+<w:document xmlns:wpc="http://schemas.microsoft.com/office/word/2010/wordprocessingCanvas" xmlns:cx="http://schemas.microsoft.com/office/drawing/2014/chartex" xmlns:cx1="http://schemas.microsoft.com/office/drawing/2015/9/8/chartex" xmlns:cx2="http://schemas.microsoft.com/office/drawing/2015/10/21/chartex" xmlns:cx3="http://schemas.microsoft.com/office/drawing/2016/5/9/chartex" xmlns:cx4="http://schemas.microsoft.com/office/drawing/2016/5/10/chartex" xmlns:cx5="http://schemas.microsoft.com/office/drawing/2016/5/11/chartex" xmlns:cx6="http://schemas.microsoft.com/office/drawing/2016/5/12/chartex" xmlns:cx7="http://schemas.microsoft.com/office/drawing/2016/5/13/chartex" xmlns:cx8="http://schemas.microsoft.com/office/drawing/2016/5/14/chartex" xmlns:mc="http://schemas.openxmlformats.org/markup-compatibility/2006" xmlns:aink="http://schemas.microsoft.com/office/drawing/2016/ink" xmlns:am3d="http://schemas.microsoft.com/office/drawing/2017/model3d" xmlns:o="urn:schemas-microsoft-com:office:office" xmlns:r="http://schemas.openxmlformats.org/officeDocument/2006/relationships" xmlns:m="http://schemas.openxmlformats.org/officeDocument/2006/math" xmlns:v="urn:schemas-microsoft-com:vml" xmlns:wp14="http://schemas.microsoft.com/office/word/2010/wordprocessingDrawing" xmlns:wp="http://schemas.openxmlformats.org/drawingml/2006/wordprocessingDrawing" xmlns:w10="urn:schemas-microsoft-com:office:word" xmlns:w="http://schemas.openxmlformats.org/wordprocessingml/2006/main" xmlns:w14="http://schemas.microsoft.com/office/word/2010/wordml" xmlns:w15="http://schemas.microsoft.com/office/word/2012/wordml" xmlns:w16cid="http://schemas.microsoft.com/office/word/2016/wordml/cid" xmlns:w16se="http://schemas.microsoft.com/office/word/2015/wordml/symex" xmlns:wpg="http://schemas.microsoft.com/office/word/2010/wordprocessingGroup" xmlns:wpi="http://schemas.microsoft.com/office/word/2010/wordprocessingInk" xmlns:wne="http://schemas.microsoft.com/office/word/2006/wordml" xmlns:wps="http://schemas.microsoft.com/office/word/2010/wordprocessingShape" mc:Ignorable="w14 w15 w16se w16cid wp14">
   <w:body>
     <w:p>
       <w:pPr>
@@ -701,64 +701,6 @@
     </w:p>
     <w:p>
       <w:pPr>
-        <w:numPr>
-          <w:ilvl w:val="1"/>
-          <w:numId w:val="2"/>
-        </w:numPr>
-        <w:rPr>
-          <w:rFonts w:ascii="Baskerville Old Face" w:hAnsi="Baskerville Old Face"/>
-          <w:sz w:val="24"/>
-          <w:szCs w:val="24"/>
-        </w:rPr>
-      </w:pPr>
-      <w:r>
-        <w:rPr>
-          <w:rFonts w:ascii="Baskerville Old Face" w:hAnsi="Baskerville Old Face"/>
-          <w:sz w:val="24"/>
-          <w:szCs w:val="24"/>
-        </w:rPr>
-        <w:t xml:space="preserve"> </w:t>
-      </w:r>
-      <w:r>
-        <w:rPr>
-          <w:rFonts w:ascii="Baskerville Old Face" w:hAnsi="Baskerville Old Face"/>
-          <w:sz w:val="24"/>
-          <w:szCs w:val="24"/>
-        </w:rPr>
-        <w:t xml:space="preserve">Appendix B </w:t>
-      </w:r>
-    </w:p>
-    <w:p>
-      <w:pPr>
-        <w:numPr>
-          <w:ilvl w:val="1"/>
-          <w:numId w:val="2"/>
-        </w:numPr>
-        <w:rPr>
-          <w:rFonts w:ascii="Baskerville Old Face" w:hAnsi="Baskerville Old Face"/>
-          <w:sz w:val="24"/>
-          <w:szCs w:val="24"/>
-        </w:rPr>
-      </w:pPr>
-      <w:r>
-        <w:rPr>
-          <w:rFonts w:ascii="Baskerville Old Face" w:hAnsi="Baskerville Old Face"/>
-          <w:sz w:val="24"/>
-          <w:szCs w:val="24"/>
-        </w:rPr>
-        <w:t xml:space="preserve"> </w:t>
-      </w:r>
-      <w:r>
-        <w:rPr>
-          <w:rFonts w:ascii="Baskerville Old Face" w:hAnsi="Baskerville Old Face"/>
-          <w:sz w:val="24"/>
-          <w:szCs w:val="24"/>
-        </w:rPr>
-        <w:t>Appendix C</w:t>
-      </w:r>
-    </w:p>
-    <w:p>
-      <w:pPr>
         <w:rPr>
           <w:rFonts w:ascii="Baskerville Old Face" w:hAnsi="Baskerville Old Face"/>
           <w:sz w:val="32"/>
@@ -982,7 +924,25 @@
           <w:sz w:val="28"/>
           <w:szCs w:val="28"/>
         </w:rPr>
-        <w:t>This document intends to inform the users of the purpose and scope of this particular ‘CCFBS’ software product.</w:t>
+        <w:t xml:space="preserve">This document intends to inform the users of the purpose and scope of this </w:t>
+      </w:r>
+      <w:proofErr w:type="gramStart"/>
+      <w:r>
+        <w:rPr>
+          <w:rFonts w:ascii="Baskerville Old Face" w:hAnsi="Baskerville Old Face"/>
+          <w:sz w:val="28"/>
+          <w:szCs w:val="28"/>
+        </w:rPr>
+        <w:t>particular ‘</w:t>
+      </w:r>
+      <w:proofErr w:type="gramEnd"/>
+      <w:r>
+        <w:rPr>
+          <w:rFonts w:ascii="Baskerville Old Face" w:hAnsi="Baskerville Old Face"/>
+          <w:sz w:val="28"/>
+          <w:szCs w:val="28"/>
+        </w:rPr>
+        <w:t>CCFBS’ software product.</w:t>
       </w:r>
       <w:r>
         <w:rPr>
@@ -1079,7 +1039,25 @@
           <w:sz w:val="28"/>
           <w:szCs w:val="28"/>
         </w:rPr>
-        <w:t xml:space="preserve">They can also update their personal particulars and store their booking preferences as well as upgrading their membership. </w:t>
+        <w:t xml:space="preserve">They can also update their personal </w:t>
+      </w:r>
+      <w:proofErr w:type="gramStart"/>
+      <w:r>
+        <w:rPr>
+          <w:rFonts w:ascii="Baskerville Old Face" w:hAnsi="Baskerville Old Face"/>
+          <w:sz w:val="28"/>
+          <w:szCs w:val="28"/>
+        </w:rPr>
+        <w:t>particulars and</w:t>
+      </w:r>
+      <w:proofErr w:type="gramEnd"/>
+      <w:r>
+        <w:rPr>
+          <w:rFonts w:ascii="Baskerville Old Face" w:hAnsi="Baskerville Old Face"/>
+          <w:sz w:val="28"/>
+          <w:szCs w:val="28"/>
+        </w:rPr>
+        <w:t xml:space="preserve"> store their booking preferences as well as upgrading their membership. </w:t>
       </w:r>
       <w:r>
         <w:rPr>
@@ -1128,8 +1106,18 @@
           <w:sz w:val="28"/>
           <w:szCs w:val="28"/>
         </w:rPr>
-        <w:t>The software also will be able to generate a report which graphically displays the popularity of facilities and the frequency of a facility is in used and in popularity .</w:t>
-      </w:r>
+        <w:t xml:space="preserve">The software also will be able to generate a report which graphically displays the popularity of facilities and the frequency of a facility is in used and in </w:t>
+      </w:r>
+      <w:proofErr w:type="gramStart"/>
+      <w:r>
+        <w:rPr>
+          <w:rFonts w:ascii="Baskerville Old Face" w:hAnsi="Baskerville Old Face"/>
+          <w:sz w:val="28"/>
+          <w:szCs w:val="28"/>
+        </w:rPr>
+        <w:t>popularity .</w:t>
+      </w:r>
+      <w:proofErr w:type="gramEnd"/>
     </w:p>
     <w:p>
       <w:pPr>
@@ -1282,15 +1270,33 @@
           <w:sz w:val="28"/>
           <w:szCs w:val="28"/>
         </w:rPr>
-        <w:t>Application/P</w:t>
-      </w:r>
-      <w:r>
-        <w:rPr>
-          <w:rFonts w:ascii="Baskerville Old Face" w:hAnsi="Baskerville Old Face"/>
-          <w:sz w:val="28"/>
-          <w:szCs w:val="28"/>
-        </w:rPr>
-        <w:t>rogram(main executable) , the User Database , and the Booking Database.</w:t>
+        <w:t>Application/</w:t>
+      </w:r>
+      <w:proofErr w:type="gramStart"/>
+      <w:r>
+        <w:rPr>
+          <w:rFonts w:ascii="Baskerville Old Face" w:hAnsi="Baskerville Old Face"/>
+          <w:sz w:val="28"/>
+          <w:szCs w:val="28"/>
+        </w:rPr>
+        <w:t>P</w:t>
+      </w:r>
+      <w:r>
+        <w:rPr>
+          <w:rFonts w:ascii="Baskerville Old Face" w:hAnsi="Baskerville Old Face"/>
+          <w:sz w:val="28"/>
+          <w:szCs w:val="28"/>
+        </w:rPr>
+        <w:t>rogram(</w:t>
+      </w:r>
+      <w:proofErr w:type="gramEnd"/>
+      <w:r>
+        <w:rPr>
+          <w:rFonts w:ascii="Baskerville Old Face" w:hAnsi="Baskerville Old Face"/>
+          <w:sz w:val="28"/>
+          <w:szCs w:val="28"/>
+        </w:rPr>
+        <w:t>main executable) , the User Database , and the Booking Database.</w:t>
       </w:r>
     </w:p>
     <w:p>
@@ -1715,8 +1721,34 @@
           <w:sz w:val="28"/>
           <w:szCs w:val="28"/>
         </w:rPr>
-        <w:t>General Use Case 1.0 Typical operations of what a member and what a manager can do.</w:t>
-      </w:r>
+        <w:t xml:space="preserve">General Use Case 1.0 </w:t>
+      </w:r>
+    </w:p>
+    <w:p>
+      <w:pPr>
+        <w:rPr>
+          <w:rFonts w:ascii="Baskerville Old Face" w:hAnsi="Baskerville Old Face"/>
+          <w:sz w:val="28"/>
+          <w:szCs w:val="28"/>
+        </w:rPr>
+      </w:pPr>
+      <w:r>
+        <w:rPr>
+          <w:rFonts w:ascii="Baskerville Old Face" w:hAnsi="Baskerville Old Face"/>
+          <w:sz w:val="28"/>
+          <w:szCs w:val="28"/>
+        </w:rPr>
+        <w:t>Typical operations of what a member and what a manager can do.</w:t>
+      </w:r>
+    </w:p>
+    <w:p>
+      <w:pPr>
+        <w:rPr>
+          <w:rFonts w:ascii="Baskerville Old Face" w:hAnsi="Baskerville Old Face"/>
+          <w:sz w:val="28"/>
+          <w:szCs w:val="28"/>
+        </w:rPr>
+      </w:pPr>
     </w:p>
     <w:p>
       <w:pPr>
@@ -1749,7 +1781,25 @@
           <w:sz w:val="28"/>
           <w:szCs w:val="28"/>
         </w:rPr>
-        <w:t>-Users should be able to authenticate themselves via their saved entries in UserDB.</w:t>
+        <w:t xml:space="preserve">-Users should be able to authenticate themselves via their saved entries in </w:t>
+      </w:r>
+      <w:proofErr w:type="spellStart"/>
+      <w:r>
+        <w:rPr>
+          <w:rFonts w:ascii="Baskerville Old Face" w:hAnsi="Baskerville Old Face"/>
+          <w:sz w:val="28"/>
+          <w:szCs w:val="28"/>
+        </w:rPr>
+        <w:t>UserDB</w:t>
+      </w:r>
+      <w:proofErr w:type="spellEnd"/>
+      <w:r>
+        <w:rPr>
+          <w:rFonts w:ascii="Baskerville Old Face" w:hAnsi="Baskerville Old Face"/>
+          <w:sz w:val="28"/>
+          <w:szCs w:val="28"/>
+        </w:rPr>
+        <w:t>.</w:t>
       </w:r>
     </w:p>
     <w:p>
@@ -1768,24 +1818,16 @@
         </w:rPr>
         <w:t>Once validated, Users can update and view their profile information or search for facilities to book within their privileges and book within available bookings left.</w:t>
       </w:r>
-    </w:p>
-    <w:p>
-      <w:pPr>
-        <w:rPr>
-          <w:rFonts w:ascii="Baskerville Old Face" w:hAnsi="Baskerville Old Face"/>
-          <w:sz w:val="28"/>
-          <w:szCs w:val="28"/>
-        </w:rPr>
-      </w:pPr>
-    </w:p>
-    <w:p>
-      <w:pPr>
-        <w:rPr>
-          <w:rFonts w:ascii="Baskerville Old Face" w:hAnsi="Baskerville Old Face"/>
-          <w:sz w:val="28"/>
-          <w:szCs w:val="28"/>
-        </w:rPr>
-      </w:pPr>
+      <w:r>
+        <w:rPr>
+          <w:rFonts w:ascii="Baskerville Old Face" w:hAnsi="Baskerville Old Face"/>
+          <w:sz w:val="28"/>
+          <w:szCs w:val="28"/>
+        </w:rPr>
+        <w:t xml:space="preserve"> </w:t>
+      </w:r>
+      <w:bookmarkStart w:id="0" w:name="_GoBack"/>
+      <w:bookmarkEnd w:id="0"/>
       <w:r>
         <w:rPr>
           <w:rFonts w:ascii="Baskerville Old Face" w:hAnsi="Baskerville Old Face"/>
@@ -3389,7 +3431,25 @@
           <w:sz w:val="28"/>
           <w:szCs w:val="28"/>
         </w:rPr>
-        <w:t>DESC: In order to have a list of facilities to book, an administrator should be able to manage the facilities.</w:t>
+        <w:t xml:space="preserve">DESC: </w:t>
+      </w:r>
+      <w:proofErr w:type="gramStart"/>
+      <w:r>
+        <w:rPr>
+          <w:rFonts w:ascii="Baskerville Old Face" w:hAnsi="Baskerville Old Face"/>
+          <w:sz w:val="28"/>
+          <w:szCs w:val="28"/>
+        </w:rPr>
+        <w:t>In order to</w:t>
+      </w:r>
+      <w:proofErr w:type="gramEnd"/>
+      <w:r>
+        <w:rPr>
+          <w:rFonts w:ascii="Baskerville Old Face" w:hAnsi="Baskerville Old Face"/>
+          <w:sz w:val="28"/>
+          <w:szCs w:val="28"/>
+        </w:rPr>
+        <w:t xml:space="preserve"> have a list of facilities to book, an administrator should be able to manage the facilities.</w:t>
       </w:r>
     </w:p>
     <w:p>
@@ -3855,7 +3915,25 @@
           <w:sz w:val="28"/>
           <w:szCs w:val="28"/>
         </w:rPr>
-        <w:t>the report will print out total number of facilities booked during a time period. This will be useful for identifying peak hour periods.</w:t>
+        <w:t xml:space="preserve">the report will print out total number of facilities booked during </w:t>
+      </w:r>
+      <w:proofErr w:type="gramStart"/>
+      <w:r>
+        <w:rPr>
+          <w:rFonts w:ascii="Baskerville Old Face" w:hAnsi="Baskerville Old Face"/>
+          <w:sz w:val="28"/>
+          <w:szCs w:val="28"/>
+        </w:rPr>
+        <w:t>a time period</w:t>
+      </w:r>
+      <w:proofErr w:type="gramEnd"/>
+      <w:r>
+        <w:rPr>
+          <w:rFonts w:ascii="Baskerville Old Face" w:hAnsi="Baskerville Old Face"/>
+          <w:sz w:val="28"/>
+          <w:szCs w:val="28"/>
+        </w:rPr>
+        <w:t>. This will be useful for identifying peak hour periods.</w:t>
       </w:r>
     </w:p>
     <w:p>
@@ -3895,6 +3973,7 @@
           <w:u w:val="single"/>
         </w:rPr>
       </w:pPr>
+      <w:proofErr w:type="gramStart"/>
       <w:r>
         <w:rPr>
           <w:rFonts w:ascii="Baskerville Old Face" w:hAnsi="Baskerville Old Face"/>
@@ -3902,7 +3981,17 @@
           <w:szCs w:val="36"/>
           <w:u w:val="single"/>
         </w:rPr>
-        <w:t>Non Functional Requirements</w:t>
+        <w:t>Non Functional</w:t>
+      </w:r>
+      <w:proofErr w:type="gramEnd"/>
+      <w:r>
+        <w:rPr>
+          <w:rFonts w:ascii="Baskerville Old Face" w:hAnsi="Baskerville Old Face"/>
+          <w:sz w:val="36"/>
+          <w:szCs w:val="36"/>
+          <w:u w:val="single"/>
+        </w:rPr>
+        <w:t xml:space="preserve"> Requirements</w:t>
       </w:r>
     </w:p>
     <w:p>
@@ -3997,23 +4086,25 @@
           <w:sz w:val="28"/>
           <w:szCs w:val="28"/>
         </w:rPr>
-        <w:t xml:space="preserve">DESC: Certain facilities may not be up for booking for members which are underage, example Casino or other user added venues. Therefore to book certain </w:t>
-      </w:r>
-      <w:r>
-        <w:rPr>
-          <w:rFonts w:ascii="Baskerville Old Face" w:hAnsi="Baskerville Old Face"/>
-          <w:sz w:val="28"/>
-          <w:szCs w:val="28"/>
-        </w:rPr>
-        <w:t>facilities, 1st</w:t>
-      </w:r>
-      <w:r>
-        <w:rPr>
-          <w:rFonts w:ascii="Baskerville Old Face" w:hAnsi="Baskerville Old Face"/>
-          <w:sz w:val="28"/>
-          <w:szCs w:val="28"/>
-        </w:rPr>
-        <w:t xml:space="preserve"> level of security will be a question will be posed to ask for the DOB.2</w:t>
+        <w:t xml:space="preserve">DESC: Certain facilities may not be up for booking for members which are underage, example Casino or other user added venues. </w:t>
+      </w:r>
+      <w:proofErr w:type="gramStart"/>
+      <w:r>
+        <w:rPr>
+          <w:rFonts w:ascii="Baskerville Old Face" w:hAnsi="Baskerville Old Face"/>
+          <w:sz w:val="28"/>
+          <w:szCs w:val="28"/>
+        </w:rPr>
+        <w:t>Therefore</w:t>
+      </w:r>
+      <w:proofErr w:type="gramEnd"/>
+      <w:r>
+        <w:rPr>
+          <w:rFonts w:ascii="Baskerville Old Face" w:hAnsi="Baskerville Old Face"/>
+          <w:sz w:val="28"/>
+          <w:szCs w:val="28"/>
+        </w:rPr>
+        <w:t xml:space="preserve"> to book certain facilities, 1st level of security will be a question will be posed to ask for the DOB.2</w:t>
       </w:r>
       <w:r>
         <w:rPr>
@@ -4045,8 +4136,183 @@
           <w:szCs w:val="28"/>
         </w:rPr>
       </w:pPr>
-      <w:bookmarkStart w:id="0" w:name="_GoBack"/>
-      <w:bookmarkEnd w:id="0"/>
+    </w:p>
+    <w:p>
+      <w:pPr>
+        <w:tabs>
+          <w:tab w:val="left" w:pos="3720"/>
+        </w:tabs>
+        <w:spacing w:after="0"/>
+        <w:ind w:left="720"/>
+        <w:rPr>
+          <w:rFonts w:ascii="Baskerville Old Face" w:hAnsi="Baskerville Old Face"/>
+          <w:sz w:val="28"/>
+          <w:szCs w:val="28"/>
+        </w:rPr>
+      </w:pPr>
+    </w:p>
+    <w:p>
+      <w:pPr>
+        <w:tabs>
+          <w:tab w:val="left" w:pos="3720"/>
+        </w:tabs>
+        <w:spacing w:after="0"/>
+        <w:ind w:left="720"/>
+        <w:rPr>
+          <w:rFonts w:ascii="Baskerville Old Face" w:hAnsi="Baskerville Old Face"/>
+          <w:sz w:val="28"/>
+          <w:szCs w:val="28"/>
+        </w:rPr>
+      </w:pPr>
+    </w:p>
+    <w:p>
+      <w:pPr>
+        <w:tabs>
+          <w:tab w:val="left" w:pos="3720"/>
+        </w:tabs>
+        <w:spacing w:after="0"/>
+        <w:ind w:left="720"/>
+        <w:rPr>
+          <w:rFonts w:ascii="Baskerville Old Face" w:hAnsi="Baskerville Old Face"/>
+          <w:sz w:val="28"/>
+          <w:szCs w:val="28"/>
+        </w:rPr>
+      </w:pPr>
+    </w:p>
+    <w:p>
+      <w:pPr>
+        <w:tabs>
+          <w:tab w:val="left" w:pos="3720"/>
+        </w:tabs>
+        <w:spacing w:after="0"/>
+        <w:ind w:left="720"/>
+        <w:rPr>
+          <w:rFonts w:ascii="Baskerville Old Face" w:hAnsi="Baskerville Old Face"/>
+          <w:sz w:val="28"/>
+          <w:szCs w:val="28"/>
+        </w:rPr>
+      </w:pPr>
+    </w:p>
+    <w:p>
+      <w:pPr>
+        <w:tabs>
+          <w:tab w:val="left" w:pos="3720"/>
+        </w:tabs>
+        <w:spacing w:after="0"/>
+        <w:ind w:left="720"/>
+        <w:rPr>
+          <w:rFonts w:ascii="Baskerville Old Face" w:hAnsi="Baskerville Old Face"/>
+          <w:sz w:val="28"/>
+          <w:szCs w:val="28"/>
+        </w:rPr>
+      </w:pPr>
+    </w:p>
+    <w:p>
+      <w:pPr>
+        <w:tabs>
+          <w:tab w:val="left" w:pos="3720"/>
+        </w:tabs>
+        <w:spacing w:after="0"/>
+        <w:ind w:left="720"/>
+        <w:rPr>
+          <w:rFonts w:ascii="Baskerville Old Face" w:hAnsi="Baskerville Old Face"/>
+          <w:sz w:val="28"/>
+          <w:szCs w:val="28"/>
+        </w:rPr>
+      </w:pPr>
+    </w:p>
+    <w:p>
+      <w:pPr>
+        <w:tabs>
+          <w:tab w:val="left" w:pos="3720"/>
+        </w:tabs>
+        <w:spacing w:after="0"/>
+        <w:ind w:left="720"/>
+        <w:rPr>
+          <w:rFonts w:ascii="Baskerville Old Face" w:hAnsi="Baskerville Old Face"/>
+          <w:sz w:val="28"/>
+          <w:szCs w:val="28"/>
+        </w:rPr>
+      </w:pPr>
+    </w:p>
+    <w:p>
+      <w:pPr>
+        <w:tabs>
+          <w:tab w:val="left" w:pos="3720"/>
+        </w:tabs>
+        <w:spacing w:after="0"/>
+        <w:ind w:left="720"/>
+        <w:rPr>
+          <w:rFonts w:ascii="Baskerville Old Face" w:hAnsi="Baskerville Old Face"/>
+          <w:sz w:val="28"/>
+          <w:szCs w:val="28"/>
+        </w:rPr>
+      </w:pPr>
+    </w:p>
+    <w:p>
+      <w:pPr>
+        <w:tabs>
+          <w:tab w:val="left" w:pos="3720"/>
+        </w:tabs>
+        <w:spacing w:after="0"/>
+        <w:ind w:left="720"/>
+        <w:rPr>
+          <w:rFonts w:ascii="Baskerville Old Face" w:hAnsi="Baskerville Old Face"/>
+          <w:sz w:val="28"/>
+          <w:szCs w:val="28"/>
+        </w:rPr>
+      </w:pPr>
+    </w:p>
+    <w:p>
+      <w:pPr>
+        <w:numPr>
+          <w:ilvl w:val="0"/>
+          <w:numId w:val="6"/>
+        </w:numPr>
+        <w:rPr>
+          <w:rFonts w:ascii="Baskerville Old Face" w:hAnsi="Baskerville Old Face"/>
+          <w:sz w:val="40"/>
+          <w:szCs w:val="40"/>
+          <w:u w:val="single"/>
+        </w:rPr>
+      </w:pPr>
+      <w:r>
+        <w:rPr>
+          <w:rFonts w:ascii="Baskerville Old Face" w:hAnsi="Baskerville Old Face"/>
+          <w:sz w:val="40"/>
+          <w:szCs w:val="40"/>
+          <w:u w:val="single"/>
+        </w:rPr>
+        <w:t>Additional Appendix</w:t>
+      </w:r>
+    </w:p>
+    <w:p>
+      <w:pPr>
+        <w:tabs>
+          <w:tab w:val="left" w:pos="3720"/>
+        </w:tabs>
+        <w:spacing w:after="0"/>
+        <w:ind w:left="720"/>
+        <w:rPr>
+          <w:rFonts w:ascii="Baskerville Old Face" w:hAnsi="Baskerville Old Face"/>
+          <w:sz w:val="28"/>
+          <w:szCs w:val="28"/>
+        </w:rPr>
+      </w:pPr>
+    </w:p>
+    <w:p>
+      <w:pPr>
+        <w:tabs>
+          <w:tab w:val="left" w:pos="3720"/>
+        </w:tabs>
+        <w:spacing w:after="0"/>
+        <w:ind w:left="720"/>
+        <w:rPr>
+          <w:rFonts w:ascii="Baskerville Old Face" w:hAnsi="Baskerville Old Face"/>
+          <w:sz w:val="28"/>
+          <w:szCs w:val="28"/>
+        </w:rPr>
+      </w:pPr>
     </w:p>
     <w:tbl>
       <w:tblPr>
@@ -4062,17 +4328,16 @@
         <w:tblLook w:val="04A0" w:firstRow="1" w:lastRow="0" w:firstColumn="1" w:lastColumn="0" w:noHBand="0" w:noVBand="1"/>
       </w:tblPr>
       <w:tblGrid>
-        <w:gridCol w:w="1584"/>
+        <w:gridCol w:w="1573"/>
         <w:gridCol w:w="1806"/>
-        <w:gridCol w:w="1583"/>
-        <w:gridCol w:w="1566"/>
-        <w:gridCol w:w="1505"/>
-        <w:gridCol w:w="1532"/>
+        <w:gridCol w:w="1766"/>
+        <w:gridCol w:w="2183"/>
+        <w:gridCol w:w="1421"/>
       </w:tblGrid>
       <w:tr>
         <w:tc>
           <w:tcPr>
-            <w:tcW w:w="1596" w:type="dxa"/>
+            <w:tcW w:w="1573" w:type="dxa"/>
             <w:shd w:val="clear" w:color="auto" w:fill="auto"/>
           </w:tcPr>
           <w:p>
@@ -4095,7 +4360,7 @@
         </w:tc>
         <w:tc>
           <w:tcPr>
-            <w:tcW w:w="1596" w:type="dxa"/>
+            <w:tcW w:w="1806" w:type="dxa"/>
             <w:shd w:val="clear" w:color="auto" w:fill="auto"/>
           </w:tcPr>
           <w:p>
@@ -4118,7 +4383,7 @@
         </w:tc>
         <w:tc>
           <w:tcPr>
-            <w:tcW w:w="1596" w:type="dxa"/>
+            <w:tcW w:w="1570" w:type="dxa"/>
             <w:shd w:val="clear" w:color="auto" w:fill="auto"/>
           </w:tcPr>
           <w:p>
@@ -4141,7 +4406,7 @@
         </w:tc>
         <w:tc>
           <w:tcPr>
-            <w:tcW w:w="1596" w:type="dxa"/>
+            <w:tcW w:w="1732" w:type="dxa"/>
             <w:shd w:val="clear" w:color="auto" w:fill="auto"/>
           </w:tcPr>
           <w:p>
@@ -4164,7 +4429,7 @@
         </w:tc>
         <w:tc>
           <w:tcPr>
-            <w:tcW w:w="1596" w:type="dxa"/>
+            <w:tcW w:w="1421" w:type="dxa"/>
             <w:shd w:val="clear" w:color="auto" w:fill="auto"/>
           </w:tcPr>
           <w:p>
@@ -4182,29 +4447,6 @@
                 <w:szCs w:val="28"/>
               </w:rPr>
               <w:t>Release</w:t>
-            </w:r>
-          </w:p>
-        </w:tc>
-        <w:tc>
-          <w:tcPr>
-            <w:tcW w:w="1596" w:type="dxa"/>
-            <w:shd w:val="clear" w:color="auto" w:fill="auto"/>
-          </w:tcPr>
-          <w:p>
-            <w:pPr>
-              <w:rPr>
-                <w:rFonts w:ascii="Baskerville Old Face" w:hAnsi="Baskerville Old Face"/>
-                <w:sz w:val="28"/>
-                <w:szCs w:val="28"/>
-              </w:rPr>
-            </w:pPr>
-            <w:r>
-              <w:rPr>
-                <w:rFonts w:ascii="Baskerville Old Face" w:hAnsi="Baskerville Old Face"/>
-                <w:sz w:val="28"/>
-                <w:szCs w:val="28"/>
-              </w:rPr>
-              <w:t>Duration</w:t>
             </w:r>
           </w:p>
         </w:tc>
@@ -4212,7 +4454,7 @@
       <w:tr>
         <w:tc>
           <w:tcPr>
-            <w:tcW w:w="1596" w:type="dxa"/>
+            <w:tcW w:w="1573" w:type="dxa"/>
             <w:shd w:val="clear" w:color="auto" w:fill="auto"/>
           </w:tcPr>
           <w:p>
@@ -4223,11 +4465,19 @@
                 <w:szCs w:val="28"/>
               </w:rPr>
             </w:pPr>
+            <w:r>
+              <w:rPr>
+                <w:rFonts w:ascii="Baskerville Old Face" w:hAnsi="Baskerville Old Face"/>
+                <w:sz w:val="28"/>
+                <w:szCs w:val="28"/>
+              </w:rPr>
+              <w:t>FR001</w:t>
+            </w:r>
           </w:p>
         </w:tc>
         <w:tc>
           <w:tcPr>
-            <w:tcW w:w="1596" w:type="dxa"/>
+            <w:tcW w:w="1806" w:type="dxa"/>
             <w:shd w:val="clear" w:color="auto" w:fill="auto"/>
           </w:tcPr>
           <w:p>
@@ -4238,11 +4488,19 @@
                 <w:szCs w:val="28"/>
               </w:rPr>
             </w:pPr>
+            <w:r>
+              <w:rPr>
+                <w:rFonts w:ascii="Baskerville Old Face" w:hAnsi="Baskerville Old Face"/>
+                <w:sz w:val="28"/>
+                <w:szCs w:val="28"/>
+              </w:rPr>
+              <w:t>n/a</w:t>
+            </w:r>
           </w:p>
         </w:tc>
         <w:tc>
           <w:tcPr>
-            <w:tcW w:w="1596" w:type="dxa"/>
+            <w:tcW w:w="1570" w:type="dxa"/>
             <w:shd w:val="clear" w:color="auto" w:fill="auto"/>
           </w:tcPr>
           <w:p>
@@ -4253,11 +4511,19 @@
                 <w:szCs w:val="28"/>
               </w:rPr>
             </w:pPr>
+            <w:r>
+              <w:rPr>
+                <w:rFonts w:ascii="Baskerville Old Face" w:hAnsi="Baskerville Old Face"/>
+                <w:sz w:val="28"/>
+                <w:szCs w:val="28"/>
+              </w:rPr>
+              <w:t>Login into the system</w:t>
+            </w:r>
           </w:p>
         </w:tc>
         <w:tc>
           <w:tcPr>
-            <w:tcW w:w="1596" w:type="dxa"/>
+            <w:tcW w:w="1732" w:type="dxa"/>
             <w:shd w:val="clear" w:color="auto" w:fill="auto"/>
           </w:tcPr>
           <w:p>
@@ -4268,11 +4534,37 @@
                 <w:szCs w:val="28"/>
               </w:rPr>
             </w:pPr>
+            <w:r>
+              <w:rPr>
+                <w:rFonts w:ascii="Baskerville Old Face" w:hAnsi="Baskerville Old Face"/>
+                <w:sz w:val="28"/>
+                <w:szCs w:val="28"/>
+              </w:rPr>
+              <w:t xml:space="preserve">This requirement is the foundational of the system. </w:t>
+            </w:r>
+            <w:proofErr w:type="gramStart"/>
+            <w:r>
+              <w:rPr>
+                <w:rFonts w:ascii="Baskerville Old Face" w:hAnsi="Baskerville Old Face"/>
+                <w:sz w:val="28"/>
+                <w:szCs w:val="28"/>
+              </w:rPr>
+              <w:t>If  user</w:t>
+            </w:r>
+            <w:proofErr w:type="gramEnd"/>
+            <w:r>
+              <w:rPr>
+                <w:rFonts w:ascii="Baskerville Old Face" w:hAnsi="Baskerville Old Face"/>
+                <w:sz w:val="28"/>
+                <w:szCs w:val="28"/>
+              </w:rPr>
+              <w:t xml:space="preserve"> is not logged in , they are not able to access anything.</w:t>
+            </w:r>
           </w:p>
         </w:tc>
         <w:tc>
           <w:tcPr>
-            <w:tcW w:w="1596" w:type="dxa"/>
+            <w:tcW w:w="1421" w:type="dxa"/>
             <w:shd w:val="clear" w:color="auto" w:fill="auto"/>
           </w:tcPr>
           <w:p>
@@ -4283,28 +4575,21 @@
                 <w:szCs w:val="28"/>
               </w:rPr>
             </w:pPr>
-          </w:p>
-        </w:tc>
-        <w:tc>
-          <w:tcPr>
-            <w:tcW w:w="1596" w:type="dxa"/>
-            <w:shd w:val="clear" w:color="auto" w:fill="auto"/>
-          </w:tcPr>
-          <w:p>
-            <w:pPr>
-              <w:rPr>
-                <w:rFonts w:ascii="Baskerville Old Face" w:hAnsi="Baskerville Old Face"/>
-                <w:sz w:val="28"/>
-                <w:szCs w:val="28"/>
-              </w:rPr>
-            </w:pPr>
+            <w:r>
+              <w:rPr>
+                <w:rFonts w:ascii="Baskerville Old Face" w:hAnsi="Baskerville Old Face"/>
+                <w:sz w:val="28"/>
+                <w:szCs w:val="28"/>
+              </w:rPr>
+              <w:t>1</w:t>
+            </w:r>
           </w:p>
         </w:tc>
       </w:tr>
       <w:tr>
         <w:tc>
           <w:tcPr>
-            <w:tcW w:w="1596" w:type="dxa"/>
+            <w:tcW w:w="1573" w:type="dxa"/>
             <w:shd w:val="clear" w:color="auto" w:fill="auto"/>
           </w:tcPr>
           <w:p>
@@ -4315,11 +4600,19 @@
                 <w:szCs w:val="28"/>
               </w:rPr>
             </w:pPr>
+            <w:r>
+              <w:rPr>
+                <w:rFonts w:ascii="Baskerville Old Face" w:hAnsi="Baskerville Old Face"/>
+                <w:sz w:val="28"/>
+                <w:szCs w:val="28"/>
+              </w:rPr>
+              <w:t>FR002</w:t>
+            </w:r>
           </w:p>
         </w:tc>
         <w:tc>
           <w:tcPr>
-            <w:tcW w:w="1596" w:type="dxa"/>
+            <w:tcW w:w="1806" w:type="dxa"/>
             <w:shd w:val="clear" w:color="auto" w:fill="auto"/>
           </w:tcPr>
           <w:p>
@@ -4330,11 +4623,19 @@
                 <w:szCs w:val="28"/>
               </w:rPr>
             </w:pPr>
+            <w:r>
+              <w:rPr>
+                <w:rFonts w:ascii="Baskerville Old Face" w:hAnsi="Baskerville Old Face"/>
+                <w:sz w:val="28"/>
+                <w:szCs w:val="28"/>
+              </w:rPr>
+              <w:t>n/a</w:t>
+            </w:r>
           </w:p>
         </w:tc>
         <w:tc>
           <w:tcPr>
-            <w:tcW w:w="1596" w:type="dxa"/>
+            <w:tcW w:w="1570" w:type="dxa"/>
             <w:shd w:val="clear" w:color="auto" w:fill="auto"/>
           </w:tcPr>
           <w:p>
@@ -4345,11 +4646,19 @@
                 <w:szCs w:val="28"/>
               </w:rPr>
             </w:pPr>
+            <w:r>
+              <w:rPr>
+                <w:rFonts w:ascii="Baskerville Old Face" w:hAnsi="Baskerville Old Face"/>
+                <w:sz w:val="28"/>
+                <w:szCs w:val="28"/>
+              </w:rPr>
+              <w:t>Retrieve Password</w:t>
+            </w:r>
           </w:p>
         </w:tc>
         <w:tc>
           <w:tcPr>
-            <w:tcW w:w="1596" w:type="dxa"/>
+            <w:tcW w:w="1732" w:type="dxa"/>
             <w:shd w:val="clear" w:color="auto" w:fill="auto"/>
           </w:tcPr>
           <w:p>
@@ -4360,11 +4669,55 @@
                 <w:szCs w:val="28"/>
               </w:rPr>
             </w:pPr>
+            <w:r>
+              <w:rPr>
+                <w:rFonts w:ascii="Baskerville Old Face" w:hAnsi="Baskerville Old Face"/>
+                <w:sz w:val="28"/>
+                <w:szCs w:val="28"/>
+              </w:rPr>
+              <w:t xml:space="preserve">This requirement is for user friendliness. </w:t>
+            </w:r>
+            <w:proofErr w:type="gramStart"/>
+            <w:r>
+              <w:rPr>
+                <w:rFonts w:ascii="Baskerville Old Face" w:hAnsi="Baskerville Old Face"/>
+                <w:sz w:val="28"/>
+                <w:szCs w:val="28"/>
+              </w:rPr>
+              <w:t>If  user</w:t>
+            </w:r>
+            <w:proofErr w:type="gramEnd"/>
+            <w:r>
+              <w:rPr>
+                <w:rFonts w:ascii="Baskerville Old Face" w:hAnsi="Baskerville Old Face"/>
+                <w:sz w:val="28"/>
+                <w:szCs w:val="28"/>
+              </w:rPr>
+              <w:t xml:space="preserve"> forgets password, they are given </w:t>
+            </w:r>
+            <w:proofErr w:type="spellStart"/>
+            <w:r>
+              <w:rPr>
+                <w:rFonts w:ascii="Baskerville Old Face" w:hAnsi="Baskerville Old Face"/>
+                <w:sz w:val="28"/>
+                <w:szCs w:val="28"/>
+              </w:rPr>
+              <w:t>a</w:t>
+            </w:r>
+            <w:proofErr w:type="spellEnd"/>
+            <w:r>
+              <w:rPr>
+                <w:rFonts w:ascii="Baskerville Old Face" w:hAnsi="Baskerville Old Face"/>
+                <w:sz w:val="28"/>
+                <w:szCs w:val="28"/>
+              </w:rPr>
+              <w:t xml:space="preserve"> alternative way to authenticate themselves.</w:t>
+            </w:r>
           </w:p>
         </w:tc>
         <w:tc>
           <w:tcPr>
-            <w:tcW w:w="1596" w:type="dxa"/>
+            <w:tcW w:w="1421" w:type="dxa"/>
             <w:shd w:val="clear" w:color="auto" w:fill="auto"/>
           </w:tcPr>
           <w:p>
@@ -4375,30 +4728,804 @@
                 <w:szCs w:val="28"/>
               </w:rPr>
             </w:pPr>
-          </w:p>
-        </w:tc>
-        <w:tc>
-          <w:tcPr>
-            <w:tcW w:w="1596" w:type="dxa"/>
-            <w:shd w:val="clear" w:color="auto" w:fill="auto"/>
-          </w:tcPr>
-          <w:p>
-            <w:pPr>
-              <w:rPr>
-                <w:rFonts w:ascii="Baskerville Old Face" w:hAnsi="Baskerville Old Face"/>
-                <w:sz w:val="28"/>
-                <w:szCs w:val="28"/>
-              </w:rPr>
-            </w:pPr>
+            <w:r>
+              <w:rPr>
+                <w:rFonts w:ascii="Baskerville Old Face" w:hAnsi="Baskerville Old Face"/>
+                <w:sz w:val="28"/>
+                <w:szCs w:val="28"/>
+              </w:rPr>
+              <w:t>1</w:t>
+            </w:r>
           </w:p>
         </w:tc>
       </w:tr>
       <w:tr>
         <w:tc>
           <w:tcPr>
-            <w:tcW w:w="1596" w:type="dxa"/>
+            <w:tcW w:w="1573" w:type="dxa"/>
             <w:shd w:val="clear" w:color="auto" w:fill="auto"/>
           </w:tcPr>
+          <w:p>
+            <w:pPr>
+              <w:rPr>
+                <w:rFonts w:ascii="Baskerville Old Face" w:hAnsi="Baskerville Old Face"/>
+                <w:sz w:val="28"/>
+                <w:szCs w:val="28"/>
+              </w:rPr>
+            </w:pPr>
+            <w:r>
+              <w:rPr>
+                <w:rFonts w:ascii="Baskerville Old Face" w:hAnsi="Baskerville Old Face"/>
+                <w:sz w:val="28"/>
+                <w:szCs w:val="28"/>
+              </w:rPr>
+              <w:t>FR003</w:t>
+            </w:r>
+          </w:p>
+        </w:tc>
+        <w:tc>
+          <w:tcPr>
+            <w:tcW w:w="1806" w:type="dxa"/>
+            <w:shd w:val="clear" w:color="auto" w:fill="auto"/>
+          </w:tcPr>
+          <w:p>
+            <w:pPr>
+              <w:rPr>
+                <w:rFonts w:ascii="Baskerville Old Face" w:hAnsi="Baskerville Old Face"/>
+                <w:sz w:val="28"/>
+                <w:szCs w:val="28"/>
+              </w:rPr>
+            </w:pPr>
+            <w:r>
+              <w:rPr>
+                <w:rFonts w:ascii="Baskerville Old Face" w:hAnsi="Baskerville Old Face"/>
+                <w:sz w:val="28"/>
+                <w:szCs w:val="28"/>
+              </w:rPr>
+              <w:t>n/a</w:t>
+            </w:r>
+          </w:p>
+        </w:tc>
+        <w:tc>
+          <w:tcPr>
+            <w:tcW w:w="1570" w:type="dxa"/>
+            <w:shd w:val="clear" w:color="auto" w:fill="auto"/>
+          </w:tcPr>
+          <w:p>
+            <w:pPr>
+              <w:rPr>
+                <w:rFonts w:ascii="Baskerville Old Face" w:hAnsi="Baskerville Old Face"/>
+                <w:sz w:val="28"/>
+                <w:szCs w:val="28"/>
+              </w:rPr>
+            </w:pPr>
+            <w:r>
+              <w:rPr>
+                <w:rFonts w:ascii="Baskerville Old Face" w:hAnsi="Baskerville Old Face"/>
+                <w:sz w:val="28"/>
+                <w:szCs w:val="28"/>
+              </w:rPr>
+              <w:t>Register as a new member</w:t>
+            </w:r>
+          </w:p>
+        </w:tc>
+        <w:tc>
+          <w:tcPr>
+            <w:tcW w:w="1732" w:type="dxa"/>
+            <w:shd w:val="clear" w:color="auto" w:fill="auto"/>
+          </w:tcPr>
+          <w:p>
+            <w:pPr>
+              <w:rPr>
+                <w:rFonts w:ascii="Baskerville Old Face" w:hAnsi="Baskerville Old Face"/>
+                <w:sz w:val="28"/>
+                <w:szCs w:val="28"/>
+              </w:rPr>
+            </w:pPr>
+            <w:r>
+              <w:rPr>
+                <w:rFonts w:ascii="Baskerville Old Face" w:hAnsi="Baskerville Old Face"/>
+                <w:sz w:val="28"/>
+                <w:szCs w:val="28"/>
+              </w:rPr>
+              <w:t xml:space="preserve">This </w:t>
+            </w:r>
+            <w:r>
+              <w:rPr>
+                <w:rFonts w:ascii="Baskerville Old Face" w:hAnsi="Baskerville Old Face"/>
+                <w:sz w:val="28"/>
+                <w:szCs w:val="28"/>
+              </w:rPr>
+              <w:t xml:space="preserve">basic </w:t>
+            </w:r>
+            <w:r>
+              <w:rPr>
+                <w:rFonts w:ascii="Baskerville Old Face" w:hAnsi="Baskerville Old Face"/>
+                <w:sz w:val="28"/>
+                <w:szCs w:val="28"/>
+              </w:rPr>
+              <w:t>requirement is to</w:t>
+            </w:r>
+            <w:r>
+              <w:rPr>
+                <w:rFonts w:ascii="Baskerville Old Face" w:hAnsi="Baskerville Old Face"/>
+                <w:sz w:val="28"/>
+                <w:szCs w:val="28"/>
+              </w:rPr>
+              <w:t xml:space="preserve"> add new members.</w:t>
+            </w:r>
+          </w:p>
+          <w:p>
+            <w:pPr>
+              <w:rPr>
+                <w:rFonts w:ascii="Baskerville Old Face" w:hAnsi="Baskerville Old Face"/>
+                <w:sz w:val="28"/>
+                <w:szCs w:val="28"/>
+              </w:rPr>
+            </w:pPr>
+            <w:r>
+              <w:rPr>
+                <w:rFonts w:ascii="Baskerville Old Face" w:hAnsi="Baskerville Old Face"/>
+                <w:sz w:val="28"/>
+                <w:szCs w:val="28"/>
+              </w:rPr>
+              <w:t xml:space="preserve">  </w:t>
+            </w:r>
+          </w:p>
+        </w:tc>
+        <w:tc>
+          <w:tcPr>
+            <w:tcW w:w="1421" w:type="dxa"/>
+            <w:shd w:val="clear" w:color="auto" w:fill="auto"/>
+          </w:tcPr>
+          <w:p>
+            <w:pPr>
+              <w:rPr>
+                <w:rFonts w:ascii="Baskerville Old Face" w:hAnsi="Baskerville Old Face"/>
+                <w:sz w:val="28"/>
+                <w:szCs w:val="28"/>
+              </w:rPr>
+            </w:pPr>
+            <w:r>
+              <w:rPr>
+                <w:rFonts w:ascii="Baskerville Old Face" w:hAnsi="Baskerville Old Face"/>
+                <w:sz w:val="28"/>
+                <w:szCs w:val="28"/>
+              </w:rPr>
+              <w:t>1</w:t>
+            </w:r>
+          </w:p>
+        </w:tc>
+      </w:tr>
+      <w:tr>
+        <w:tc>
+          <w:tcPr>
+            <w:tcW w:w="1573" w:type="dxa"/>
+            <w:shd w:val="clear" w:color="auto" w:fill="auto"/>
+          </w:tcPr>
+          <w:p>
+            <w:pPr>
+              <w:rPr>
+                <w:rFonts w:ascii="Baskerville Old Face" w:hAnsi="Baskerville Old Face"/>
+                <w:sz w:val="28"/>
+                <w:szCs w:val="28"/>
+              </w:rPr>
+            </w:pPr>
+            <w:r>
+              <w:rPr>
+                <w:rFonts w:ascii="Baskerville Old Face" w:hAnsi="Baskerville Old Face"/>
+                <w:sz w:val="28"/>
+                <w:szCs w:val="28"/>
+              </w:rPr>
+              <w:t>FR004</w:t>
+            </w:r>
+          </w:p>
+        </w:tc>
+        <w:tc>
+          <w:tcPr>
+            <w:tcW w:w="1806" w:type="dxa"/>
+            <w:shd w:val="clear" w:color="auto" w:fill="auto"/>
+          </w:tcPr>
+          <w:p>
+            <w:pPr>
+              <w:rPr>
+                <w:rFonts w:ascii="Baskerville Old Face" w:hAnsi="Baskerville Old Face"/>
+                <w:sz w:val="28"/>
+                <w:szCs w:val="28"/>
+              </w:rPr>
+            </w:pPr>
+            <w:r>
+              <w:rPr>
+                <w:rFonts w:ascii="Baskerville Old Face" w:hAnsi="Baskerville Old Face"/>
+                <w:sz w:val="28"/>
+                <w:szCs w:val="28"/>
+              </w:rPr>
+              <w:t>FR001</w:t>
+            </w:r>
+          </w:p>
+        </w:tc>
+        <w:tc>
+          <w:tcPr>
+            <w:tcW w:w="1570" w:type="dxa"/>
+            <w:shd w:val="clear" w:color="auto" w:fill="auto"/>
+          </w:tcPr>
+          <w:p>
+            <w:pPr>
+              <w:rPr>
+                <w:rFonts w:ascii="Baskerville Old Face" w:hAnsi="Baskerville Old Face"/>
+                <w:sz w:val="28"/>
+                <w:szCs w:val="28"/>
+              </w:rPr>
+            </w:pPr>
+            <w:r>
+              <w:rPr>
+                <w:rFonts w:ascii="Baskerville Old Face" w:hAnsi="Baskerville Old Face"/>
+                <w:sz w:val="28"/>
+                <w:szCs w:val="28"/>
+              </w:rPr>
+              <w:t xml:space="preserve">Update </w:t>
+            </w:r>
+          </w:p>
+          <w:p>
+            <w:pPr>
+              <w:rPr>
+                <w:rFonts w:ascii="Baskerville Old Face" w:hAnsi="Baskerville Old Face"/>
+                <w:sz w:val="28"/>
+                <w:szCs w:val="28"/>
+              </w:rPr>
+            </w:pPr>
+            <w:r>
+              <w:rPr>
+                <w:rFonts w:ascii="Baskerville Old Face" w:hAnsi="Baskerville Old Face"/>
+                <w:sz w:val="28"/>
+                <w:szCs w:val="28"/>
+              </w:rPr>
+              <w:t xml:space="preserve">Account </w:t>
+            </w:r>
+          </w:p>
+          <w:p>
+            <w:pPr>
+              <w:rPr>
+                <w:rFonts w:ascii="Baskerville Old Face" w:hAnsi="Baskerville Old Face"/>
+                <w:sz w:val="28"/>
+                <w:szCs w:val="28"/>
+              </w:rPr>
+            </w:pPr>
+            <w:r>
+              <w:rPr>
+                <w:rFonts w:ascii="Baskerville Old Face" w:hAnsi="Baskerville Old Face"/>
+                <w:sz w:val="28"/>
+                <w:szCs w:val="28"/>
+              </w:rPr>
+              <w:t>Information</w:t>
+            </w:r>
+          </w:p>
+        </w:tc>
+        <w:tc>
+          <w:tcPr>
+            <w:tcW w:w="1732" w:type="dxa"/>
+            <w:shd w:val="clear" w:color="auto" w:fill="auto"/>
+          </w:tcPr>
+          <w:p>
+            <w:pPr>
+              <w:rPr>
+                <w:rFonts w:ascii="Baskerville Old Face" w:hAnsi="Baskerville Old Face"/>
+                <w:sz w:val="28"/>
+                <w:szCs w:val="28"/>
+              </w:rPr>
+            </w:pPr>
+            <w:r>
+              <w:rPr>
+                <w:rFonts w:ascii="Baskerville Old Face" w:hAnsi="Baskerville Old Face"/>
+                <w:sz w:val="28"/>
+                <w:szCs w:val="28"/>
+              </w:rPr>
+              <w:t xml:space="preserve">This basic requirement allows users to update their </w:t>
+            </w:r>
+            <w:proofErr w:type="gramStart"/>
+            <w:r>
+              <w:rPr>
+                <w:rFonts w:ascii="Baskerville Old Face" w:hAnsi="Baskerville Old Face"/>
+                <w:sz w:val="28"/>
+                <w:szCs w:val="28"/>
+              </w:rPr>
+              <w:t>particulars to</w:t>
+            </w:r>
+            <w:proofErr w:type="gramEnd"/>
+            <w:r>
+              <w:rPr>
+                <w:rFonts w:ascii="Baskerville Old Face" w:hAnsi="Baskerville Old Face"/>
+                <w:sz w:val="28"/>
+                <w:szCs w:val="28"/>
+              </w:rPr>
+              <w:t xml:space="preserve"> safeguard their </w:t>
+            </w:r>
+            <w:r>
+              <w:rPr>
+                <w:rFonts w:ascii="Baskerville Old Face" w:hAnsi="Baskerville Old Face"/>
+                <w:sz w:val="28"/>
+                <w:szCs w:val="28"/>
+              </w:rPr>
+              <w:lastRenderedPageBreak/>
+              <w:t>information.</w:t>
+            </w:r>
+          </w:p>
+        </w:tc>
+        <w:tc>
+          <w:tcPr>
+            <w:tcW w:w="1421" w:type="dxa"/>
+            <w:shd w:val="clear" w:color="auto" w:fill="auto"/>
+          </w:tcPr>
+          <w:p>
+            <w:pPr>
+              <w:rPr>
+                <w:rFonts w:ascii="Baskerville Old Face" w:hAnsi="Baskerville Old Face"/>
+                <w:sz w:val="28"/>
+                <w:szCs w:val="28"/>
+              </w:rPr>
+            </w:pPr>
+            <w:r>
+              <w:rPr>
+                <w:rFonts w:ascii="Baskerville Old Face" w:hAnsi="Baskerville Old Face"/>
+                <w:sz w:val="28"/>
+                <w:szCs w:val="28"/>
+              </w:rPr>
+              <w:lastRenderedPageBreak/>
+              <w:t>1</w:t>
+            </w:r>
+          </w:p>
+        </w:tc>
+      </w:tr>
+      <w:tr>
+        <w:tc>
+          <w:tcPr>
+            <w:tcW w:w="1573" w:type="dxa"/>
+            <w:shd w:val="clear" w:color="auto" w:fill="auto"/>
+          </w:tcPr>
+          <w:p>
+            <w:pPr>
+              <w:rPr>
+                <w:rFonts w:ascii="Baskerville Old Face" w:hAnsi="Baskerville Old Face"/>
+                <w:sz w:val="28"/>
+                <w:szCs w:val="28"/>
+              </w:rPr>
+            </w:pPr>
+            <w:r>
+              <w:rPr>
+                <w:rFonts w:ascii="Baskerville Old Face" w:hAnsi="Baskerville Old Face"/>
+                <w:sz w:val="28"/>
+                <w:szCs w:val="28"/>
+              </w:rPr>
+              <w:t>FR005</w:t>
+            </w:r>
+          </w:p>
+        </w:tc>
+        <w:tc>
+          <w:tcPr>
+            <w:tcW w:w="1806" w:type="dxa"/>
+            <w:shd w:val="clear" w:color="auto" w:fill="auto"/>
+          </w:tcPr>
+          <w:p>
+            <w:pPr>
+              <w:rPr>
+                <w:rFonts w:ascii="Baskerville Old Face" w:hAnsi="Baskerville Old Face"/>
+                <w:sz w:val="28"/>
+                <w:szCs w:val="28"/>
+              </w:rPr>
+            </w:pPr>
+            <w:r>
+              <w:rPr>
+                <w:rFonts w:ascii="Baskerville Old Face" w:hAnsi="Baskerville Old Face"/>
+                <w:sz w:val="28"/>
+                <w:szCs w:val="28"/>
+              </w:rPr>
+              <w:t>FR001</w:t>
+            </w:r>
+          </w:p>
+        </w:tc>
+        <w:tc>
+          <w:tcPr>
+            <w:tcW w:w="1570" w:type="dxa"/>
+            <w:shd w:val="clear" w:color="auto" w:fill="auto"/>
+          </w:tcPr>
+          <w:p>
+            <w:pPr>
+              <w:rPr>
+                <w:rFonts w:ascii="Baskerville Old Face" w:hAnsi="Baskerville Old Face"/>
+                <w:sz w:val="28"/>
+                <w:szCs w:val="28"/>
+              </w:rPr>
+            </w:pPr>
+            <w:r>
+              <w:rPr>
+                <w:rFonts w:ascii="Baskerville Old Face" w:hAnsi="Baskerville Old Face"/>
+                <w:sz w:val="28"/>
+                <w:szCs w:val="28"/>
+              </w:rPr>
+              <w:t>Make a booking on available booking facilities based on category</w:t>
+            </w:r>
+          </w:p>
+        </w:tc>
+        <w:tc>
+          <w:tcPr>
+            <w:tcW w:w="1732" w:type="dxa"/>
+            <w:shd w:val="clear" w:color="auto" w:fill="auto"/>
+          </w:tcPr>
+          <w:p>
+            <w:pPr>
+              <w:rPr>
+                <w:rFonts w:ascii="Baskerville Old Face" w:hAnsi="Baskerville Old Face"/>
+                <w:sz w:val="28"/>
+                <w:szCs w:val="28"/>
+              </w:rPr>
+            </w:pPr>
+            <w:r>
+              <w:rPr>
+                <w:rFonts w:ascii="Baskerville Old Face" w:hAnsi="Baskerville Old Face"/>
+                <w:sz w:val="28"/>
+                <w:szCs w:val="28"/>
+              </w:rPr>
+              <w:t xml:space="preserve">This requirement </w:t>
+            </w:r>
+            <w:proofErr w:type="gramStart"/>
+            <w:r>
+              <w:rPr>
+                <w:rFonts w:ascii="Baskerville Old Face" w:hAnsi="Baskerville Old Face"/>
+                <w:sz w:val="28"/>
+                <w:szCs w:val="28"/>
+              </w:rPr>
+              <w:t>allow</w:t>
+            </w:r>
+            <w:proofErr w:type="gramEnd"/>
+            <w:r>
+              <w:rPr>
+                <w:rFonts w:ascii="Baskerville Old Face" w:hAnsi="Baskerville Old Face"/>
+                <w:sz w:val="28"/>
+                <w:szCs w:val="28"/>
+              </w:rPr>
+              <w:t xml:space="preserve"> users to book the facilities via the system online.</w:t>
+            </w:r>
+          </w:p>
+        </w:tc>
+        <w:tc>
+          <w:tcPr>
+            <w:tcW w:w="1421" w:type="dxa"/>
+            <w:shd w:val="clear" w:color="auto" w:fill="auto"/>
+          </w:tcPr>
+          <w:p>
+            <w:pPr>
+              <w:rPr>
+                <w:rFonts w:ascii="Baskerville Old Face" w:hAnsi="Baskerville Old Face"/>
+                <w:sz w:val="28"/>
+                <w:szCs w:val="28"/>
+              </w:rPr>
+            </w:pPr>
+            <w:r>
+              <w:rPr>
+                <w:rFonts w:ascii="Baskerville Old Face" w:hAnsi="Baskerville Old Face"/>
+                <w:sz w:val="28"/>
+                <w:szCs w:val="28"/>
+              </w:rPr>
+              <w:t>1</w:t>
+            </w:r>
+          </w:p>
+        </w:tc>
+      </w:tr>
+      <w:tr>
+        <w:tc>
+          <w:tcPr>
+            <w:tcW w:w="1573" w:type="dxa"/>
+            <w:shd w:val="clear" w:color="auto" w:fill="auto"/>
+          </w:tcPr>
+          <w:p>
+            <w:pPr>
+              <w:rPr>
+                <w:rFonts w:ascii="Baskerville Old Face" w:hAnsi="Baskerville Old Face"/>
+                <w:sz w:val="28"/>
+                <w:szCs w:val="28"/>
+              </w:rPr>
+            </w:pPr>
+            <w:r>
+              <w:rPr>
+                <w:rFonts w:ascii="Baskerville Old Face" w:hAnsi="Baskerville Old Face"/>
+                <w:sz w:val="28"/>
+                <w:szCs w:val="28"/>
+              </w:rPr>
+              <w:t>FR006</w:t>
+            </w:r>
+          </w:p>
+        </w:tc>
+        <w:tc>
+          <w:tcPr>
+            <w:tcW w:w="1806" w:type="dxa"/>
+            <w:shd w:val="clear" w:color="auto" w:fill="auto"/>
+          </w:tcPr>
+          <w:p>
+            <w:pPr>
+              <w:rPr>
+                <w:rFonts w:ascii="Baskerville Old Face" w:hAnsi="Baskerville Old Face"/>
+                <w:sz w:val="28"/>
+                <w:szCs w:val="28"/>
+              </w:rPr>
+            </w:pPr>
+            <w:r>
+              <w:rPr>
+                <w:rFonts w:ascii="Baskerville Old Face" w:hAnsi="Baskerville Old Face"/>
+                <w:sz w:val="28"/>
+                <w:szCs w:val="28"/>
+              </w:rPr>
+              <w:t>n/a</w:t>
+            </w:r>
+          </w:p>
+        </w:tc>
+        <w:tc>
+          <w:tcPr>
+            <w:tcW w:w="1570" w:type="dxa"/>
+            <w:shd w:val="clear" w:color="auto" w:fill="auto"/>
+          </w:tcPr>
+          <w:p>
+            <w:pPr>
+              <w:rPr>
+                <w:rFonts w:ascii="Baskerville Old Face" w:hAnsi="Baskerville Old Face"/>
+                <w:sz w:val="28"/>
+                <w:szCs w:val="28"/>
+              </w:rPr>
+            </w:pPr>
+            <w:r>
+              <w:rPr>
+                <w:rFonts w:ascii="Baskerville Old Face" w:hAnsi="Baskerville Old Face"/>
+                <w:sz w:val="28"/>
+                <w:szCs w:val="28"/>
+              </w:rPr>
+              <w:t>Administrator login</w:t>
+            </w:r>
+          </w:p>
+        </w:tc>
+        <w:tc>
+          <w:tcPr>
+            <w:tcW w:w="1732" w:type="dxa"/>
+            <w:shd w:val="clear" w:color="auto" w:fill="auto"/>
+          </w:tcPr>
+          <w:p>
+            <w:pPr>
+              <w:rPr>
+                <w:rFonts w:ascii="Baskerville Old Face" w:hAnsi="Baskerville Old Face"/>
+                <w:sz w:val="28"/>
+                <w:szCs w:val="28"/>
+              </w:rPr>
+            </w:pPr>
+            <w:r>
+              <w:rPr>
+                <w:rFonts w:ascii="Baskerville Old Face" w:hAnsi="Baskerville Old Face"/>
+                <w:sz w:val="28"/>
+                <w:szCs w:val="28"/>
+              </w:rPr>
+              <w:t>This requirement allows th</w:t>
+            </w:r>
+            <w:r>
+              <w:rPr>
+                <w:rFonts w:ascii="Baskerville Old Face" w:hAnsi="Baskerville Old Face"/>
+                <w:sz w:val="28"/>
+                <w:szCs w:val="28"/>
+              </w:rPr>
+              <w:t>e manager to have admin rights when logged in.</w:t>
+            </w:r>
+          </w:p>
+        </w:tc>
+        <w:tc>
+          <w:tcPr>
+            <w:tcW w:w="1421" w:type="dxa"/>
+            <w:shd w:val="clear" w:color="auto" w:fill="auto"/>
+          </w:tcPr>
+          <w:p>
+            <w:pPr>
+              <w:rPr>
+                <w:rFonts w:ascii="Baskerville Old Face" w:hAnsi="Baskerville Old Face"/>
+                <w:sz w:val="28"/>
+                <w:szCs w:val="28"/>
+              </w:rPr>
+            </w:pPr>
+            <w:r>
+              <w:rPr>
+                <w:rFonts w:ascii="Baskerville Old Face" w:hAnsi="Baskerville Old Face"/>
+                <w:sz w:val="28"/>
+                <w:szCs w:val="28"/>
+              </w:rPr>
+              <w:t>1</w:t>
+            </w:r>
+          </w:p>
+        </w:tc>
+      </w:tr>
+      <w:tr>
+        <w:tc>
+          <w:tcPr>
+            <w:tcW w:w="1573" w:type="dxa"/>
+            <w:shd w:val="clear" w:color="auto" w:fill="auto"/>
+          </w:tcPr>
+          <w:p>
+            <w:pPr>
+              <w:rPr>
+                <w:rFonts w:ascii="Baskerville Old Face" w:hAnsi="Baskerville Old Face"/>
+                <w:sz w:val="28"/>
+                <w:szCs w:val="28"/>
+              </w:rPr>
+            </w:pPr>
+            <w:r>
+              <w:rPr>
+                <w:rFonts w:ascii="Baskerville Old Face" w:hAnsi="Baskerville Old Face"/>
+                <w:sz w:val="28"/>
+                <w:szCs w:val="28"/>
+              </w:rPr>
+              <w:t>FR007</w:t>
+            </w:r>
+          </w:p>
+        </w:tc>
+        <w:tc>
+          <w:tcPr>
+            <w:tcW w:w="1806" w:type="dxa"/>
+            <w:shd w:val="clear" w:color="auto" w:fill="auto"/>
+          </w:tcPr>
+          <w:p>
+            <w:pPr>
+              <w:rPr>
+                <w:rFonts w:ascii="Baskerville Old Face" w:hAnsi="Baskerville Old Face"/>
+                <w:sz w:val="28"/>
+                <w:szCs w:val="28"/>
+              </w:rPr>
+            </w:pPr>
+            <w:r>
+              <w:rPr>
+                <w:rFonts w:ascii="Baskerville Old Face" w:hAnsi="Baskerville Old Face"/>
+                <w:sz w:val="28"/>
+                <w:szCs w:val="28"/>
+              </w:rPr>
+              <w:t>FR006</w:t>
+            </w:r>
+          </w:p>
+        </w:tc>
+        <w:tc>
+          <w:tcPr>
+            <w:tcW w:w="1570" w:type="dxa"/>
+            <w:shd w:val="clear" w:color="auto" w:fill="auto"/>
+          </w:tcPr>
+          <w:p>
+            <w:pPr>
+              <w:rPr>
+                <w:rFonts w:ascii="Baskerville Old Face" w:hAnsi="Baskerville Old Face"/>
+                <w:sz w:val="28"/>
+                <w:szCs w:val="28"/>
+              </w:rPr>
+            </w:pPr>
+            <w:r>
+              <w:rPr>
+                <w:rFonts w:ascii="Baskerville Old Face" w:hAnsi="Baskerville Old Face"/>
+                <w:sz w:val="28"/>
+                <w:szCs w:val="28"/>
+              </w:rPr>
+              <w:t>Manage country club facilities</w:t>
+            </w:r>
+          </w:p>
+        </w:tc>
+        <w:tc>
+          <w:tcPr>
+            <w:tcW w:w="1732" w:type="dxa"/>
+            <w:shd w:val="clear" w:color="auto" w:fill="auto"/>
+          </w:tcPr>
+          <w:p>
+            <w:pPr>
+              <w:rPr>
+                <w:rFonts w:ascii="Baskerville Old Face" w:hAnsi="Baskerville Old Face"/>
+                <w:sz w:val="28"/>
+                <w:szCs w:val="28"/>
+              </w:rPr>
+            </w:pPr>
+            <w:r>
+              <w:rPr>
+                <w:rFonts w:ascii="Baskerville Old Face" w:hAnsi="Baskerville Old Face"/>
+                <w:sz w:val="28"/>
+                <w:szCs w:val="28"/>
+              </w:rPr>
+              <w:t>This requirement allows the manager to have admin rights and do changes to facilities/bookings in case of sudden closures.</w:t>
+            </w:r>
+          </w:p>
+        </w:tc>
+        <w:tc>
+          <w:tcPr>
+            <w:tcW w:w="1421" w:type="dxa"/>
+            <w:shd w:val="clear" w:color="auto" w:fill="auto"/>
+          </w:tcPr>
+          <w:p>
+            <w:pPr>
+              <w:rPr>
+                <w:rFonts w:ascii="Baskerville Old Face" w:hAnsi="Baskerville Old Face"/>
+                <w:sz w:val="28"/>
+                <w:szCs w:val="28"/>
+              </w:rPr>
+            </w:pPr>
+            <w:r>
+              <w:rPr>
+                <w:rFonts w:ascii="Baskerville Old Face" w:hAnsi="Baskerville Old Face"/>
+                <w:sz w:val="28"/>
+                <w:szCs w:val="28"/>
+              </w:rPr>
+              <w:t>1</w:t>
+            </w:r>
+          </w:p>
+        </w:tc>
+      </w:tr>
+      <w:tr>
+        <w:tc>
+          <w:tcPr>
+            <w:tcW w:w="1573" w:type="dxa"/>
+            <w:shd w:val="clear" w:color="auto" w:fill="auto"/>
+          </w:tcPr>
+          <w:p>
+            <w:pPr>
+              <w:rPr>
+                <w:rFonts w:ascii="Baskerville Old Face" w:hAnsi="Baskerville Old Face"/>
+                <w:sz w:val="28"/>
+                <w:szCs w:val="28"/>
+              </w:rPr>
+            </w:pPr>
+            <w:r>
+              <w:rPr>
+                <w:rFonts w:ascii="Baskerville Old Face" w:hAnsi="Baskerville Old Face"/>
+                <w:sz w:val="28"/>
+                <w:szCs w:val="28"/>
+              </w:rPr>
+              <w:t>NFR001</w:t>
+            </w:r>
+          </w:p>
+        </w:tc>
+        <w:tc>
+          <w:tcPr>
+            <w:tcW w:w="1806" w:type="dxa"/>
+            <w:shd w:val="clear" w:color="auto" w:fill="auto"/>
+          </w:tcPr>
+          <w:p>
+            <w:pPr>
+              <w:rPr>
+                <w:rFonts w:ascii="Baskerville Old Face" w:hAnsi="Baskerville Old Face"/>
+                <w:sz w:val="28"/>
+                <w:szCs w:val="28"/>
+              </w:rPr>
+            </w:pPr>
+            <w:r>
+              <w:rPr>
+                <w:rFonts w:ascii="Baskerville Old Face" w:hAnsi="Baskerville Old Face"/>
+                <w:sz w:val="28"/>
+                <w:szCs w:val="28"/>
+              </w:rPr>
+              <w:t>n/a</w:t>
+            </w:r>
+          </w:p>
+        </w:tc>
+        <w:tc>
+          <w:tcPr>
+            <w:tcW w:w="1570" w:type="dxa"/>
+            <w:shd w:val="clear" w:color="auto" w:fill="auto"/>
+          </w:tcPr>
+          <w:p>
+            <w:pPr>
+              <w:tabs>
+                <w:tab w:val="left" w:pos="3720"/>
+              </w:tabs>
+              <w:spacing w:after="0"/>
+              <w:rPr>
+                <w:rFonts w:ascii="Baskerville Old Face" w:hAnsi="Baskerville Old Face"/>
+                <w:sz w:val="28"/>
+                <w:szCs w:val="28"/>
+              </w:rPr>
+            </w:pPr>
+            <w:r>
+              <w:rPr>
+                <w:rFonts w:ascii="Baskerville Old Face" w:hAnsi="Baskerville Old Face"/>
+                <w:sz w:val="28"/>
+                <w:szCs w:val="28"/>
+              </w:rPr>
+              <w:t>Age Restricted Facilities</w:t>
+            </w:r>
+          </w:p>
           <w:p>
             <w:pPr>
               <w:rPr>
@@ -4411,7 +5538,7 @@
         </w:tc>
         <w:tc>
           <w:tcPr>
-            <w:tcW w:w="1596" w:type="dxa"/>
+            <w:tcW w:w="1732" w:type="dxa"/>
             <w:shd w:val="clear" w:color="auto" w:fill="auto"/>
           </w:tcPr>
           <w:p>
@@ -4422,11 +5549,19 @@
                 <w:szCs w:val="28"/>
               </w:rPr>
             </w:pPr>
+            <w:r>
+              <w:rPr>
+                <w:rFonts w:ascii="Baskerville Old Face" w:hAnsi="Baskerville Old Face"/>
+                <w:sz w:val="28"/>
+                <w:szCs w:val="28"/>
+              </w:rPr>
+              <w:t>This requirement allows the manager to double check/ block underaged or unauthorised people from booking certain facilities.</w:t>
+            </w:r>
           </w:p>
         </w:tc>
         <w:tc>
           <w:tcPr>
-            <w:tcW w:w="1596" w:type="dxa"/>
+            <w:tcW w:w="1421" w:type="dxa"/>
             <w:shd w:val="clear" w:color="auto" w:fill="auto"/>
           </w:tcPr>
           <w:p>
@@ -4437,51 +5572,14 @@
                 <w:szCs w:val="28"/>
               </w:rPr>
             </w:pPr>
-          </w:p>
-        </w:tc>
-        <w:tc>
-          <w:tcPr>
-            <w:tcW w:w="1596" w:type="dxa"/>
-            <w:shd w:val="clear" w:color="auto" w:fill="auto"/>
-          </w:tcPr>
-          <w:p>
-            <w:pPr>
-              <w:rPr>
-                <w:rFonts w:ascii="Baskerville Old Face" w:hAnsi="Baskerville Old Face"/>
-                <w:sz w:val="28"/>
-                <w:szCs w:val="28"/>
-              </w:rPr>
-            </w:pPr>
-          </w:p>
-        </w:tc>
-        <w:tc>
-          <w:tcPr>
-            <w:tcW w:w="1596" w:type="dxa"/>
-            <w:shd w:val="clear" w:color="auto" w:fill="auto"/>
-          </w:tcPr>
-          <w:p>
-            <w:pPr>
-              <w:rPr>
-                <w:rFonts w:ascii="Baskerville Old Face" w:hAnsi="Baskerville Old Face"/>
-                <w:sz w:val="28"/>
-                <w:szCs w:val="28"/>
-              </w:rPr>
-            </w:pPr>
-          </w:p>
-        </w:tc>
-        <w:tc>
-          <w:tcPr>
-            <w:tcW w:w="1596" w:type="dxa"/>
-            <w:shd w:val="clear" w:color="auto" w:fill="auto"/>
-          </w:tcPr>
-          <w:p>
-            <w:pPr>
-              <w:rPr>
-                <w:rFonts w:ascii="Baskerville Old Face" w:hAnsi="Baskerville Old Face"/>
-                <w:sz w:val="28"/>
-                <w:szCs w:val="28"/>
-              </w:rPr>
-            </w:pPr>
+            <w:r>
+              <w:rPr>
+                <w:rFonts w:ascii="Baskerville Old Face" w:hAnsi="Baskerville Old Face"/>
+                <w:sz w:val="28"/>
+                <w:szCs w:val="28"/>
+              </w:rPr>
+              <w:t>2</w:t>
+            </w:r>
           </w:p>
         </w:tc>
       </w:tr>
@@ -4507,7 +5605,7 @@
 </file>
 
 <file path=word/numbering.xml><?xml version="1.0" encoding="utf-8"?>
-<w:numbering xmlns:wpc="http://schemas.microsoft.com/office/word/2010/wordprocessingCanvas" xmlns:mc="http://schemas.openxmlformats.org/markup-compatibility/2006" xmlns:o="urn:schemas-microsoft-com:office:office" xmlns:r="http://schemas.openxmlformats.org/officeDocument/2006/relationships" xmlns:m="http://schemas.openxmlformats.org/officeDocument/2006/math" xmlns:v="urn:schemas-microsoft-com:vml" xmlns:wp14="http://schemas.microsoft.com/office/word/2010/wordprocessingDrawing" xmlns:wp="http://schemas.openxmlformats.org/drawingml/2006/wordprocessingDrawing" xmlns:w10="urn:schemas-microsoft-com:office:word" xmlns:w="http://schemas.openxmlformats.org/wordprocessingml/2006/main" xmlns:w14="http://schemas.microsoft.com/office/word/2010/wordml" xmlns:w15="http://schemas.microsoft.com/office/word/2012/wordml" xmlns:wpg="http://schemas.microsoft.com/office/word/2010/wordprocessingGroup" xmlns:wpi="http://schemas.microsoft.com/office/word/2010/wordprocessingInk" xmlns:wne="http://schemas.microsoft.com/office/word/2006/wordml" xmlns:wps="http://schemas.microsoft.com/office/word/2010/wordprocessingShape" mc:Ignorable="w14 w15 wp14">
+<w:numbering xmlns:wpc="http://schemas.microsoft.com/office/word/2010/wordprocessingCanvas" xmlns:cx="http://schemas.microsoft.com/office/drawing/2014/chartex" xmlns:cx1="http://schemas.microsoft.com/office/drawing/2015/9/8/chartex" xmlns:cx2="http://schemas.microsoft.com/office/drawing/2015/10/21/chartex" xmlns:cx3="http://schemas.microsoft.com/office/drawing/2016/5/9/chartex" xmlns:cx4="http://schemas.microsoft.com/office/drawing/2016/5/10/chartex" xmlns:cx5="http://schemas.microsoft.com/office/drawing/2016/5/11/chartex" xmlns:cx6="http://schemas.microsoft.com/office/drawing/2016/5/12/chartex" xmlns:cx7="http://schemas.microsoft.com/office/drawing/2016/5/13/chartex" xmlns:cx8="http://schemas.microsoft.com/office/drawing/2016/5/14/chartex" xmlns:mc="http://schemas.openxmlformats.org/markup-compatibility/2006" xmlns:aink="http://schemas.microsoft.com/office/drawing/2016/ink" xmlns:am3d="http://schemas.microsoft.com/office/drawing/2017/model3d" xmlns:o="urn:schemas-microsoft-com:office:office" xmlns:r="http://schemas.openxmlformats.org/officeDocument/2006/relationships" xmlns:m="http://schemas.openxmlformats.org/officeDocument/2006/math" xmlns:v="urn:schemas-microsoft-com:vml" xmlns:wp14="http://schemas.microsoft.com/office/word/2010/wordprocessingDrawing" xmlns:wp="http://schemas.openxmlformats.org/drawingml/2006/wordprocessingDrawing" xmlns:w10="urn:schemas-microsoft-com:office:word" xmlns:w="http://schemas.openxmlformats.org/wordprocessingml/2006/main" xmlns:w14="http://schemas.microsoft.com/office/word/2010/wordml" xmlns:w15="http://schemas.microsoft.com/office/word/2012/wordml" xmlns:w16cid="http://schemas.microsoft.com/office/word/2016/wordml/cid" xmlns:w16se="http://schemas.microsoft.com/office/word/2015/wordml/symex" xmlns:wpg="http://schemas.microsoft.com/office/word/2010/wordprocessingGroup" xmlns:wpi="http://schemas.microsoft.com/office/word/2010/wordprocessingInk" xmlns:wne="http://schemas.microsoft.com/office/word/2006/wordml" xmlns:wps="http://schemas.microsoft.com/office/word/2010/wordprocessingShape" mc:Ignorable="w14 w15 w16se w16cid wp14">
   <w:abstractNum w:abstractNumId="0" w15:restartNumberingAfterBreak="0">
     <w:nsid w:val="23187E41"/>
     <w:multiLevelType w:val="multilevel"/>
@@ -5316,7 +6414,7 @@
 </file>
 
 <file path=word/styles.xml><?xml version="1.0" encoding="utf-8"?>
-<w:styles xmlns:mc="http://schemas.openxmlformats.org/markup-compatibility/2006" xmlns:r="http://schemas.openxmlformats.org/officeDocument/2006/relationships" xmlns:w="http://schemas.openxmlformats.org/wordprocessingml/2006/main" xmlns:w14="http://schemas.microsoft.com/office/word/2010/wordml" xmlns:w15="http://schemas.microsoft.com/office/word/2012/wordml" mc:Ignorable="w14 w15">
+<w:styles xmlns:mc="http://schemas.openxmlformats.org/markup-compatibility/2006" xmlns:r="http://schemas.openxmlformats.org/officeDocument/2006/relationships" xmlns:w="http://schemas.openxmlformats.org/wordprocessingml/2006/main" xmlns:w14="http://schemas.microsoft.com/office/word/2010/wordml" xmlns:w15="http://schemas.microsoft.com/office/word/2012/wordml" xmlns:w16cid="http://schemas.microsoft.com/office/word/2016/wordml/cid" xmlns:w16se="http://schemas.microsoft.com/office/word/2015/wordml/symex" mc:Ignorable="w14 w15 w16se w16cid">
   <w:docDefaults>
     <w:rPrDefault>
       <w:rPr>
@@ -5326,7 +6424,7 @@
     </w:rPrDefault>
     <w:pPrDefault/>
   </w:docDefaults>
-  <w:latentStyles w:defLockedState="0" w:defUIPriority="99" w:defSemiHidden="0" w:defUnhideWhenUsed="0" w:defQFormat="0" w:count="371">
+  <w:latentStyles w:defLockedState="0" w:defUIPriority="99" w:defSemiHidden="0" w:defUnhideWhenUsed="0" w:defQFormat="0" w:count="375">
     <w:lsdException w:name="Normal" w:uiPriority="0" w:qFormat="1"/>
     <w:lsdException w:name="heading 1" w:uiPriority="9" w:qFormat="1"/>
     <w:lsdException w:name="heading 2" w:semiHidden="1" w:uiPriority="9" w:unhideWhenUsed="1" w:qFormat="1"/>
@@ -5698,6 +6796,10 @@
     <w:lsdException w:name="List Table 5 Dark Accent 6" w:uiPriority="50"/>
     <w:lsdException w:name="List Table 6 Colorful Accent 6" w:uiPriority="51"/>
     <w:lsdException w:name="List Table 7 Colorful Accent 6" w:uiPriority="52"/>
+    <w:lsdException w:name="Mention" w:semiHidden="1" w:unhideWhenUsed="1"/>
+    <w:lsdException w:name="Smart Hyperlink" w:semiHidden="1" w:unhideWhenUsed="1"/>
+    <w:lsdException w:name="Hashtag" w:semiHidden="1" w:unhideWhenUsed="1"/>
+    <w:lsdException w:name="Unresolved Mention" w:semiHidden="1" w:unhideWhenUsed="1"/>
   </w:latentStyles>
   <w:style w:type="paragraph" w:default="1" w:styleId="Normal">
     <w:name w:val="Normal"/>
